--- a/schwf5/Serialisierung.docx
+++ b/schwf5/Serialisierung.docx
@@ -13,86 +13,200 @@
           <w:lang w:val="en-US" w:eastAsia="de-CH"/>
         </w:rPr>
       </w:pPr>
+      <w:r>
+        <w:rPr>
+          <w:rFonts w:ascii="Arial" w:eastAsia="Times New Roman" w:hAnsi="Arial" w:cs="Arial"/>
+          <w:color w:val="4B4B4B"/>
+          <w:sz w:val="24"/>
+          <w:szCs w:val="24"/>
+          <w:lang w:val="en-US" w:eastAsia="de-CH"/>
+        </w:rPr>
+        <w:t xml:space="preserve">Registry Key </w:t>
+      </w:r>
+      <w:r>
+        <w:rPr>
+          <w:rFonts w:ascii="Arial" w:eastAsia="Times New Roman" w:hAnsi="Arial" w:cs="Arial"/>
+          <w:color w:val="4B4B4B"/>
+          <w:sz w:val="24"/>
+          <w:szCs w:val="24"/>
+          <w:lang w:val="en-US" w:eastAsia="de-CH"/>
+        </w:rPr>
+        <w:t>HKEY_CURRENT_USER\Software\DefaultCompany\SaveLoad</w:t>
+      </w:r>
+    </w:p>
+    <w:p>
+      <w:pPr>
+        <w:spacing w:after="200" w:line="276" w:lineRule="auto"/>
+        <w:rPr>
+          <w:rFonts w:ascii="Arial" w:eastAsia="Times New Roman" w:hAnsi="Arial" w:cs="Arial"/>
+          <w:color w:val="4B4B4B"/>
+          <w:sz w:val="24"/>
+          <w:szCs w:val="24"/>
+          <w:lang w:val="en-US" w:eastAsia="de-CH"/>
+        </w:rPr>
+      </w:pPr>
+      <w:r>
+        <w:rPr>
+          <w:rFonts w:ascii="Arial" w:eastAsia="Times New Roman" w:hAnsi="Arial" w:cs="Arial"/>
+          <w:color w:val="4B4B4B"/>
+          <w:sz w:val="24"/>
+          <w:szCs w:val="24"/>
+          <w:lang w:val="en-US" w:eastAsia="de-CH"/>
+        </w:rPr>
+        <w:t>Funktionalität</w:t>
+      </w:r>
+    </w:p>
+    <w:p>
+      <w:pPr>
+        <w:spacing w:after="200" w:line="276" w:lineRule="auto"/>
+        <w:rPr>
+          <w:rFonts w:ascii="Arial" w:eastAsia="Times New Roman" w:hAnsi="Arial" w:cs="Arial"/>
+          <w:color w:val="4B4B4B"/>
+          <w:sz w:val="24"/>
+          <w:szCs w:val="24"/>
+          <w:lang w:val="en-US" w:eastAsia="de-CH"/>
+        </w:rPr>
+      </w:pPr>
+    </w:p>
+    <w:p>
+      <w:pPr>
+        <w:numPr>
+          <w:ilvl w:val="0"/>
+          <w:numId w:val="2"/>
+        </w:numPr>
+        <w:shd w:val="clear" w:color="auto" w:fill="FFFFFF"/>
+        <w:spacing w:after="135"/>
+        <w:ind w:left="0" w:firstLine="0"/>
+        <w:textAlignment w:val="baseline"/>
+        <w:outlineLvl w:val="1"/>
+        <w:rPr>
+          <w:rFonts w:ascii="Arial" w:eastAsia="Times New Roman" w:hAnsi="Arial" w:cs="Arial"/>
+          <w:color w:val="181818"/>
+          <w:sz w:val="42"/>
+          <w:szCs w:val="42"/>
+          <w:lang w:eastAsia="de-CH"/>
+        </w:rPr>
+      </w:pPr>
+      <w:r>
+        <w:rPr>
+          <w:rFonts w:ascii="Arial" w:eastAsia="Times New Roman" w:hAnsi="Arial" w:cs="Arial"/>
+          <w:color w:val="181818"/>
+          <w:sz w:val="42"/>
+          <w:szCs w:val="42"/>
+          <w:lang w:eastAsia="de-CH"/>
+        </w:rPr>
+        <w:t>How UnitySerializer Works</w:t>
+      </w:r>
+    </w:p>
+    <w:p>
+      <w:pPr>
+        <w:shd w:val="clear" w:color="auto" w:fill="FFFFFF"/>
+        <w:spacing w:after="150" w:line="255" w:lineRule="atLeast"/>
+        <w:textAlignment w:val="baseline"/>
+        <w:rPr>
+          <w:rFonts w:ascii="inherit" w:eastAsia="Times New Roman" w:hAnsi="inherit" w:cs="Arial"/>
+          <w:color w:val="222222"/>
+          <w:sz w:val="21"/>
+          <w:szCs w:val="21"/>
+          <w:lang w:eastAsia="de-CH"/>
+        </w:rPr>
+      </w:pPr>
+      <w:r>
+        <w:rPr>
+          <w:rFonts w:ascii="inherit" w:eastAsia="Times New Roman" w:hAnsi="inherit" w:cs="Arial"/>
+          <w:color w:val="222222"/>
+          <w:sz w:val="21"/>
+          <w:szCs w:val="21"/>
+          <w:lang w:eastAsia="de-CH"/>
+        </w:rPr>
+        <w:t>This page is NOT complete.</w:t>
+      </w:r>
+    </w:p>
+    <w:p>
+      <w:pPr>
+        <w:shd w:val="clear" w:color="auto" w:fill="FFFFFF"/>
+        <w:spacing w:after="150" w:line="255" w:lineRule="atLeast"/>
+        <w:textAlignment w:val="baseline"/>
+        <w:rPr>
+          <w:rFonts w:ascii="inherit" w:eastAsia="Times New Roman" w:hAnsi="inherit" w:cs="Arial"/>
+          <w:color w:val="222222"/>
+          <w:sz w:val="21"/>
+          <w:szCs w:val="21"/>
+          <w:lang w:eastAsia="de-CH"/>
+        </w:rPr>
+      </w:pPr>
+      <w:r>
+        <w:rPr>
+          <w:rFonts w:ascii="inherit" w:eastAsia="Times New Roman" w:hAnsi="inherit" w:cs="Arial"/>
+          <w:color w:val="222222"/>
+          <w:sz w:val="21"/>
+          <w:szCs w:val="21"/>
+          <w:lang w:eastAsia="de-CH"/>
+        </w:rPr>
+        <w:t>UnitySerializer is based on my SilverlightSerializer – modified to work with Unity components.</w:t>
+      </w:r>
+    </w:p>
+    <w:p>
+      <w:pPr>
+        <w:shd w:val="clear" w:color="auto" w:fill="FFFFFF"/>
+        <w:spacing w:after="150" w:line="255" w:lineRule="atLeast"/>
+        <w:textAlignment w:val="baseline"/>
+        <w:rPr>
+          <w:rFonts w:ascii="inherit" w:eastAsia="Times New Roman" w:hAnsi="inherit" w:cs="Arial"/>
+          <w:color w:val="222222"/>
+          <w:sz w:val="21"/>
+          <w:szCs w:val="21"/>
+          <w:lang w:eastAsia="de-CH"/>
+        </w:rPr>
+      </w:pPr>
+      <w:r>
+        <w:rPr>
+          <w:rFonts w:ascii="inherit" w:eastAsia="Times New Roman" w:hAnsi="inherit" w:cs="Arial"/>
+          <w:color w:val="222222"/>
+          <w:sz w:val="21"/>
+          <w:szCs w:val="21"/>
+          <w:lang w:eastAsia="de-CH"/>
+        </w:rPr>
+        <w:t>It would have been possible to build this serializer around BinaryFormatter – however, due to the need for injection into the serialization process to handle certain Unity components I chose to base it off my existing work which has been included in many different packages and downloaded directly more than 4,000 times.</w:t>
+      </w:r>
+    </w:p>
+    <w:p>
+      <w:pPr>
+        <w:shd w:val="clear" w:color="auto" w:fill="FFFFFF"/>
+        <w:spacing w:after="150" w:line="255" w:lineRule="atLeast"/>
+        <w:textAlignment w:val="baseline"/>
+        <w:rPr>
+          <w:rFonts w:ascii="inherit" w:eastAsia="Times New Roman" w:hAnsi="inherit" w:cs="Arial"/>
+          <w:color w:val="222222"/>
+          <w:sz w:val="21"/>
+          <w:szCs w:val="21"/>
+          <w:lang w:eastAsia="de-CH"/>
+        </w:rPr>
+      </w:pPr>
+      <w:r>
+        <w:rPr>
+          <w:rFonts w:ascii="inherit" w:eastAsia="Times New Roman" w:hAnsi="inherit" w:cs="Arial"/>
+          <w:color w:val="222222"/>
+          <w:sz w:val="21"/>
+          <w:szCs w:val="21"/>
+          <w:lang w:eastAsia="de-CH"/>
+        </w:rPr>
+        <w:t>There are many ways to extend the serialization process to handle other component types, this page will be the source of documentation for those.</w:t>
+      </w:r>
+    </w:p>
+    <w:p>
+      <w:pPr>
+        <w:spacing w:after="200" w:line="276" w:lineRule="auto"/>
+        <w:rPr>
+          <w:rFonts w:ascii="Arial" w:eastAsia="Times New Roman" w:hAnsi="Arial" w:cs="Arial"/>
+          <w:color w:val="4B4B4B"/>
+          <w:sz w:val="24"/>
+          <w:szCs w:val="24"/>
+          <w:lang w:val="en-US" w:eastAsia="de-CH"/>
+        </w:rPr>
+      </w:pPr>
       <w:bookmarkStart w:id="0" w:name="_GoBack"/>
       <w:bookmarkEnd w:id="0"/>
-      <w:r>
-        <w:rPr>
-          <w:rFonts w:ascii="Arial" w:eastAsia="Times New Roman" w:hAnsi="Arial" w:cs="Arial"/>
-          <w:color w:val="4B4B4B"/>
-          <w:sz w:val="24"/>
-          <w:szCs w:val="24"/>
-          <w:lang w:val="en-US" w:eastAsia="de-CH"/>
-        </w:rPr>
-        <w:t xml:space="preserve">Registry Key </w:t>
-      </w:r>
-      <w:r>
-        <w:rPr>
-          <w:rFonts w:ascii="Arial" w:eastAsia="Times New Roman" w:hAnsi="Arial" w:cs="Arial"/>
-          <w:color w:val="4B4B4B"/>
-          <w:sz w:val="24"/>
-          <w:szCs w:val="24"/>
-          <w:lang w:val="en-US" w:eastAsia="de-CH"/>
-        </w:rPr>
-        <w:t>HKEY_CURRENT_USER\Software\</w:t>
-      </w:r>
-      <w:proofErr w:type="spellStart"/>
-      <w:r>
-        <w:rPr>
-          <w:rFonts w:ascii="Arial" w:eastAsia="Times New Roman" w:hAnsi="Arial" w:cs="Arial"/>
-          <w:color w:val="4B4B4B"/>
-          <w:sz w:val="24"/>
-          <w:szCs w:val="24"/>
-          <w:lang w:val="en-US" w:eastAsia="de-CH"/>
-        </w:rPr>
-        <w:t>DefaultCompany</w:t>
-      </w:r>
-      <w:proofErr w:type="spellEnd"/>
-      <w:r>
-        <w:rPr>
-          <w:rFonts w:ascii="Arial" w:eastAsia="Times New Roman" w:hAnsi="Arial" w:cs="Arial"/>
-          <w:color w:val="4B4B4B"/>
-          <w:sz w:val="24"/>
-          <w:szCs w:val="24"/>
-          <w:lang w:val="en-US" w:eastAsia="de-CH"/>
-        </w:rPr>
-        <w:t>\</w:t>
-      </w:r>
-      <w:proofErr w:type="spellStart"/>
-      <w:r>
-        <w:rPr>
-          <w:rFonts w:ascii="Arial" w:eastAsia="Times New Roman" w:hAnsi="Arial" w:cs="Arial"/>
-          <w:color w:val="4B4B4B"/>
-          <w:sz w:val="24"/>
-          <w:szCs w:val="24"/>
-          <w:lang w:val="en-US" w:eastAsia="de-CH"/>
-        </w:rPr>
-        <w:t>SaveLoad</w:t>
-      </w:r>
-      <w:proofErr w:type="spellEnd"/>
-    </w:p>
-    <w:p>
-      <w:pPr>
-        <w:spacing w:after="200" w:line="276" w:lineRule="auto"/>
-        <w:rPr>
-          <w:rFonts w:ascii="Arial" w:eastAsia="Times New Roman" w:hAnsi="Arial" w:cs="Arial"/>
-          <w:color w:val="4B4B4B"/>
-          <w:sz w:val="24"/>
-          <w:szCs w:val="24"/>
-          <w:lang w:val="en-US" w:eastAsia="de-CH"/>
-        </w:rPr>
-      </w:pPr>
-      <w:proofErr w:type="spellStart"/>
-      <w:r>
-        <w:rPr>
-          <w:rFonts w:ascii="Arial" w:eastAsia="Times New Roman" w:hAnsi="Arial" w:cs="Arial"/>
-          <w:color w:val="4B4B4B"/>
-          <w:sz w:val="24"/>
-          <w:szCs w:val="24"/>
-          <w:lang w:val="en-US" w:eastAsia="de-CH"/>
-        </w:rPr>
-        <w:t>Funktionalität</w:t>
-      </w:r>
-      <w:proofErr w:type="spellEnd"/>
     </w:p>
     <w:p>
       <w:pPr>
@@ -142,10 +256,14 @@
           <w:szCs w:val="21"/>
           <w:lang w:val="en-US" w:eastAsia="de-CH"/>
         </w:rPr>
-        <w:t xml:space="preserve">The data is stored in different places depending on the technique you use.  If you use the complete Save/Load features of </w:t>
-      </w:r>
-      <w:proofErr w:type="spellStart"/>
-      <w:r>
+        <w:t>The data is stored in different places depending on the technique you use.  If you use the complete Save/Load features of LevelSerializer then the data is stored in PlayerPrefs in a string key called _Save_Game_Data_.  Checkpoints are stored based on the current player’s name and are held in keys in PlayerPrefs called [PlayerName]_RESUME_</w:t>
+      </w:r>
+    </w:p>
+    <w:p>
+      <w:pPr>
+        <w:shd w:val="clear" w:color="auto" w:fill="FFFFFF"/>
+        <w:spacing w:after="150" w:line="255" w:lineRule="atLeast"/>
+        <w:textAlignment w:val="baseline"/>
         <w:rPr>
           <w:rFonts w:ascii="Arial" w:eastAsia="Times New Roman" w:hAnsi="Arial" w:cs="Arial"/>
           <w:color w:val="222222"/>
@@ -153,9 +271,7 @@
           <w:szCs w:val="21"/>
           <w:lang w:val="en-US" w:eastAsia="de-CH"/>
         </w:rPr>
-        <w:t>LevelSerializer</w:t>
-      </w:r>
-      <w:proofErr w:type="spellEnd"/>
+      </w:pPr>
       <w:r>
         <w:rPr>
           <w:rFonts w:ascii="Arial" w:eastAsia="Times New Roman" w:hAnsi="Arial" w:cs="Arial"/>
@@ -164,175 +280,7 @@
           <w:szCs w:val="21"/>
           <w:lang w:val="en-US" w:eastAsia="de-CH"/>
         </w:rPr>
-        <w:t xml:space="preserve"> then the data is stored in </w:t>
-      </w:r>
-      <w:proofErr w:type="spellStart"/>
-      <w:r>
-        <w:rPr>
-          <w:rFonts w:ascii="Arial" w:eastAsia="Times New Roman" w:hAnsi="Arial" w:cs="Arial"/>
-          <w:color w:val="222222"/>
-          <w:sz w:val="21"/>
-          <w:szCs w:val="21"/>
-          <w:lang w:val="en-US" w:eastAsia="de-CH"/>
-        </w:rPr>
-        <w:t>PlayerPrefs</w:t>
-      </w:r>
-      <w:proofErr w:type="spellEnd"/>
-      <w:r>
-        <w:rPr>
-          <w:rFonts w:ascii="Arial" w:eastAsia="Times New Roman" w:hAnsi="Arial" w:cs="Arial"/>
-          <w:color w:val="222222"/>
-          <w:sz w:val="21"/>
-          <w:szCs w:val="21"/>
-          <w:lang w:val="en-US" w:eastAsia="de-CH"/>
-        </w:rPr>
-        <w:t xml:space="preserve"> in a string key called _</w:t>
-      </w:r>
-      <w:proofErr w:type="spellStart"/>
-      <w:r>
-        <w:rPr>
-          <w:rFonts w:ascii="Arial" w:eastAsia="Times New Roman" w:hAnsi="Arial" w:cs="Arial"/>
-          <w:color w:val="222222"/>
-          <w:sz w:val="21"/>
-          <w:szCs w:val="21"/>
-          <w:lang w:val="en-US" w:eastAsia="de-CH"/>
-        </w:rPr>
-        <w:t>Save_Game_Data</w:t>
-      </w:r>
-      <w:proofErr w:type="spellEnd"/>
-      <w:r>
-        <w:rPr>
-          <w:rFonts w:ascii="Arial" w:eastAsia="Times New Roman" w:hAnsi="Arial" w:cs="Arial"/>
-          <w:color w:val="222222"/>
-          <w:sz w:val="21"/>
-          <w:szCs w:val="21"/>
-          <w:lang w:val="en-US" w:eastAsia="de-CH"/>
-        </w:rPr>
-        <w:t xml:space="preserve">_.  Checkpoints are stored based on the current player’s name and are held in keys in </w:t>
-      </w:r>
-      <w:proofErr w:type="spellStart"/>
-      <w:r>
-        <w:rPr>
-          <w:rFonts w:ascii="Arial" w:eastAsia="Times New Roman" w:hAnsi="Arial" w:cs="Arial"/>
-          <w:color w:val="222222"/>
-          <w:sz w:val="21"/>
-          <w:szCs w:val="21"/>
-          <w:lang w:val="en-US" w:eastAsia="de-CH"/>
-        </w:rPr>
-        <w:t>PlayerPrefs</w:t>
-      </w:r>
-      <w:proofErr w:type="spellEnd"/>
-      <w:r>
-        <w:rPr>
-          <w:rFonts w:ascii="Arial" w:eastAsia="Times New Roman" w:hAnsi="Arial" w:cs="Arial"/>
-          <w:color w:val="222222"/>
-          <w:sz w:val="21"/>
-          <w:szCs w:val="21"/>
-          <w:lang w:val="en-US" w:eastAsia="de-CH"/>
-        </w:rPr>
-        <w:t xml:space="preserve"> called [</w:t>
-      </w:r>
-      <w:proofErr w:type="spellStart"/>
-      <w:r>
-        <w:rPr>
-          <w:rFonts w:ascii="Arial" w:eastAsia="Times New Roman" w:hAnsi="Arial" w:cs="Arial"/>
-          <w:color w:val="222222"/>
-          <w:sz w:val="21"/>
-          <w:szCs w:val="21"/>
-          <w:lang w:val="en-US" w:eastAsia="de-CH"/>
-        </w:rPr>
-        <w:t>PlayerName</w:t>
-      </w:r>
-      <w:proofErr w:type="spellEnd"/>
-      <w:proofErr w:type="gramStart"/>
-      <w:r>
-        <w:rPr>
-          <w:rFonts w:ascii="Arial" w:eastAsia="Times New Roman" w:hAnsi="Arial" w:cs="Arial"/>
-          <w:color w:val="222222"/>
-          <w:sz w:val="21"/>
-          <w:szCs w:val="21"/>
-          <w:lang w:val="en-US" w:eastAsia="de-CH"/>
-        </w:rPr>
-        <w:t>]_</w:t>
-      </w:r>
-      <w:proofErr w:type="gramEnd"/>
-      <w:r>
-        <w:rPr>
-          <w:rFonts w:ascii="Arial" w:eastAsia="Times New Roman" w:hAnsi="Arial" w:cs="Arial"/>
-          <w:color w:val="222222"/>
-          <w:sz w:val="21"/>
-          <w:szCs w:val="21"/>
-          <w:lang w:val="en-US" w:eastAsia="de-CH"/>
-        </w:rPr>
-        <w:t>RESUME_</w:t>
-      </w:r>
-    </w:p>
-    <w:p>
-      <w:pPr>
-        <w:shd w:val="clear" w:color="auto" w:fill="FFFFFF"/>
-        <w:spacing w:after="150" w:line="255" w:lineRule="atLeast"/>
-        <w:textAlignment w:val="baseline"/>
-        <w:rPr>
-          <w:rFonts w:ascii="Arial" w:eastAsia="Times New Roman" w:hAnsi="Arial" w:cs="Arial"/>
-          <w:color w:val="222222"/>
-          <w:sz w:val="21"/>
-          <w:szCs w:val="21"/>
-          <w:lang w:val="en-US" w:eastAsia="de-CH"/>
-        </w:rPr>
-      </w:pPr>
-      <w:r>
-        <w:rPr>
-          <w:rFonts w:ascii="Arial" w:eastAsia="Times New Roman" w:hAnsi="Arial" w:cs="Arial"/>
-          <w:color w:val="222222"/>
-          <w:sz w:val="21"/>
-          <w:szCs w:val="21"/>
-          <w:lang w:val="en-US" w:eastAsia="de-CH"/>
-        </w:rPr>
-        <w:t xml:space="preserve">You can store data anywhere you like if you use the base </w:t>
-      </w:r>
-      <w:proofErr w:type="spellStart"/>
-      <w:r>
-        <w:rPr>
-          <w:rFonts w:ascii="Arial" w:eastAsia="Times New Roman" w:hAnsi="Arial" w:cs="Arial"/>
-          <w:color w:val="222222"/>
-          <w:sz w:val="21"/>
-          <w:szCs w:val="21"/>
-          <w:lang w:val="en-US" w:eastAsia="de-CH"/>
-        </w:rPr>
-        <w:t>LevelSerializer.SerializeLevel</w:t>
-      </w:r>
-      <w:proofErr w:type="spellEnd"/>
-      <w:r>
-        <w:rPr>
-          <w:rFonts w:ascii="Arial" w:eastAsia="Times New Roman" w:hAnsi="Arial" w:cs="Arial"/>
-          <w:color w:val="222222"/>
-          <w:sz w:val="21"/>
-          <w:szCs w:val="21"/>
-          <w:lang w:val="en-US" w:eastAsia="de-CH"/>
-        </w:rPr>
-        <w:t xml:space="preserve"> and .</w:t>
-      </w:r>
-      <w:proofErr w:type="spellStart"/>
-      <w:r>
-        <w:rPr>
-          <w:rFonts w:ascii="Arial" w:eastAsia="Times New Roman" w:hAnsi="Arial" w:cs="Arial"/>
-          <w:color w:val="222222"/>
-          <w:sz w:val="21"/>
-          <w:szCs w:val="21"/>
-          <w:lang w:val="en-US" w:eastAsia="de-CH"/>
-        </w:rPr>
-        <w:t>LoadSavedLevel</w:t>
-      </w:r>
-      <w:proofErr w:type="spellEnd"/>
-      <w:r>
-        <w:rPr>
-          <w:rFonts w:ascii="Arial" w:eastAsia="Times New Roman" w:hAnsi="Arial" w:cs="Arial"/>
-          <w:color w:val="222222"/>
-          <w:sz w:val="21"/>
-          <w:szCs w:val="21"/>
-          <w:lang w:val="en-US" w:eastAsia="de-CH"/>
-        </w:rPr>
-        <w:t xml:space="preserve"> which return and take a string respectively.</w:t>
+        <w:t>You can store data anywhere you like if you use the base LevelSerializer.SerializeLevel and .LoadSavedLevel which return and take a string respectively.</w:t>
       </w:r>
     </w:p>
     <w:p>
@@ -359,42 +307,33 @@
           <w:bdr w:val="none" w:sz="0" w:space="0" w:color="auto" w:frame="1"/>
           <w:lang w:val="en-US" w:eastAsia="de-CH"/>
         </w:rPr>
-        <w:t xml:space="preserve">What does Unity </w:t>
-      </w:r>
-      <w:proofErr w:type="spellStart"/>
-      <w:r>
-        <w:rPr>
-          <w:rFonts w:ascii="inherit" w:eastAsia="Times New Roman" w:hAnsi="inherit" w:cs="Arial"/>
-          <w:b/>
-          <w:bCs/>
+        <w:t>What does Unity Serializer save in my own scripts?</w:t>
+      </w:r>
+    </w:p>
+    <w:p>
+      <w:pPr>
+        <w:shd w:val="clear" w:color="auto" w:fill="FFFFFF"/>
+        <w:spacing w:after="150" w:line="255" w:lineRule="atLeast"/>
+        <w:textAlignment w:val="baseline"/>
+        <w:rPr>
+          <w:rFonts w:ascii="Arial" w:eastAsia="Times New Roman" w:hAnsi="Arial" w:cs="Arial"/>
           <w:color w:val="222222"/>
           <w:sz w:val="21"/>
           <w:szCs w:val="21"/>
-          <w:bdr w:val="none" w:sz="0" w:space="0" w:color="auto" w:frame="1"/>
-          <w:lang w:val="en-US" w:eastAsia="de-CH"/>
-        </w:rPr>
-        <w:t>Serializer</w:t>
-      </w:r>
-      <w:proofErr w:type="spellEnd"/>
-      <w:r>
-        <w:rPr>
-          <w:rFonts w:ascii="inherit" w:eastAsia="Times New Roman" w:hAnsi="inherit" w:cs="Arial"/>
-          <w:b/>
-          <w:bCs/>
+          <w:lang w:val="en-US" w:eastAsia="de-CH"/>
+        </w:rPr>
+      </w:pPr>
+      <w:r>
+        <w:rPr>
+          <w:rFonts w:ascii="Arial" w:eastAsia="Times New Roman" w:hAnsi="Arial" w:cs="Arial"/>
           <w:color w:val="222222"/>
           <w:sz w:val="21"/>
           <w:szCs w:val="21"/>
-          <w:bdr w:val="none" w:sz="0" w:space="0" w:color="auto" w:frame="1"/>
-          <w:lang w:val="en-US" w:eastAsia="de-CH"/>
-        </w:rPr>
-        <w:t xml:space="preserve"> save in my own scripts?</w:t>
-      </w:r>
-    </w:p>
-    <w:p>
-      <w:pPr>
-        <w:shd w:val="clear" w:color="auto" w:fill="FFFFFF"/>
-        <w:spacing w:after="150" w:line="255" w:lineRule="atLeast"/>
-        <w:textAlignment w:val="baseline"/>
+          <w:lang w:val="en-US" w:eastAsia="de-CH"/>
+        </w:rPr>
+        <w:t>By default Unity Serializer saves all of the public properties and fields of your scrip</w:t>
+      </w:r>
+      <w:r>
         <w:rPr>
           <w:rFonts w:ascii="Arial" w:eastAsia="Times New Roman" w:hAnsi="Arial" w:cs="Arial"/>
           <w:color w:val="222222"/>
@@ -402,47 +341,6 @@
           <w:szCs w:val="21"/>
           <w:lang w:val="en-US" w:eastAsia="de-CH"/>
         </w:rPr>
-      </w:pPr>
-      <w:r>
-        <w:rPr>
-          <w:rFonts w:ascii="Arial" w:eastAsia="Times New Roman" w:hAnsi="Arial" w:cs="Arial"/>
-          <w:color w:val="222222"/>
-          <w:sz w:val="21"/>
-          <w:szCs w:val="21"/>
-          <w:lang w:val="en-US" w:eastAsia="de-CH"/>
-        </w:rPr>
-        <w:t xml:space="preserve">By default Unity </w:t>
-      </w:r>
-      <w:proofErr w:type="spellStart"/>
-      <w:r>
-        <w:rPr>
-          <w:rFonts w:ascii="Arial" w:eastAsia="Times New Roman" w:hAnsi="Arial" w:cs="Arial"/>
-          <w:color w:val="222222"/>
-          <w:sz w:val="21"/>
-          <w:szCs w:val="21"/>
-          <w:lang w:val="en-US" w:eastAsia="de-CH"/>
-        </w:rPr>
-        <w:t>Serializer</w:t>
-      </w:r>
-      <w:proofErr w:type="spellEnd"/>
-      <w:r>
-        <w:rPr>
-          <w:rFonts w:ascii="Arial" w:eastAsia="Times New Roman" w:hAnsi="Arial" w:cs="Arial"/>
-          <w:color w:val="222222"/>
-          <w:sz w:val="21"/>
-          <w:szCs w:val="21"/>
-          <w:lang w:val="en-US" w:eastAsia="de-CH"/>
-        </w:rPr>
-        <w:t xml:space="preserve"> saves all of the public properties and fields of your scrip</w:t>
-      </w:r>
-      <w:r>
-        <w:rPr>
-          <w:rFonts w:ascii="Arial" w:eastAsia="Times New Roman" w:hAnsi="Arial" w:cs="Arial"/>
-          <w:color w:val="222222"/>
-          <w:sz w:val="21"/>
-          <w:szCs w:val="21"/>
-          <w:lang w:val="en-US" w:eastAsia="de-CH"/>
-        </w:rPr>
         <w:t>t.</w:t>
       </w:r>
     </w:p>
@@ -497,29 +395,7 @@
           <w:szCs w:val="24"/>
           <w:lang w:eastAsia="de-CH"/>
         </w:rPr>
-        <w:t xml:space="preserve"> Grund hier wohl das Inventar, dass man am Anfang über den </w:t>
-      </w:r>
-      <w:proofErr w:type="spellStart"/>
-      <w:r>
-        <w:rPr>
-          <w:rFonts w:ascii="Arial" w:eastAsia="Times New Roman" w:hAnsi="Arial" w:cs="Arial"/>
-          <w:color w:val="4B4B4B"/>
-          <w:sz w:val="24"/>
-          <w:szCs w:val="24"/>
-          <w:lang w:eastAsia="de-CH"/>
-        </w:rPr>
-        <w:t>SaveGameManager</w:t>
-      </w:r>
-      <w:proofErr w:type="spellEnd"/>
-      <w:r>
-        <w:rPr>
-          <w:rFonts w:ascii="Arial" w:eastAsia="Times New Roman" w:hAnsi="Arial" w:cs="Arial"/>
-          <w:color w:val="4B4B4B"/>
-          <w:sz w:val="24"/>
-          <w:szCs w:val="24"/>
-          <w:lang w:eastAsia="de-CH"/>
-        </w:rPr>
-        <w:t xml:space="preserve"> machen muss.</w:t>
+        <w:t xml:space="preserve"> Grund hier wohl das Inventar, dass man am Anfang über den SaveGameManager machen muss.</w:t>
       </w:r>
     </w:p>
     <w:p>
@@ -553,29 +429,7 @@
           <w:szCs w:val="24"/>
           <w:lang w:eastAsia="de-CH"/>
         </w:rPr>
-        <w:t xml:space="preserve">Unity </w:t>
-      </w:r>
-      <w:proofErr w:type="spellStart"/>
-      <w:r>
-        <w:rPr>
-          <w:rFonts w:ascii="Arial" w:eastAsia="Times New Roman" w:hAnsi="Arial" w:cs="Arial"/>
-          <w:color w:val="4B4B4B"/>
-          <w:sz w:val="24"/>
-          <w:szCs w:val="24"/>
-          <w:lang w:eastAsia="de-CH"/>
-        </w:rPr>
-        <w:t>Serializer</w:t>
-      </w:r>
-      <w:proofErr w:type="spellEnd"/>
-      <w:r>
-        <w:rPr>
-          <w:rFonts w:ascii="Arial" w:eastAsia="Times New Roman" w:hAnsi="Arial" w:cs="Arial"/>
-          <w:color w:val="4B4B4B"/>
-          <w:sz w:val="24"/>
-          <w:szCs w:val="24"/>
-          <w:lang w:eastAsia="de-CH"/>
-        </w:rPr>
-        <w:t>:</w:t>
+        <w:t>Unity Serializer:</w:t>
       </w:r>
       <w:r>
         <w:rPr>
@@ -629,9 +483,8 @@
           <w:highlight w:val="yellow"/>
           <w:lang w:eastAsia="de-CH"/>
         </w:rPr>
-        <w:t xml:space="preserve">Problem im Moment, dass ganzer Level neu geladen wird auf </w:t>
-      </w:r>
-      <w:proofErr w:type="spellStart"/>
+        <w:t>Problem im Moment, dass ganzer Level neu geladen wird auf default Zustand.</w:t>
+      </w:r>
       <w:r>
         <w:rPr>
           <w:rFonts w:ascii="Arial" w:eastAsia="Times New Roman" w:hAnsi="Arial" w:cs="Arial"/>
@@ -641,55 +494,8 @@
           <w:highlight w:val="yellow"/>
           <w:lang w:eastAsia="de-CH"/>
         </w:rPr>
-        <w:t>default</w:t>
-      </w:r>
-      <w:proofErr w:type="spellEnd"/>
-      <w:r>
-        <w:rPr>
-          <w:rFonts w:ascii="Arial" w:eastAsia="Times New Roman" w:hAnsi="Arial" w:cs="Arial"/>
-          <w:color w:val="4B4B4B"/>
-          <w:sz w:val="24"/>
-          <w:szCs w:val="24"/>
-          <w:highlight w:val="yellow"/>
-          <w:lang w:eastAsia="de-CH"/>
-        </w:rPr>
-        <w:t xml:space="preserve"> Zustand.</w:t>
-      </w:r>
-      <w:r>
-        <w:rPr>
-          <w:rFonts w:ascii="Arial" w:eastAsia="Times New Roman" w:hAnsi="Arial" w:cs="Arial"/>
-          <w:color w:val="4B4B4B"/>
-          <w:sz w:val="24"/>
-          <w:szCs w:val="24"/>
-          <w:highlight w:val="yellow"/>
-          <w:lang w:eastAsia="de-CH"/>
-        </w:rPr>
         <w:br/>
-        <w:t xml:space="preserve">Problem möglicherweise, dass kein </w:t>
-      </w:r>
-      <w:proofErr w:type="spellStart"/>
-      <w:r>
-        <w:rPr>
-          <w:rFonts w:ascii="Arial" w:eastAsia="Times New Roman" w:hAnsi="Arial" w:cs="Arial"/>
-          <w:color w:val="4B4B4B"/>
-          <w:sz w:val="24"/>
-          <w:szCs w:val="24"/>
-          <w:highlight w:val="yellow"/>
-          <w:lang w:eastAsia="de-CH"/>
-        </w:rPr>
-        <w:t>RootObjekt</w:t>
-      </w:r>
-      <w:proofErr w:type="spellEnd"/>
-      <w:r>
-        <w:rPr>
-          <w:rFonts w:ascii="Arial" w:eastAsia="Times New Roman" w:hAnsi="Arial" w:cs="Arial"/>
-          <w:color w:val="4B4B4B"/>
-          <w:sz w:val="24"/>
-          <w:szCs w:val="24"/>
-          <w:highlight w:val="yellow"/>
-          <w:lang w:eastAsia="de-CH"/>
-        </w:rPr>
-        <w:t xml:space="preserve"> angegeben wird?</w:t>
+        <w:t>Problem möglicherweise, dass kein RootObjekt angegeben wird?</w:t>
       </w:r>
     </w:p>
     <w:p>
@@ -726,7 +532,6 @@
           <w:lang w:val="en-US" w:eastAsia="de-CH"/>
         </w:rPr>
       </w:pPr>
-      <w:proofErr w:type="spellStart"/>
       <w:r>
         <w:rPr>
           <w:rFonts w:ascii="Arial" w:hAnsi="Arial" w:cs="Arial"/>
@@ -736,43 +541,7 @@
           <w:shd w:val="clear" w:color="auto" w:fill="FFFFFF"/>
           <w:lang w:val="en-US"/>
         </w:rPr>
-        <w:t>UnitySerializer</w:t>
-      </w:r>
-      <w:proofErr w:type="spellEnd"/>
-      <w:r>
-        <w:rPr>
-          <w:rFonts w:ascii="Arial" w:hAnsi="Arial" w:cs="Arial"/>
-          <w:color w:val="222222"/>
-          <w:sz w:val="21"/>
-          <w:szCs w:val="21"/>
-          <w:shd w:val="clear" w:color="auto" w:fill="FFFFFF"/>
-          <w:lang w:val="en-US"/>
-        </w:rPr>
-        <w:t xml:space="preserve"> warns you that you need to have a </w:t>
-      </w:r>
-      <w:proofErr w:type="spellStart"/>
-      <w:r>
-        <w:rPr>
-          <w:rFonts w:ascii="Arial" w:hAnsi="Arial" w:cs="Arial"/>
-          <w:color w:val="222222"/>
-          <w:sz w:val="21"/>
-          <w:szCs w:val="21"/>
-          <w:shd w:val="clear" w:color="auto" w:fill="FFFFFF"/>
-          <w:lang w:val="en-US"/>
-        </w:rPr>
-        <w:t>SaveGameManager</w:t>
-      </w:r>
-      <w:proofErr w:type="spellEnd"/>
-      <w:r>
-        <w:rPr>
-          <w:rFonts w:ascii="Arial" w:hAnsi="Arial" w:cs="Arial"/>
-          <w:color w:val="222222"/>
-          <w:sz w:val="21"/>
-          <w:szCs w:val="21"/>
-          <w:shd w:val="clear" w:color="auto" w:fill="FFFFFF"/>
-          <w:lang w:val="en-US"/>
-        </w:rPr>
-        <w:t xml:space="preserve"> in each scene.</w:t>
+        <w:t>UnitySerializer warns you that you need to have a SaveGameManager in each scene.</w:t>
       </w:r>
       <w:r>
         <w:rPr>
@@ -830,29 +599,7 @@
           <w:szCs w:val="24"/>
           <w:lang w:eastAsia="de-CH"/>
         </w:rPr>
-        <w:t xml:space="preserve">//Positionen werde nicht gesichert - wohl </w:t>
-      </w:r>
-      <w:proofErr w:type="spellStart"/>
-      <w:r>
-        <w:rPr>
-          <w:rFonts w:ascii="Arial" w:eastAsia="Times New Roman" w:hAnsi="Arial" w:cs="Arial"/>
-          <w:color w:val="4B4B4B"/>
-          <w:sz w:val="24"/>
-          <w:szCs w:val="24"/>
-          <w:lang w:eastAsia="de-CH"/>
-        </w:rPr>
-        <w:t>wirklick</w:t>
-      </w:r>
-      <w:proofErr w:type="spellEnd"/>
-      <w:r>
-        <w:rPr>
-          <w:rFonts w:ascii="Arial" w:eastAsia="Times New Roman" w:hAnsi="Arial" w:cs="Arial"/>
-          <w:color w:val="4B4B4B"/>
-          <w:sz w:val="24"/>
-          <w:szCs w:val="24"/>
-          <w:lang w:eastAsia="de-CH"/>
-        </w:rPr>
-        <w:t xml:space="preserve"> nur ein "Level-Speichern", damit man weiss auf welchem Level man war</w:t>
+        <w:t>//Positionen werde nicht gesichert - wohl wirklick nur ein "Level-Speichern", damit man weiss auf welchem Level man war</w:t>
       </w:r>
     </w:p>
     <w:p>
@@ -866,27 +613,15 @@
           <w:lang w:eastAsia="de-CH"/>
         </w:rPr>
       </w:pPr>
-      <w:proofErr w:type="spellStart"/>
-      <w:r>
-        <w:rPr>
-          <w:rFonts w:ascii="Arial" w:eastAsia="Times New Roman" w:hAnsi="Arial" w:cs="Arial"/>
-          <w:color w:val="4B4B4B"/>
-          <w:sz w:val="24"/>
-          <w:szCs w:val="24"/>
-          <w:lang w:eastAsia="de-CH"/>
-        </w:rPr>
-        <w:t>LevelSerializer.SerializeLevelToFile</w:t>
-      </w:r>
-      <w:proofErr w:type="spellEnd"/>
-      <w:r>
-        <w:rPr>
-          <w:rFonts w:ascii="Arial" w:eastAsia="Times New Roman" w:hAnsi="Arial" w:cs="Arial"/>
-          <w:color w:val="4B4B4B"/>
-          <w:sz w:val="24"/>
-          <w:szCs w:val="24"/>
-          <w:lang w:eastAsia="de-CH"/>
-        </w:rPr>
-        <w:t>("Test");</w:t>
+      <w:r>
+        <w:rPr>
+          <w:rFonts w:ascii="Arial" w:eastAsia="Times New Roman" w:hAnsi="Arial" w:cs="Arial"/>
+          <w:color w:val="4B4B4B"/>
+          <w:sz w:val="24"/>
+          <w:szCs w:val="24"/>
+          <w:lang w:eastAsia="de-CH"/>
+        </w:rPr>
+        <w:t>LevelSerializer.SerializeLevelToFile("Test");</w:t>
       </w:r>
     </w:p>
     <w:p>
@@ -900,27 +635,15 @@
           <w:lang w:eastAsia="de-CH"/>
         </w:rPr>
       </w:pPr>
-      <w:proofErr w:type="spellStart"/>
-      <w:r>
-        <w:rPr>
-          <w:rFonts w:ascii="Arial" w:eastAsia="Times New Roman" w:hAnsi="Arial" w:cs="Arial"/>
-          <w:color w:val="4B4B4B"/>
-          <w:sz w:val="24"/>
-          <w:szCs w:val="24"/>
-          <w:lang w:eastAsia="de-CH"/>
-        </w:rPr>
-        <w:t>LevelSerializer.LoadSavedLevelFromFile</w:t>
-      </w:r>
-      <w:proofErr w:type="spellEnd"/>
-      <w:r>
-        <w:rPr>
-          <w:rFonts w:ascii="Arial" w:eastAsia="Times New Roman" w:hAnsi="Arial" w:cs="Arial"/>
-          <w:color w:val="4B4B4B"/>
-          <w:sz w:val="24"/>
-          <w:szCs w:val="24"/>
-          <w:lang w:eastAsia="de-CH"/>
-        </w:rPr>
-        <w:t>("Test");</w:t>
+      <w:r>
+        <w:rPr>
+          <w:rFonts w:ascii="Arial" w:eastAsia="Times New Roman" w:hAnsi="Arial" w:cs="Arial"/>
+          <w:color w:val="4B4B4B"/>
+          <w:sz w:val="24"/>
+          <w:szCs w:val="24"/>
+          <w:lang w:eastAsia="de-CH"/>
+        </w:rPr>
+        <w:t>LevelSerializer.LoadSavedLevelFromFile("Test");</w:t>
       </w:r>
     </w:p>
     <w:p>
@@ -956,7 +679,6 @@
           <w:lang w:eastAsia="de-CH"/>
         </w:rPr>
       </w:pPr>
-      <w:proofErr w:type="spellStart"/>
       <w:r>
         <w:rPr>
           <w:rFonts w:ascii="Arial" w:eastAsia="Times New Roman" w:hAnsi="Arial" w:cs="Arial"/>
@@ -975,18 +697,7 @@
           <w:szCs w:val="24"/>
           <w:lang w:eastAsia="de-CH"/>
         </w:rPr>
-        <w:t>evelSerializer.SerializeLevel</w:t>
-      </w:r>
-      <w:proofErr w:type="spellEnd"/>
-      <w:r>
-        <w:rPr>
-          <w:rFonts w:ascii="Arial" w:eastAsia="Times New Roman" w:hAnsi="Arial" w:cs="Arial"/>
-          <w:color w:val="4B4B4B"/>
-          <w:sz w:val="24"/>
-          <w:szCs w:val="24"/>
-          <w:lang w:eastAsia="de-CH"/>
-        </w:rPr>
-        <w:t>()</w:t>
+        <w:t>evelSerializer.SerializeLevel()</w:t>
       </w:r>
     </w:p>
     <w:p>
@@ -1025,7 +736,6 @@
           <w:lang w:eastAsia="de-CH"/>
         </w:rPr>
       </w:pPr>
-      <w:proofErr w:type="spellStart"/>
       <w:r>
         <w:rPr>
           <w:rFonts w:ascii="Arial" w:eastAsia="Times New Roman" w:hAnsi="Arial" w:cs="Arial"/>
@@ -1036,19 +746,7 @@
           <w:lang w:eastAsia="de-CH"/>
         </w:rPr>
         <w:lastRenderedPageBreak/>
-        <w:t>Anyway</w:t>
-      </w:r>
-      <w:proofErr w:type="spellEnd"/>
-      <w:r>
-        <w:rPr>
-          <w:rFonts w:ascii="Arial" w:eastAsia="Times New Roman" w:hAnsi="Arial" w:cs="Arial"/>
-          <w:b/>
-          <w:color w:val="4B4B4B"/>
-          <w:sz w:val="24"/>
-          <w:szCs w:val="24"/>
-          <w:lang w:eastAsia="de-CH"/>
-        </w:rPr>
-        <w:t>:</w:t>
+        <w:t>Anyway:</w:t>
       </w:r>
     </w:p>
     <w:p>
@@ -1075,122 +773,21 @@
         <w:rPr>
           <w:b/>
         </w:rPr>
-        <w:t xml:space="preserve">Damit könnten wir einzelne </w:t>
-      </w:r>
-      <w:proofErr w:type="spellStart"/>
+        <w:t>Damit könnten wir einzelne serializieren rsp. vorher alle Gameobjekte  in Liste tun, diese Serialisieren und dann zurückholen.</w:t>
+      </w:r>
       <w:r>
         <w:rPr>
           <w:b/>
         </w:rPr>
-        <w:t>serializieren</w:t>
-      </w:r>
-      <w:proofErr w:type="spellEnd"/>
-      <w:r>
-        <w:rPr>
-          <w:b/>
-        </w:rPr>
-        <w:t xml:space="preserve"> </w:t>
-      </w:r>
-      <w:proofErr w:type="spellStart"/>
-      <w:r>
-        <w:rPr>
-          <w:b/>
-        </w:rPr>
-        <w:t>rsp</w:t>
-      </w:r>
-      <w:proofErr w:type="spellEnd"/>
-      <w:r>
-        <w:rPr>
-          <w:b/>
-        </w:rPr>
-        <w:t xml:space="preserve">. vorher alle Gameobjekte  in Liste tun, diese </w:t>
-      </w:r>
-      <w:proofErr w:type="spellStart"/>
-      <w:r>
-        <w:rPr>
-          <w:b/>
-        </w:rPr>
-        <w:t>Serialisieren</w:t>
-      </w:r>
-      <w:proofErr w:type="spellEnd"/>
-      <w:r>
-        <w:rPr>
-          <w:b/>
-        </w:rPr>
-        <w:t xml:space="preserve"> und dann zurückholen.</w:t>
-      </w:r>
-      <w:r>
-        <w:rPr>
-          <w:b/>
-        </w:rPr>
         <w:br/>
       </w:r>
-      <w:proofErr w:type="spellStart"/>
-      <w:proofErr w:type="gramStart"/>
       <w:r>
         <w:rPr>
           <w:b/>
           <w:lang w:val="en-US"/>
         </w:rPr>
-        <w:t>Funktioniert</w:t>
-      </w:r>
-      <w:proofErr w:type="spellEnd"/>
-      <w:r>
-        <w:rPr>
-          <w:b/>
-          <w:lang w:val="en-US"/>
-        </w:rPr>
-        <w:t xml:space="preserve"> </w:t>
-      </w:r>
-      <w:proofErr w:type="spellStart"/>
-      <w:r>
-        <w:rPr>
-          <w:b/>
-          <w:lang w:val="en-US"/>
-        </w:rPr>
-        <w:t>im</w:t>
-      </w:r>
-      <w:proofErr w:type="spellEnd"/>
-      <w:r>
-        <w:rPr>
-          <w:b/>
-          <w:lang w:val="en-US"/>
-        </w:rPr>
-        <w:t xml:space="preserve"> Moment mi </w:t>
-      </w:r>
-      <w:proofErr w:type="spellStart"/>
-      <w:r>
-        <w:rPr>
-          <w:b/>
-          <w:lang w:val="en-US"/>
-        </w:rPr>
-        <w:t>Spielfigur</w:t>
-      </w:r>
-      <w:proofErr w:type="spellEnd"/>
-      <w:r>
-        <w:rPr>
-          <w:b/>
-          <w:lang w:val="en-US"/>
-        </w:rPr>
-        <w:t xml:space="preserve"> </w:t>
-      </w:r>
-      <w:proofErr w:type="spellStart"/>
-      <w:r>
-        <w:rPr>
-          <w:b/>
-          <w:lang w:val="en-US"/>
-        </w:rPr>
-        <w:t>nicht</w:t>
-      </w:r>
-      <w:proofErr w:type="spellEnd"/>
-      <w:r>
-        <w:rPr>
-          <w:b/>
-          <w:lang w:val="en-US"/>
-        </w:rPr>
-        <w:t>.</w:t>
-      </w:r>
-      <w:proofErr w:type="gramEnd"/>
+        <w:t>Funktioniert im Moment mi Spielfigur nicht.</w:t>
+      </w:r>
     </w:p>
     <w:p>
       <w:pPr>
@@ -1209,7 +806,6 @@
           <w:lang w:val="en-US"/>
         </w:rPr>
       </w:pPr>
-      <w:proofErr w:type="spellStart"/>
       <w:r>
         <w:rPr>
           <w:rStyle w:val="Emphasis"/>
@@ -1220,9 +816,17 @@
           <w:bdr w:val="none" w:sz="0" w:space="0" w:color="auto" w:frame="1"/>
           <w:lang w:val="en-US"/>
         </w:rPr>
-        <w:t>LevelSerializer</w:t>
-      </w:r>
-      <w:proofErr w:type="spellEnd"/>
+        <w:t>LevelSerializer </w:t>
+      </w:r>
+      <w:r>
+        <w:rPr>
+          <w:color w:val="222222"/>
+          <w:sz w:val="21"/>
+          <w:szCs w:val="21"/>
+          <w:lang w:val="en-US"/>
+        </w:rPr>
+        <w:t>and </w:t>
+      </w:r>
       <w:r>
         <w:rPr>
           <w:rStyle w:val="Emphasis"/>
@@ -1233,31 +837,8 @@
           <w:bdr w:val="none" w:sz="0" w:space="0" w:color="auto" w:frame="1"/>
           <w:lang w:val="en-US"/>
         </w:rPr>
-        <w:t> </w:t>
-      </w:r>
-      <w:r>
-        <w:rPr>
-          <w:color w:val="222222"/>
-          <w:sz w:val="21"/>
-          <w:szCs w:val="21"/>
-          <w:lang w:val="en-US"/>
-        </w:rPr>
-        <w:t>and </w:t>
-      </w:r>
-      <w:proofErr w:type="spellStart"/>
-      <w:r>
-        <w:rPr>
-          <w:rStyle w:val="Emphasis"/>
-          <w:rFonts w:ascii="inherit" w:hAnsi="inherit" w:cs="Arial"/>
-          <w:color w:val="222222"/>
-          <w:sz w:val="21"/>
-          <w:szCs w:val="21"/>
-          <w:bdr w:val="none" w:sz="0" w:space="0" w:color="auto" w:frame="1"/>
-          <w:lang w:val="en-US"/>
-        </w:rPr>
         <w:t>JSONLevelSerializer</w:t>
       </w:r>
-      <w:proofErr w:type="spellEnd"/>
       <w:r>
         <w:rPr>
           <w:rStyle w:val="apple-converted-space"/>
@@ -1310,8 +891,6 @@
         </w:rPr>
         <w:t> </w:t>
       </w:r>
-      <w:proofErr w:type="spellStart"/>
-      <w:proofErr w:type="gramStart"/>
       <w:r>
         <w:rPr>
           <w:rStyle w:val="Emphasis"/>
@@ -1322,9 +901,52 @@
           <w:bdr w:val="none" w:sz="0" w:space="0" w:color="auto" w:frame="1"/>
           <w:lang w:val="en-US"/>
         </w:rPr>
-        <w:t>LevelSerializer.SaveObjectTree</w:t>
-      </w:r>
-      <w:proofErr w:type="spellEnd"/>
+        <w:t>LevelSerializer.SaveObjectTree(someGameObject)</w:t>
+      </w:r>
+      <w:r>
+        <w:rPr>
+          <w:rFonts w:ascii="inherit" w:hAnsi="inherit"/>
+          <w:color w:val="222222"/>
+          <w:sz w:val="20"/>
+          <w:szCs w:val="20"/>
+          <w:bdr w:val="none" w:sz="0" w:space="0" w:color="auto" w:frame="1"/>
+          <w:lang w:val="en-US"/>
+        </w:rPr>
+        <w:t> </w:t>
+      </w:r>
+    </w:p>
+    <w:p>
+      <w:pPr>
+        <w:rPr>
+          <w:color w:val="222222"/>
+          <w:sz w:val="21"/>
+          <w:szCs w:val="21"/>
+          <w:lang w:val="en-US"/>
+        </w:rPr>
+      </w:pPr>
+      <w:r>
+        <w:rPr>
+          <w:rFonts w:ascii="inherit" w:hAnsi="inherit"/>
+          <w:color w:val="222222"/>
+          <w:sz w:val="20"/>
+          <w:szCs w:val="20"/>
+          <w:bdr w:val="none" w:sz="0" w:space="0" w:color="auto" w:frame="1"/>
+          <w:lang w:val="en-US"/>
+        </w:rPr>
+        <w:t>If the specified game object has a</w:t>
+      </w:r>
+      <w:r>
+        <w:rPr>
+          <w:rStyle w:val="apple-converted-space"/>
+          <w:rFonts w:ascii="inherit" w:hAnsi="inherit" w:cs="Arial"/>
+          <w:color w:val="222222"/>
+          <w:sz w:val="20"/>
+          <w:szCs w:val="20"/>
+          <w:bdr w:val="none" w:sz="0" w:space="0" w:color="auto" w:frame="1"/>
+          <w:lang w:val="en-US"/>
+        </w:rPr>
+        <w:t> </w:t>
+      </w:r>
       <w:r>
         <w:rPr>
           <w:rStyle w:val="Emphasis"/>
@@ -1335,10 +957,40 @@
           <w:bdr w:val="none" w:sz="0" w:space="0" w:color="auto" w:frame="1"/>
           <w:lang w:val="en-US"/>
         </w:rPr>
-        <w:t>(</w:t>
-      </w:r>
-      <w:proofErr w:type="spellStart"/>
-      <w:proofErr w:type="gramEnd"/>
+        <w:t>UniqueIdentifier </w:t>
+      </w:r>
+      <w:r>
+        <w:rPr>
+          <w:rFonts w:ascii="inherit" w:hAnsi="inherit"/>
+          <w:color w:val="222222"/>
+          <w:sz w:val="20"/>
+          <w:szCs w:val="20"/>
+          <w:bdr w:val="none" w:sz="0" w:space="0" w:color="auto" w:frame="1"/>
+          <w:lang w:val="en-US"/>
+        </w:rPr>
+        <w:t>or other serializer script then the object and all of its children that have scripts will be save.  </w:t>
+      </w:r>
+    </w:p>
+    <w:p>
+      <w:pPr>
+        <w:rPr>
+          <w:color w:val="222222"/>
+          <w:sz w:val="21"/>
+          <w:szCs w:val="21"/>
+          <w:lang w:val="en-US"/>
+        </w:rPr>
+      </w:pPr>
+      <w:r>
+        <w:rPr>
+          <w:rFonts w:ascii="inherit" w:hAnsi="inherit"/>
+          <w:color w:val="222222"/>
+          <w:sz w:val="20"/>
+          <w:szCs w:val="20"/>
+          <w:bdr w:val="none" w:sz="0" w:space="0" w:color="auto" w:frame="1"/>
+          <w:lang w:val="en-US"/>
+        </w:rPr>
+        <w:t>If it does not then it will be saved using the new </w:t>
+      </w:r>
       <w:r>
         <w:rPr>
           <w:rStyle w:val="Emphasis"/>
@@ -1349,9 +1001,52 @@
           <w:bdr w:val="none" w:sz="0" w:space="0" w:color="auto" w:frame="1"/>
           <w:lang w:val="en-US"/>
         </w:rPr>
-        <w:t>someGameObject</w:t>
-      </w:r>
-      <w:proofErr w:type="spellEnd"/>
+        <w:t>EmptyObjectIdentifier</w:t>
+      </w:r>
+      <w:r>
+        <w:rPr>
+          <w:rStyle w:val="apple-converted-space"/>
+          <w:rFonts w:ascii="inherit" w:hAnsi="inherit" w:cs="Arial"/>
+          <w:color w:val="222222"/>
+          <w:sz w:val="20"/>
+          <w:szCs w:val="20"/>
+          <w:bdr w:val="none" w:sz="0" w:space="0" w:color="auto" w:frame="1"/>
+          <w:lang w:val="en-US"/>
+        </w:rPr>
+        <w:t> </w:t>
+      </w:r>
+      <w:r>
+        <w:rPr>
+          <w:rFonts w:ascii="inherit" w:hAnsi="inherit"/>
+          <w:color w:val="222222"/>
+          <w:sz w:val="20"/>
+          <w:szCs w:val="20"/>
+          <w:bdr w:val="none" w:sz="0" w:space="0" w:color="auto" w:frame="1"/>
+          <w:lang w:val="en-US"/>
+        </w:rPr>
+        <w:t>and so will any of its children that aren’t currently being saved.</w:t>
+      </w:r>
+    </w:p>
+    <w:p>
+      <w:pPr>
+        <w:rPr>
+          <w:color w:val="222222"/>
+          <w:sz w:val="21"/>
+          <w:szCs w:val="21"/>
+          <w:lang w:val="en-US"/>
+        </w:rPr>
+      </w:pPr>
+      <w:r>
+        <w:rPr>
+          <w:rFonts w:ascii="inherit" w:hAnsi="inherit"/>
+          <w:color w:val="222222"/>
+          <w:sz w:val="20"/>
+          <w:szCs w:val="20"/>
+          <w:bdr w:val="none" w:sz="0" w:space="0" w:color="auto" w:frame="1"/>
+          <w:lang w:val="en-US"/>
+        </w:rPr>
+        <w:t>If you want to flag all objects in a tree (all children and other descendants) for serialization using the new empty object format (for example the root object in SaveObjectTree is saved, but some of its children aren’t and need to be) you can use </w:t>
+      </w:r>
       <w:r>
         <w:rPr>
           <w:rStyle w:val="Emphasis"/>
@@ -1362,7 +1057,7 @@
           <w:bdr w:val="none" w:sz="0" w:space="0" w:color="auto" w:frame="1"/>
           <w:lang w:val="en-US"/>
         </w:rPr>
-        <w:t>)</w:t>
+        <w:t>EmptyObjectIdentifier.FlagAll(someGameObject) </w:t>
       </w:r>
       <w:r>
         <w:rPr>
@@ -1373,7 +1068,7 @@
           <w:bdr w:val="none" w:sz="0" w:space="0" w:color="auto" w:frame="1"/>
           <w:lang w:val="en-US"/>
         </w:rPr>
-        <w:t> </w:t>
+        <w:t>as mentioned in the previous section.</w:t>
       </w:r>
     </w:p>
     <w:p>
@@ -1387,169 +1082,12 @@
       </w:pPr>
       <w:r>
         <w:rPr>
-          <w:rFonts w:ascii="inherit" w:hAnsi="inherit"/>
-          <w:color w:val="222222"/>
-          <w:sz w:val="20"/>
-          <w:szCs w:val="20"/>
-          <w:bdr w:val="none" w:sz="0" w:space="0" w:color="auto" w:frame="1"/>
-          <w:lang w:val="en-US"/>
-        </w:rPr>
-        <w:t>If the specified game object has a</w:t>
-      </w:r>
-      <w:r>
-        <w:rPr>
-          <w:rStyle w:val="apple-converted-space"/>
-          <w:rFonts w:ascii="inherit" w:hAnsi="inherit" w:cs="Arial"/>
-          <w:color w:val="222222"/>
-          <w:sz w:val="20"/>
-          <w:szCs w:val="20"/>
-          <w:bdr w:val="none" w:sz="0" w:space="0" w:color="auto" w:frame="1"/>
-          <w:lang w:val="en-US"/>
-        </w:rPr>
-        <w:t> </w:t>
-      </w:r>
-      <w:proofErr w:type="spellStart"/>
-      <w:r>
-        <w:rPr>
-          <w:rStyle w:val="Emphasis"/>
-          <w:rFonts w:ascii="inherit" w:hAnsi="inherit" w:cs="Arial"/>
-          <w:color w:val="222222"/>
-          <w:sz w:val="20"/>
-          <w:szCs w:val="20"/>
-          <w:bdr w:val="none" w:sz="0" w:space="0" w:color="auto" w:frame="1"/>
-          <w:lang w:val="en-US"/>
-        </w:rPr>
-        <w:t>UniqueIdentifier</w:t>
-      </w:r>
-      <w:proofErr w:type="spellEnd"/>
-      <w:r>
-        <w:rPr>
-          <w:rStyle w:val="Emphasis"/>
-          <w:rFonts w:ascii="inherit" w:hAnsi="inherit" w:cs="Arial"/>
-          <w:color w:val="222222"/>
-          <w:sz w:val="20"/>
-          <w:szCs w:val="20"/>
-          <w:bdr w:val="none" w:sz="0" w:space="0" w:color="auto" w:frame="1"/>
-          <w:lang w:val="en-US"/>
-        </w:rPr>
-        <w:t> </w:t>
-      </w:r>
-      <w:r>
-        <w:rPr>
-          <w:rFonts w:ascii="inherit" w:hAnsi="inherit"/>
-          <w:color w:val="222222"/>
-          <w:sz w:val="20"/>
-          <w:szCs w:val="20"/>
-          <w:bdr w:val="none" w:sz="0" w:space="0" w:color="auto" w:frame="1"/>
-          <w:lang w:val="en-US"/>
-        </w:rPr>
-        <w:t xml:space="preserve">or other </w:t>
-      </w:r>
-      <w:proofErr w:type="spellStart"/>
-      <w:r>
-        <w:rPr>
-          <w:rFonts w:ascii="inherit" w:hAnsi="inherit"/>
-          <w:color w:val="222222"/>
-          <w:sz w:val="20"/>
-          <w:szCs w:val="20"/>
-          <w:bdr w:val="none" w:sz="0" w:space="0" w:color="auto" w:frame="1"/>
-          <w:lang w:val="en-US"/>
-        </w:rPr>
-        <w:t>serializer</w:t>
-      </w:r>
-      <w:proofErr w:type="spellEnd"/>
-      <w:r>
-        <w:rPr>
-          <w:rFonts w:ascii="inherit" w:hAnsi="inherit"/>
-          <w:color w:val="222222"/>
-          <w:sz w:val="20"/>
-          <w:szCs w:val="20"/>
-          <w:bdr w:val="none" w:sz="0" w:space="0" w:color="auto" w:frame="1"/>
-          <w:lang w:val="en-US"/>
-        </w:rPr>
-        <w:t xml:space="preserve"> script then the object and all of its children that have scripts will be save.  </w:t>
-      </w:r>
-    </w:p>
-    <w:p>
-      <w:pPr>
-        <w:rPr>
           <w:color w:val="222222"/>
           <w:sz w:val="21"/>
           <w:szCs w:val="21"/>
           <w:lang w:val="en-US"/>
         </w:rPr>
-      </w:pPr>
-      <w:r>
-        <w:rPr>
-          <w:rFonts w:ascii="inherit" w:hAnsi="inherit"/>
-          <w:color w:val="222222"/>
-          <w:sz w:val="20"/>
-          <w:szCs w:val="20"/>
-          <w:bdr w:val="none" w:sz="0" w:space="0" w:color="auto" w:frame="1"/>
-          <w:lang w:val="en-US"/>
-        </w:rPr>
-        <w:t>If it does not then it will be saved using the new </w:t>
-      </w:r>
-      <w:proofErr w:type="spellStart"/>
-      <w:r>
-        <w:rPr>
-          <w:rStyle w:val="Emphasis"/>
-          <w:rFonts w:ascii="inherit" w:hAnsi="inherit" w:cs="Arial"/>
-          <w:color w:val="222222"/>
-          <w:sz w:val="20"/>
-          <w:szCs w:val="20"/>
-          <w:bdr w:val="none" w:sz="0" w:space="0" w:color="auto" w:frame="1"/>
-          <w:lang w:val="en-US"/>
-        </w:rPr>
-        <w:t>EmptyObjectIdentifier</w:t>
-      </w:r>
-      <w:proofErr w:type="spellEnd"/>
-      <w:r>
-        <w:rPr>
-          <w:rStyle w:val="apple-converted-space"/>
-          <w:rFonts w:ascii="inherit" w:hAnsi="inherit" w:cs="Arial"/>
-          <w:color w:val="222222"/>
-          <w:sz w:val="20"/>
-          <w:szCs w:val="20"/>
-          <w:bdr w:val="none" w:sz="0" w:space="0" w:color="auto" w:frame="1"/>
-          <w:lang w:val="en-US"/>
-        </w:rPr>
-        <w:t> </w:t>
-      </w:r>
-      <w:r>
-        <w:rPr>
-          <w:rFonts w:ascii="inherit" w:hAnsi="inherit"/>
-          <w:color w:val="222222"/>
-          <w:sz w:val="20"/>
-          <w:szCs w:val="20"/>
-          <w:bdr w:val="none" w:sz="0" w:space="0" w:color="auto" w:frame="1"/>
-          <w:lang w:val="en-US"/>
-        </w:rPr>
-        <w:t xml:space="preserve">and so will any of its children that aren’t </w:t>
-      </w:r>
-      <w:proofErr w:type="gramStart"/>
-      <w:r>
-        <w:rPr>
-          <w:rFonts w:ascii="inherit" w:hAnsi="inherit"/>
-          <w:color w:val="222222"/>
-          <w:sz w:val="20"/>
-          <w:szCs w:val="20"/>
-          <w:bdr w:val="none" w:sz="0" w:space="0" w:color="auto" w:frame="1"/>
-          <w:lang w:val="en-US"/>
-        </w:rPr>
-        <w:t>currently</w:t>
-      </w:r>
-      <w:proofErr w:type="gramEnd"/>
-      <w:r>
-        <w:rPr>
-          <w:rFonts w:ascii="inherit" w:hAnsi="inherit"/>
-          <w:color w:val="222222"/>
-          <w:sz w:val="20"/>
-          <w:szCs w:val="20"/>
-          <w:bdr w:val="none" w:sz="0" w:space="0" w:color="auto" w:frame="1"/>
-          <w:lang w:val="en-US"/>
-        </w:rPr>
-        <w:t xml:space="preserve"> being saved.</w:t>
+        <w:t>To load back in an object without delaying the current game or reloading the scene you can use:</w:t>
       </w:r>
     </w:p>
     <w:p>
@@ -1563,163 +1101,12 @@
       </w:pPr>
       <w:r>
         <w:rPr>
-          <w:rFonts w:ascii="inherit" w:hAnsi="inherit"/>
-          <w:color w:val="222222"/>
-          <w:sz w:val="20"/>
-          <w:szCs w:val="20"/>
-          <w:bdr w:val="none" w:sz="0" w:space="0" w:color="auto" w:frame="1"/>
-          <w:lang w:val="en-US"/>
-        </w:rPr>
-        <w:t xml:space="preserve">If you want to flag all objects in a tree (all children and other descendants) for serialization using the new empty object format (for example the root object in </w:t>
-      </w:r>
-      <w:proofErr w:type="spellStart"/>
-      <w:r>
-        <w:rPr>
-          <w:rFonts w:ascii="inherit" w:hAnsi="inherit"/>
-          <w:color w:val="222222"/>
-          <w:sz w:val="20"/>
-          <w:szCs w:val="20"/>
-          <w:bdr w:val="none" w:sz="0" w:space="0" w:color="auto" w:frame="1"/>
-          <w:lang w:val="en-US"/>
-        </w:rPr>
-        <w:t>SaveObjectTree</w:t>
-      </w:r>
-      <w:proofErr w:type="spellEnd"/>
-      <w:r>
-        <w:rPr>
-          <w:rFonts w:ascii="inherit" w:hAnsi="inherit"/>
-          <w:color w:val="222222"/>
-          <w:sz w:val="20"/>
-          <w:szCs w:val="20"/>
-          <w:bdr w:val="none" w:sz="0" w:space="0" w:color="auto" w:frame="1"/>
-          <w:lang w:val="en-US"/>
-        </w:rPr>
-        <w:t xml:space="preserve"> is saved, but some of its children aren’t and need to be) you can use </w:t>
-      </w:r>
-      <w:proofErr w:type="spellStart"/>
-      <w:proofErr w:type="gramStart"/>
-      <w:r>
-        <w:rPr>
-          <w:rStyle w:val="Emphasis"/>
-          <w:rFonts w:ascii="inherit" w:hAnsi="inherit" w:cs="Arial"/>
-          <w:color w:val="222222"/>
-          <w:sz w:val="20"/>
-          <w:szCs w:val="20"/>
-          <w:bdr w:val="none" w:sz="0" w:space="0" w:color="auto" w:frame="1"/>
-          <w:lang w:val="en-US"/>
-        </w:rPr>
-        <w:t>EmptyObjectIdentifier.FlagAll</w:t>
-      </w:r>
-      <w:proofErr w:type="spellEnd"/>
-      <w:r>
-        <w:rPr>
-          <w:rStyle w:val="Emphasis"/>
-          <w:rFonts w:ascii="inherit" w:hAnsi="inherit" w:cs="Arial"/>
-          <w:color w:val="222222"/>
-          <w:sz w:val="20"/>
-          <w:szCs w:val="20"/>
-          <w:bdr w:val="none" w:sz="0" w:space="0" w:color="auto" w:frame="1"/>
-          <w:lang w:val="en-US"/>
-        </w:rPr>
-        <w:t>(</w:t>
-      </w:r>
-      <w:proofErr w:type="spellStart"/>
-      <w:proofErr w:type="gramEnd"/>
-      <w:r>
-        <w:rPr>
-          <w:rStyle w:val="Emphasis"/>
-          <w:rFonts w:ascii="inherit" w:hAnsi="inherit" w:cs="Arial"/>
-          <w:color w:val="222222"/>
-          <w:sz w:val="20"/>
-          <w:szCs w:val="20"/>
-          <w:bdr w:val="none" w:sz="0" w:space="0" w:color="auto" w:frame="1"/>
-          <w:lang w:val="en-US"/>
-        </w:rPr>
-        <w:t>someGameObject</w:t>
-      </w:r>
-      <w:proofErr w:type="spellEnd"/>
-      <w:r>
-        <w:rPr>
-          <w:rStyle w:val="Emphasis"/>
-          <w:rFonts w:ascii="inherit" w:hAnsi="inherit" w:cs="Arial"/>
-          <w:color w:val="222222"/>
-          <w:sz w:val="20"/>
-          <w:szCs w:val="20"/>
-          <w:bdr w:val="none" w:sz="0" w:space="0" w:color="auto" w:frame="1"/>
-          <w:lang w:val="en-US"/>
-        </w:rPr>
-        <w:t>) </w:t>
-      </w:r>
-      <w:r>
-        <w:rPr>
-          <w:rFonts w:ascii="inherit" w:hAnsi="inherit"/>
-          <w:color w:val="222222"/>
-          <w:sz w:val="20"/>
-          <w:szCs w:val="20"/>
-          <w:bdr w:val="none" w:sz="0" w:space="0" w:color="auto" w:frame="1"/>
-          <w:lang w:val="en-US"/>
-        </w:rPr>
-        <w:t>as mentioned in the previous section.</w:t>
-      </w:r>
-    </w:p>
-    <w:p>
-      <w:pPr>
-        <w:rPr>
           <w:color w:val="222222"/>
           <w:sz w:val="21"/>
           <w:szCs w:val="21"/>
           <w:lang w:val="en-US"/>
         </w:rPr>
-      </w:pPr>
-      <w:r>
-        <w:rPr>
-          <w:color w:val="222222"/>
-          <w:sz w:val="21"/>
-          <w:szCs w:val="21"/>
-          <w:lang w:val="en-US"/>
-        </w:rPr>
-        <w:t>To load back in an object without delaying the current game or reloading the scene you can use:</w:t>
-      </w:r>
-    </w:p>
-    <w:p>
-      <w:pPr>
-        <w:rPr>
-          <w:color w:val="222222"/>
-          <w:sz w:val="21"/>
-          <w:szCs w:val="21"/>
-          <w:lang w:val="en-US"/>
-        </w:rPr>
-      </w:pPr>
-      <w:proofErr w:type="spellStart"/>
-      <w:proofErr w:type="gramStart"/>
-      <w:r>
-        <w:rPr>
-          <w:color w:val="222222"/>
-          <w:sz w:val="21"/>
-          <w:szCs w:val="21"/>
-          <w:lang w:val="en-US"/>
-        </w:rPr>
-        <w:t>LevelSerializer.LoadObjectTree</w:t>
-      </w:r>
-      <w:proofErr w:type="spellEnd"/>
-      <w:r>
-        <w:rPr>
-          <w:color w:val="222222"/>
-          <w:sz w:val="21"/>
-          <w:szCs w:val="21"/>
-          <w:lang w:val="en-US"/>
-        </w:rPr>
-        <w:t>(</w:t>
-      </w:r>
-      <w:proofErr w:type="gramEnd"/>
-      <w:r>
-        <w:rPr>
-          <w:color w:val="222222"/>
-          <w:sz w:val="21"/>
-          <w:szCs w:val="21"/>
-          <w:lang w:val="en-US"/>
-        </w:rPr>
-        <w:t>data)</w:t>
+        <w:t>LevelSerializer.LoadObjectTree(data)</w:t>
       </w:r>
     </w:p>
     <w:p>
@@ -1752,7 +1139,6 @@
           <w:lang w:val="en-US"/>
         </w:rPr>
       </w:pPr>
-      <w:proofErr w:type="spellStart"/>
       <w:r>
         <w:rPr>
           <w:rFonts w:ascii="Arial" w:hAnsi="Arial" w:cs="Arial"/>
@@ -1762,91 +1148,7 @@
           <w:szCs w:val="21"/>
           <w:lang w:val="en-US"/>
         </w:rPr>
-        <w:t>Daten</w:t>
-      </w:r>
-      <w:proofErr w:type="spellEnd"/>
-      <w:r>
-        <w:rPr>
-          <w:rFonts w:ascii="Arial" w:hAnsi="Arial" w:cs="Arial"/>
-          <w:b/>
-          <w:color w:val="222222"/>
-          <w:sz w:val="21"/>
-          <w:szCs w:val="21"/>
-          <w:lang w:val="en-US"/>
-        </w:rPr>
-        <w:t xml:space="preserve"> </w:t>
-      </w:r>
-      <w:proofErr w:type="spellStart"/>
-      <w:r>
-        <w:rPr>
-          <w:rFonts w:ascii="Arial" w:hAnsi="Arial" w:cs="Arial"/>
-          <w:b/>
-          <w:color w:val="222222"/>
-          <w:sz w:val="21"/>
-          <w:szCs w:val="21"/>
-          <w:lang w:val="en-US"/>
-        </w:rPr>
-        <w:t>speichern</w:t>
-      </w:r>
-      <w:proofErr w:type="spellEnd"/>
-      <w:r>
-        <w:rPr>
-          <w:rFonts w:ascii="Arial" w:hAnsi="Arial" w:cs="Arial"/>
-          <w:b/>
-          <w:color w:val="222222"/>
-          <w:sz w:val="21"/>
-          <w:szCs w:val="21"/>
-          <w:lang w:val="en-US"/>
-        </w:rPr>
-        <w:t xml:space="preserve"> </w:t>
-      </w:r>
-      <w:proofErr w:type="spellStart"/>
-      <w:r>
-        <w:rPr>
-          <w:rFonts w:ascii="Arial" w:hAnsi="Arial" w:cs="Arial"/>
-          <w:b/>
-          <w:color w:val="222222"/>
-          <w:sz w:val="21"/>
-          <w:szCs w:val="21"/>
-          <w:lang w:val="en-US"/>
-        </w:rPr>
-        <w:t>mit</w:t>
-      </w:r>
-      <w:proofErr w:type="spellEnd"/>
-      <w:r>
-        <w:rPr>
-          <w:rFonts w:ascii="Arial" w:hAnsi="Arial" w:cs="Arial"/>
-          <w:b/>
-          <w:color w:val="222222"/>
-          <w:sz w:val="21"/>
-          <w:szCs w:val="21"/>
-          <w:lang w:val="en-US"/>
-        </w:rPr>
-        <w:t xml:space="preserve"> </w:t>
-      </w:r>
-      <w:proofErr w:type="spellStart"/>
-      <w:r>
-        <w:rPr>
-          <w:rFonts w:ascii="Arial" w:hAnsi="Arial" w:cs="Arial"/>
-          <w:b/>
-          <w:color w:val="222222"/>
-          <w:sz w:val="21"/>
-          <w:szCs w:val="21"/>
-          <w:lang w:val="en-US"/>
-        </w:rPr>
-        <w:t>PlayerPrefs</w:t>
-      </w:r>
-      <w:proofErr w:type="spellEnd"/>
-      <w:r>
-        <w:rPr>
-          <w:rFonts w:ascii="Arial" w:hAnsi="Arial" w:cs="Arial"/>
-          <w:b/>
-          <w:color w:val="222222"/>
-          <w:sz w:val="21"/>
-          <w:szCs w:val="21"/>
-          <w:lang w:val="en-US"/>
-        </w:rPr>
-        <w:t>:</w:t>
+        <w:t>Daten speichern mit PlayerPrefs:</w:t>
       </w:r>
     </w:p>
     <w:p>
@@ -1872,68 +1174,7 @@
           <w:shd w:val="clear" w:color="auto" w:fill="FFFFFF"/>
           <w:lang w:val="en-US"/>
         </w:rPr>
-        <w:t xml:space="preserve">On Windows standalone players, </w:t>
-      </w:r>
-      <w:proofErr w:type="spellStart"/>
-      <w:r>
-        <w:rPr>
-          <w:rFonts w:ascii="Arial" w:hAnsi="Arial" w:cs="Arial"/>
-          <w:color w:val="000000"/>
-          <w:sz w:val="19"/>
-          <w:szCs w:val="19"/>
-          <w:shd w:val="clear" w:color="auto" w:fill="FFFFFF"/>
-          <w:lang w:val="en-US"/>
-        </w:rPr>
-        <w:t>PlayerPrefs</w:t>
-      </w:r>
-      <w:proofErr w:type="spellEnd"/>
-      <w:r>
-        <w:rPr>
-          <w:rFonts w:ascii="Arial" w:hAnsi="Arial" w:cs="Arial"/>
-          <w:color w:val="000000"/>
-          <w:sz w:val="19"/>
-          <w:szCs w:val="19"/>
-          <w:shd w:val="clear" w:color="auto" w:fill="FFFFFF"/>
-          <w:lang w:val="en-US"/>
-        </w:rPr>
-        <w:t xml:space="preserve"> are stored in the registry under </w:t>
-      </w:r>
-      <w:proofErr w:type="spellStart"/>
-      <w:proofErr w:type="gramStart"/>
-      <w:r>
-        <w:rPr>
-          <w:rFonts w:ascii="Arial" w:hAnsi="Arial" w:cs="Arial"/>
-          <w:color w:val="000000"/>
-          <w:sz w:val="19"/>
-          <w:szCs w:val="19"/>
-          <w:shd w:val="clear" w:color="auto" w:fill="FFFFFF"/>
-          <w:lang w:val="en-US"/>
-        </w:rPr>
-        <w:t>HKCUSoftware</w:t>
-      </w:r>
-      <w:proofErr w:type="spellEnd"/>
-      <w:r>
-        <w:rPr>
-          <w:rFonts w:ascii="Arial" w:hAnsi="Arial" w:cs="Arial"/>
-          <w:color w:val="000000"/>
-          <w:sz w:val="19"/>
-          <w:szCs w:val="19"/>
-          <w:shd w:val="clear" w:color="auto" w:fill="FFFFFF"/>
-          <w:lang w:val="en-US"/>
-        </w:rPr>
-        <w:t>[</w:t>
-      </w:r>
-      <w:proofErr w:type="gramEnd"/>
-      <w:r>
-        <w:rPr>
-          <w:rFonts w:ascii="Arial" w:hAnsi="Arial" w:cs="Arial"/>
-          <w:color w:val="000000"/>
-          <w:sz w:val="19"/>
-          <w:szCs w:val="19"/>
-          <w:shd w:val="clear" w:color="auto" w:fill="FFFFFF"/>
-          <w:lang w:val="en-US"/>
-        </w:rPr>
-        <w:t>company name][product name] key, where company and product names are the names set up in Project Settings.</w:t>
+        <w:t>On Windows standalone players, PlayerPrefs are stored in the registry under HKCUSoftware[company name][product name] key, where company and product names are the names set up in Project Settings.</w:t>
       </w:r>
     </w:p>
     <w:p>
@@ -2040,29 +1281,7 @@
           <w:lang w:eastAsia="de-CH"/>
         </w:rPr>
         <w:lastRenderedPageBreak/>
-        <w:t xml:space="preserve">Speichern des Spiels: </w:t>
-      </w:r>
-      <w:proofErr w:type="spellStart"/>
-      <w:r>
-        <w:rPr>
-          <w:rFonts w:ascii="Arial" w:eastAsia="Times New Roman" w:hAnsi="Arial" w:cs="Arial"/>
-          <w:color w:val="4B4B4B"/>
-          <w:sz w:val="24"/>
-          <w:szCs w:val="24"/>
-          <w:lang w:eastAsia="de-CH"/>
-        </w:rPr>
-        <w:t>Serialisierung</w:t>
-      </w:r>
-      <w:proofErr w:type="spellEnd"/>
-      <w:r>
-        <w:rPr>
-          <w:rFonts w:ascii="Arial" w:eastAsia="Times New Roman" w:hAnsi="Arial" w:cs="Arial"/>
-          <w:color w:val="4B4B4B"/>
-          <w:sz w:val="24"/>
-          <w:szCs w:val="24"/>
-          <w:lang w:eastAsia="de-CH"/>
-        </w:rPr>
-        <w:t xml:space="preserve"> der Objekte</w:t>
+        <w:t>Speichern des Spiels: Serialisierung der Objekte</w:t>
       </w:r>
     </w:p>
     <w:p>
@@ -2082,27 +1301,15 @@
           <w:lang w:eastAsia="de-CH"/>
         </w:rPr>
       </w:pPr>
-      <w:proofErr w:type="spellStart"/>
-      <w:r>
-        <w:rPr>
-          <w:rFonts w:ascii="Arial" w:eastAsia="Times New Roman" w:hAnsi="Arial" w:cs="Arial"/>
-          <w:color w:val="4B4B4B"/>
-          <w:sz w:val="24"/>
-          <w:szCs w:val="24"/>
-          <w:lang w:eastAsia="de-CH"/>
-        </w:rPr>
-        <w:t>Serialisierung</w:t>
-      </w:r>
-      <w:proofErr w:type="spellEnd"/>
-      <w:r>
-        <w:rPr>
-          <w:rFonts w:ascii="Arial" w:eastAsia="Times New Roman" w:hAnsi="Arial" w:cs="Arial"/>
-          <w:color w:val="4B4B4B"/>
-          <w:sz w:val="24"/>
-          <w:szCs w:val="24"/>
-          <w:lang w:eastAsia="de-CH"/>
-        </w:rPr>
-        <w:t xml:space="preserve"> nach </w:t>
+      <w:r>
+        <w:rPr>
+          <w:rFonts w:ascii="Arial" w:eastAsia="Times New Roman" w:hAnsi="Arial" w:cs="Arial"/>
+          <w:color w:val="4B4B4B"/>
+          <w:sz w:val="24"/>
+          <w:szCs w:val="24"/>
+          <w:lang w:eastAsia="de-CH"/>
+        </w:rPr>
+        <w:t xml:space="preserve">Serialisierung nach </w:t>
       </w:r>
       <w:r>
         <w:rPr>
@@ -2132,20 +1339,8 @@
           <w:szCs w:val="24"/>
           <w:lang w:eastAsia="de-CH"/>
         </w:rPr>
-        <w:t xml:space="preserve"> </w:t>
-      </w:r>
-      <w:proofErr w:type="spellStart"/>
-      <w:r>
-        <w:rPr>
-          <w:rFonts w:ascii="Arial" w:eastAsia="Times New Roman" w:hAnsi="Arial" w:cs="Arial"/>
-          <w:color w:val="4B4B4B"/>
-          <w:sz w:val="24"/>
-          <w:szCs w:val="24"/>
-          <w:lang w:eastAsia="de-CH"/>
-        </w:rPr>
-        <w:t>binary</w:t>
-      </w:r>
-      <w:proofErr w:type="spellEnd"/>
+        <w:t xml:space="preserve"> binary</w:t>
+      </w:r>
       <w:r>
         <w:rPr>
           <w:rFonts w:ascii="Arial" w:eastAsia="Times New Roman" w:hAnsi="Arial" w:cs="Arial"/>
@@ -2184,29 +1379,7 @@
           <w:szCs w:val="24"/>
           <w:lang w:eastAsia="de-CH"/>
         </w:rPr>
-        <w:t xml:space="preserve"> </w:t>
-      </w:r>
-      <w:proofErr w:type="spellStart"/>
-      <w:r>
-        <w:rPr>
-          <w:rFonts w:ascii="Arial" w:eastAsia="Times New Roman" w:hAnsi="Arial" w:cs="Arial"/>
-          <w:color w:val="4B4B4B"/>
-          <w:sz w:val="24"/>
-          <w:szCs w:val="24"/>
-          <w:lang w:eastAsia="de-CH"/>
-        </w:rPr>
-        <w:t>UnityKomponenten</w:t>
-      </w:r>
-      <w:proofErr w:type="spellEnd"/>
-      <w:r>
-        <w:rPr>
-          <w:rFonts w:ascii="Arial" w:eastAsia="Times New Roman" w:hAnsi="Arial" w:cs="Arial"/>
-          <w:color w:val="4B4B4B"/>
-          <w:sz w:val="24"/>
-          <w:szCs w:val="24"/>
-          <w:lang w:eastAsia="de-CH"/>
-        </w:rPr>
-        <w:t xml:space="preserve"> im Weg</w:t>
+        <w:t xml:space="preserve"> UnityKomponenten im Weg</w:t>
       </w:r>
     </w:p>
     <w:p>
@@ -2249,105 +1422,11 @@
         </w:rPr>
         <w:t xml:space="preserve"> </w:t>
       </w:r>
-      <w:proofErr w:type="spellStart"/>
-      <w:r>
-        <w:rPr>
-          <w:lang w:val="en-US" w:eastAsia="de-CH"/>
-        </w:rPr>
-        <w:t>InvalidOperationException</w:t>
-      </w:r>
-      <w:proofErr w:type="spellEnd"/>
-      <w:r>
-        <w:rPr>
-          <w:lang w:val="en-US" w:eastAsia="de-CH"/>
-        </w:rPr>
-        <w:t xml:space="preserve">: To be XML </w:t>
-      </w:r>
-      <w:proofErr w:type="spellStart"/>
-      <w:r>
-        <w:rPr>
-          <w:lang w:val="en-US" w:eastAsia="de-CH"/>
-        </w:rPr>
-        <w:t>serializable</w:t>
-      </w:r>
-      <w:proofErr w:type="spellEnd"/>
-      <w:r>
-        <w:rPr>
-          <w:lang w:val="en-US" w:eastAsia="de-CH"/>
-        </w:rPr>
-        <w:t xml:space="preserve">, types which inherit from </w:t>
-      </w:r>
-      <w:proofErr w:type="spellStart"/>
-      <w:r>
-        <w:rPr>
-          <w:lang w:val="en-US" w:eastAsia="de-CH"/>
-        </w:rPr>
-        <w:t>IEnumerable</w:t>
-      </w:r>
-      <w:proofErr w:type="spellEnd"/>
-      <w:r>
-        <w:rPr>
-          <w:lang w:val="en-US" w:eastAsia="de-CH"/>
-        </w:rPr>
-        <w:t xml:space="preserve"> must have an implementation of </w:t>
-      </w:r>
-      <w:proofErr w:type="gramStart"/>
-      <w:r>
-        <w:rPr>
-          <w:lang w:val="en-US" w:eastAsia="de-CH"/>
-        </w:rPr>
-        <w:t>Add(</w:t>
-      </w:r>
-      <w:proofErr w:type="spellStart"/>
-      <w:proofErr w:type="gramEnd"/>
-      <w:r>
-        <w:rPr>
-          <w:lang w:val="en-US" w:eastAsia="de-CH"/>
-        </w:rPr>
-        <w:t>System.Object</w:t>
-      </w:r>
-      <w:proofErr w:type="spellEnd"/>
-      <w:r>
-        <w:rPr>
-          <w:lang w:val="en-US" w:eastAsia="de-CH"/>
-        </w:rPr>
-        <w:t xml:space="preserve">) at all levels of their inheritance hierarchy. </w:t>
-      </w:r>
-      <w:proofErr w:type="spellStart"/>
-      <w:r>
-        <w:rPr>
-          <w:lang w:val="en-US" w:eastAsia="de-CH"/>
-        </w:rPr>
-        <w:t>UnityEngine.Transform</w:t>
-      </w:r>
-      <w:proofErr w:type="spellEnd"/>
-      <w:r>
-        <w:rPr>
-          <w:lang w:val="en-US" w:eastAsia="de-CH"/>
-        </w:rPr>
-        <w:t xml:space="preserve"> does not implement </w:t>
-      </w:r>
-      <w:proofErr w:type="gramStart"/>
-      <w:r>
-        <w:rPr>
-          <w:lang w:val="en-US" w:eastAsia="de-CH"/>
-        </w:rPr>
-        <w:t>Add(</w:t>
-      </w:r>
-      <w:proofErr w:type="spellStart"/>
-      <w:proofErr w:type="gramEnd"/>
-      <w:r>
-        <w:rPr>
-          <w:lang w:val="en-US" w:eastAsia="de-CH"/>
-        </w:rPr>
-        <w:t>System.Object</w:t>
-      </w:r>
-      <w:proofErr w:type="spellEnd"/>
-      <w:r>
-        <w:rPr>
-          <w:lang w:val="en-US" w:eastAsia="de-CH"/>
-        </w:rPr>
-        <w:t>).</w:t>
+      <w:r>
+        <w:rPr>
+          <w:lang w:val="en-US" w:eastAsia="de-CH"/>
+        </w:rPr>
+        <w:t>InvalidOperationException: To be XML serializable, types which inherit from IEnumerable must have an implementation of Add(System.Object) at all levels of their inheritance hierarchy. UnityEngine.Transform does not implement Add(System.Object).</w:t>
       </w:r>
     </w:p>
     <w:p>
@@ -2375,29 +1454,7 @@
           <w:szCs w:val="24"/>
           <w:lang w:val="en-US" w:eastAsia="de-CH"/>
         </w:rPr>
-        <w:t xml:space="preserve">C# </w:t>
-      </w:r>
-      <w:proofErr w:type="spellStart"/>
-      <w:r>
-        <w:rPr>
-          <w:rFonts w:ascii="Arial" w:eastAsia="Times New Roman" w:hAnsi="Arial" w:cs="Arial"/>
-          <w:color w:val="4B4B4B"/>
-          <w:sz w:val="24"/>
-          <w:szCs w:val="24"/>
-          <w:lang w:val="en-US" w:eastAsia="de-CH"/>
-        </w:rPr>
-        <w:t>Serialiazation</w:t>
-      </w:r>
-      <w:proofErr w:type="spellEnd"/>
-      <w:r>
-        <w:rPr>
-          <w:rFonts w:ascii="Arial" w:eastAsia="Times New Roman" w:hAnsi="Arial" w:cs="Arial"/>
-          <w:color w:val="4B4B4B"/>
-          <w:sz w:val="24"/>
-          <w:szCs w:val="24"/>
-          <w:lang w:val="en-US" w:eastAsia="de-CH"/>
-        </w:rPr>
-        <w:t xml:space="preserve"> (binary):</w:t>
+        <w:t>C# Serialiazation (binary):</w:t>
       </w:r>
       <w:r>
         <w:rPr>
@@ -2409,42 +1466,12 @@
         </w:rPr>
         <w:br/>
       </w:r>
-      <w:proofErr w:type="spellStart"/>
-      <w:r>
-        <w:rPr>
-          <w:lang w:val="en-US" w:eastAsia="de-CH"/>
-        </w:rPr>
-        <w:t>SerializationException</w:t>
-      </w:r>
-      <w:proofErr w:type="spellEnd"/>
-      <w:r>
-        <w:rPr>
-          <w:lang w:val="en-US" w:eastAsia="de-CH"/>
-        </w:rPr>
-        <w:t xml:space="preserve">: Type </w:t>
-      </w:r>
-      <w:proofErr w:type="spellStart"/>
-      <w:r>
-        <w:rPr>
-          <w:lang w:val="en-US" w:eastAsia="de-CH"/>
-        </w:rPr>
-        <w:t>UnityEngine.GameObject</w:t>
-      </w:r>
-      <w:proofErr w:type="spellEnd"/>
-      <w:r>
-        <w:rPr>
-          <w:lang w:val="en-US" w:eastAsia="de-CH"/>
-        </w:rPr>
-        <w:t xml:space="preserve"> is not marked as </w:t>
-      </w:r>
-      <w:proofErr w:type="spellStart"/>
-      <w:r>
-        <w:rPr>
-          <w:lang w:val="en-US" w:eastAsia="de-CH"/>
-        </w:rPr>
-        <w:t>Serializable</w:t>
-      </w:r>
-      <w:proofErr w:type="spellEnd"/>
+      <w:r>
+        <w:rPr>
+          <w:lang w:val="en-US" w:eastAsia="de-CH"/>
+        </w:rPr>
+        <w:t>SerializationException: Type UnityEngine.GameObject is not marked as Serializable</w:t>
+      </w:r>
       <w:r>
         <w:rPr>
           <w:lang w:val="en-US" w:eastAsia="de-CH"/>
@@ -2477,29 +1504,7 @@
           <w:szCs w:val="24"/>
           <w:lang w:val="en-US" w:eastAsia="de-CH"/>
         </w:rPr>
-        <w:t xml:space="preserve">Unity Community </w:t>
-      </w:r>
-      <w:proofErr w:type="spellStart"/>
-      <w:r>
-        <w:rPr>
-          <w:rFonts w:ascii="Arial" w:eastAsia="Times New Roman" w:hAnsi="Arial" w:cs="Arial"/>
-          <w:color w:val="4B4B4B"/>
-          <w:sz w:val="24"/>
-          <w:szCs w:val="24"/>
-          <w:lang w:val="en-US" w:eastAsia="de-CH"/>
-        </w:rPr>
-        <w:t>empfiehlt</w:t>
-      </w:r>
-      <w:proofErr w:type="spellEnd"/>
-      <w:r>
-        <w:rPr>
-          <w:rFonts w:ascii="Arial" w:eastAsia="Times New Roman" w:hAnsi="Arial" w:cs="Arial"/>
-          <w:color w:val="4B4B4B"/>
-          <w:sz w:val="24"/>
-          <w:szCs w:val="24"/>
-          <w:lang w:val="en-US" w:eastAsia="de-CH"/>
-        </w:rPr>
-        <w:t>:</w:t>
+        <w:t>Unity Community empfiehlt:</w:t>
       </w:r>
     </w:p>
     <w:p>
@@ -2515,7 +1520,6 @@
           <w:lang w:val="en-US" w:eastAsia="de-CH"/>
         </w:rPr>
       </w:pPr>
-      <w:proofErr w:type="spellStart"/>
       <w:r>
         <w:rPr>
           <w:rFonts w:ascii="Arial" w:eastAsia="Times New Roman" w:hAnsi="Arial" w:cs="Arial"/>
@@ -2526,7 +1530,6 @@
         </w:rPr>
         <w:t>UnitySerializer</w:t>
       </w:r>
-      <w:proofErr w:type="spellEnd"/>
       <w:r>
         <w:rPr>
           <w:rFonts w:ascii="Arial" w:eastAsia="Times New Roman" w:hAnsi="Arial" w:cs="Arial"/>
@@ -2606,9 +1609,8 @@
           <w:szCs w:val="24"/>
           <w:lang w:eastAsia="de-CH"/>
         </w:rPr>
-        <w:t xml:space="preserve"> </w:t>
-      </w:r>
-      <w:proofErr w:type="spellStart"/>
+        <w:t xml:space="preserve"> overall</w:t>
+      </w:r>
       <w:r>
         <w:rPr>
           <w:rFonts w:ascii="Arial" w:eastAsia="Times New Roman" w:hAnsi="Arial" w:cs="Arial"/>
@@ -2618,9 +1620,8 @@
           <w:szCs w:val="24"/>
           <w:lang w:eastAsia="de-CH"/>
         </w:rPr>
-        <w:t>overall</w:t>
-      </w:r>
-      <w:proofErr w:type="spellEnd"/>
+        <w:t>:</w:t>
+      </w:r>
       <w:r>
         <w:rPr>
           <w:rFonts w:ascii="Arial" w:eastAsia="Times New Roman" w:hAnsi="Arial" w:cs="Arial"/>
@@ -2630,17 +1631,6 @@
           <w:szCs w:val="24"/>
           <w:lang w:eastAsia="de-CH"/>
         </w:rPr>
-        <w:t>:</w:t>
-      </w:r>
-      <w:r>
-        <w:rPr>
-          <w:rFonts w:ascii="Arial" w:eastAsia="Times New Roman" w:hAnsi="Arial" w:cs="Arial"/>
-          <w:b/>
-          <w:color w:val="4B4B4B"/>
-          <w:sz w:val="24"/>
-          <w:szCs w:val="24"/>
-          <w:lang w:eastAsia="de-CH"/>
-        </w:rPr>
         <w:br/>
       </w:r>
       <w:r>
@@ -2651,29 +1641,7 @@
           <w:szCs w:val="24"/>
           <w:lang w:eastAsia="de-CH"/>
         </w:rPr>
-        <w:t xml:space="preserve">Zustände von Methoden / </w:t>
-      </w:r>
-      <w:proofErr w:type="spellStart"/>
-      <w:r>
-        <w:rPr>
-          <w:rFonts w:ascii="Arial" w:eastAsia="Times New Roman" w:hAnsi="Arial" w:cs="Arial"/>
-          <w:color w:val="4B4B4B"/>
-          <w:sz w:val="24"/>
-          <w:szCs w:val="24"/>
-          <w:lang w:eastAsia="de-CH"/>
-        </w:rPr>
-        <w:t>StateMachines</w:t>
-      </w:r>
-      <w:proofErr w:type="spellEnd"/>
-      <w:r>
-        <w:rPr>
-          <w:rFonts w:ascii="Arial" w:eastAsia="Times New Roman" w:hAnsi="Arial" w:cs="Arial"/>
-          <w:color w:val="4B4B4B"/>
-          <w:sz w:val="24"/>
-          <w:szCs w:val="24"/>
-          <w:lang w:eastAsia="de-CH"/>
-        </w:rPr>
-        <w:t xml:space="preserve"> / etc. </w:t>
+        <w:t xml:space="preserve">Zustände von Methoden / StateMachines / etc. </w:t>
       </w:r>
       <w:r>
         <w:rPr>
@@ -2750,42 +1718,8 @@
           <w:szCs w:val="24"/>
           <w:lang w:eastAsia="de-CH"/>
         </w:rPr>
-        <w:t xml:space="preserve">Selber ein Writer schreiben, der sich die entsprechenden </w:t>
-      </w:r>
-      <w:proofErr w:type="spellStart"/>
-      <w:r>
-        <w:rPr>
-          <w:rFonts w:ascii="Arial" w:eastAsia="Times New Roman" w:hAnsi="Arial" w:cs="Arial"/>
-          <w:color w:val="4B4B4B"/>
-          <w:sz w:val="24"/>
-          <w:szCs w:val="24"/>
-          <w:lang w:eastAsia="de-CH"/>
-        </w:rPr>
-        <w:t>GameObjekte</w:t>
-      </w:r>
-      <w:proofErr w:type="spellEnd"/>
-      <w:r>
-        <w:rPr>
-          <w:rFonts w:ascii="Arial" w:eastAsia="Times New Roman" w:hAnsi="Arial" w:cs="Arial"/>
-          <w:color w:val="4B4B4B"/>
-          <w:sz w:val="24"/>
-          <w:szCs w:val="24"/>
-          <w:lang w:eastAsia="de-CH"/>
-        </w:rPr>
-        <w:t xml:space="preserve"> holt</w:t>
-      </w:r>
-      <w:proofErr w:type="gramStart"/>
-      <w:r>
-        <w:rPr>
-          <w:rFonts w:ascii="Arial" w:eastAsia="Times New Roman" w:hAnsi="Arial" w:cs="Arial"/>
-          <w:color w:val="4B4B4B"/>
-          <w:sz w:val="24"/>
-          <w:szCs w:val="24"/>
-          <w:lang w:eastAsia="de-CH"/>
-        </w:rPr>
-        <w:t>,</w:t>
-      </w:r>
-      <w:proofErr w:type="gramEnd"/>
+        <w:t>Selber ein Writer schreiben, der sich die entsprechenden GameObjekte holt,</w:t>
+      </w:r>
       <w:r>
         <w:rPr>
           <w:rFonts w:ascii="Arial" w:eastAsia="Times New Roman" w:hAnsi="Arial" w:cs="Arial"/>
@@ -2818,42 +1752,8 @@
           <w:szCs w:val="24"/>
           <w:lang w:eastAsia="de-CH"/>
         </w:rPr>
-        <w:t xml:space="preserve">Beim Laden sucht man das </w:t>
-      </w:r>
-      <w:proofErr w:type="spellStart"/>
-      <w:r>
-        <w:rPr>
-          <w:rFonts w:ascii="Arial" w:eastAsia="Times New Roman" w:hAnsi="Arial" w:cs="Arial"/>
-          <w:color w:val="4B4B4B"/>
-          <w:sz w:val="24"/>
-          <w:szCs w:val="24"/>
-          <w:lang w:eastAsia="de-CH"/>
-        </w:rPr>
-        <w:t>GameObjekt</w:t>
-      </w:r>
-      <w:proofErr w:type="spellEnd"/>
-      <w:r>
-        <w:rPr>
-          <w:rFonts w:ascii="Arial" w:eastAsia="Times New Roman" w:hAnsi="Arial" w:cs="Arial"/>
-          <w:color w:val="4B4B4B"/>
-          <w:sz w:val="24"/>
-          <w:szCs w:val="24"/>
-          <w:lang w:eastAsia="de-CH"/>
-        </w:rPr>
-        <w:t xml:space="preserve"> und setzt die Variablen wieder</w:t>
-      </w:r>
-      <w:proofErr w:type="gramStart"/>
-      <w:r>
-        <w:rPr>
-          <w:rFonts w:ascii="Arial" w:eastAsia="Times New Roman" w:hAnsi="Arial" w:cs="Arial"/>
-          <w:color w:val="4B4B4B"/>
-          <w:sz w:val="24"/>
-          <w:szCs w:val="24"/>
-          <w:lang w:eastAsia="de-CH"/>
-        </w:rPr>
-        <w:t>.</w:t>
-      </w:r>
-      <w:proofErr w:type="gramEnd"/>
+        <w:t>Beim Laden sucht man das GameObjekt und setzt die Variablen wieder.</w:t>
+      </w:r>
       <w:r>
         <w:rPr>
           <w:rFonts w:ascii="Arial" w:eastAsia="Times New Roman" w:hAnsi="Arial" w:cs="Arial"/>
@@ -2873,9 +1773,8 @@
           <w:shd w:val="clear" w:color="auto" w:fill="FAFAFA"/>
           <w:lang w:val="en-US"/>
         </w:rPr>
-        <w:t xml:space="preserve">„First </w:t>
-      </w:r>
-      <w:proofErr w:type="gramStart"/>
+        <w:t>„First Spawn a new GameObject and find the proper element in the XML for that GameObject</w:t>
+      </w:r>
       <w:r>
         <w:rPr>
           <w:rFonts w:ascii="Arial" w:hAnsi="Arial" w:cs="Arial"/>
@@ -2885,9 +1784,8 @@
           <w:shd w:val="clear" w:color="auto" w:fill="FAFAFA"/>
           <w:lang w:val="en-US"/>
         </w:rPr>
-        <w:t>Spawn</w:t>
-      </w:r>
-      <w:proofErr w:type="gramEnd"/>
+        <w:t>”</w:t>
+      </w:r>
       <w:r>
         <w:rPr>
           <w:rFonts w:ascii="Arial" w:hAnsi="Arial" w:cs="Arial"/>
@@ -2897,65 +1795,6 @@
           <w:shd w:val="clear" w:color="auto" w:fill="FAFAFA"/>
           <w:lang w:val="en-US"/>
         </w:rPr>
-        <w:t xml:space="preserve"> a new </w:t>
-      </w:r>
-      <w:proofErr w:type="spellStart"/>
-      <w:r>
-        <w:rPr>
-          <w:rFonts w:ascii="Arial" w:hAnsi="Arial" w:cs="Arial"/>
-          <w:color w:val="555555"/>
-          <w:sz w:val="23"/>
-          <w:szCs w:val="23"/>
-          <w:shd w:val="clear" w:color="auto" w:fill="FAFAFA"/>
-          <w:lang w:val="en-US"/>
-        </w:rPr>
-        <w:t>GameObject</w:t>
-      </w:r>
-      <w:proofErr w:type="spellEnd"/>
-      <w:r>
-        <w:rPr>
-          <w:rFonts w:ascii="Arial" w:hAnsi="Arial" w:cs="Arial"/>
-          <w:color w:val="555555"/>
-          <w:sz w:val="23"/>
-          <w:szCs w:val="23"/>
-          <w:shd w:val="clear" w:color="auto" w:fill="FAFAFA"/>
-          <w:lang w:val="en-US"/>
-        </w:rPr>
-        <w:t xml:space="preserve"> and find the proper element in the XML for that </w:t>
-      </w:r>
-      <w:proofErr w:type="spellStart"/>
-      <w:r>
-        <w:rPr>
-          <w:rFonts w:ascii="Arial" w:hAnsi="Arial" w:cs="Arial"/>
-          <w:color w:val="555555"/>
-          <w:sz w:val="23"/>
-          <w:szCs w:val="23"/>
-          <w:shd w:val="clear" w:color="auto" w:fill="FAFAFA"/>
-          <w:lang w:val="en-US"/>
-        </w:rPr>
-        <w:t>GameObject</w:t>
-      </w:r>
-      <w:proofErr w:type="spellEnd"/>
-      <w:r>
-        <w:rPr>
-          <w:rFonts w:ascii="Arial" w:hAnsi="Arial" w:cs="Arial"/>
-          <w:color w:val="555555"/>
-          <w:sz w:val="23"/>
-          <w:szCs w:val="23"/>
-          <w:shd w:val="clear" w:color="auto" w:fill="FAFAFA"/>
-          <w:lang w:val="en-US"/>
-        </w:rPr>
-        <w:t>”</w:t>
-      </w:r>
-      <w:r>
-        <w:rPr>
-          <w:rFonts w:ascii="Arial" w:hAnsi="Arial" w:cs="Arial"/>
-          <w:color w:val="555555"/>
-          <w:sz w:val="23"/>
-          <w:szCs w:val="23"/>
-          <w:shd w:val="clear" w:color="auto" w:fill="FAFAFA"/>
-          <w:lang w:val="en-US"/>
-        </w:rPr>
         <w:t>.</w:t>
       </w:r>
     </w:p>
@@ -2980,9 +1819,8 @@
           <w:szCs w:val="24"/>
           <w:lang w:val="en-US" w:eastAsia="de-CH"/>
         </w:rPr>
-        <w:t>Alternative2</w:t>
-      </w:r>
-      <w:proofErr w:type="gramStart"/>
+        <w:t>Alternative2:</w:t>
+      </w:r>
       <w:r>
         <w:rPr>
           <w:rFonts w:ascii="Arial" w:eastAsia="Times New Roman" w:hAnsi="Arial" w:cs="Arial"/>
@@ -2992,34 +1830,9 @@
           <w:szCs w:val="24"/>
           <w:lang w:val="en-US" w:eastAsia="de-CH"/>
         </w:rPr>
-        <w:t>:</w:t>
-      </w:r>
-      <w:proofErr w:type="gramEnd"/>
-      <w:r>
-        <w:rPr>
-          <w:rFonts w:ascii="Arial" w:eastAsia="Times New Roman" w:hAnsi="Arial" w:cs="Arial"/>
-          <w:b/>
-          <w:color w:val="4B4B4B"/>
-          <w:sz w:val="24"/>
-          <w:szCs w:val="24"/>
-          <w:lang w:val="en-US" w:eastAsia="de-CH"/>
-        </w:rPr>
         <w:br/>
-        <w:t xml:space="preserve">Save Game Unity </w:t>
-      </w:r>
-      <w:proofErr w:type="spellStart"/>
-      <w:r>
-        <w:rPr>
-          <w:rFonts w:ascii="Arial" w:eastAsia="Times New Roman" w:hAnsi="Arial" w:cs="Arial"/>
-          <w:b/>
-          <w:color w:val="4B4B4B"/>
-          <w:sz w:val="24"/>
-          <w:szCs w:val="24"/>
-          <w:lang w:val="en-US" w:eastAsia="de-CH"/>
-        </w:rPr>
-        <w:t>Serializer</w:t>
-      </w:r>
-      <w:proofErr w:type="spellEnd"/>
+        <w:t>Save Game Unity Serializer</w:t>
+      </w:r>
       <w:r>
         <w:rPr>
           <w:rFonts w:ascii="Arial" w:eastAsia="Times New Roman" w:hAnsi="Arial" w:cs="Arial"/>
@@ -3064,33 +1877,7 @@
           <w:u w:val="single"/>
           <w:lang w:eastAsia="de-CH"/>
         </w:rPr>
-        <w:t xml:space="preserve">Official Tutorials </w:t>
-      </w:r>
-      <w:proofErr w:type="spellStart"/>
-      <w:r>
-        <w:rPr>
-          <w:rFonts w:ascii="Arial" w:eastAsia="Times New Roman" w:hAnsi="Arial" w:cs="Arial"/>
-          <w:b/>
-          <w:color w:val="4B4B4B"/>
-          <w:sz w:val="24"/>
-          <w:szCs w:val="24"/>
-          <w:u w:val="single"/>
-          <w:lang w:eastAsia="de-CH"/>
-        </w:rPr>
-        <w:t>by</w:t>
-      </w:r>
-      <w:proofErr w:type="spellEnd"/>
-      <w:r>
-        <w:rPr>
-          <w:rFonts w:ascii="Arial" w:eastAsia="Times New Roman" w:hAnsi="Arial" w:cs="Arial"/>
-          <w:b/>
-          <w:color w:val="4B4B4B"/>
-          <w:sz w:val="24"/>
-          <w:szCs w:val="24"/>
-          <w:u w:val="single"/>
-          <w:lang w:eastAsia="de-CH"/>
-        </w:rPr>
-        <w:t xml:space="preserve"> Unity</w:t>
+        <w:t>Official Tutorials by Unity</w:t>
       </w:r>
       <w:r>
         <w:rPr>
@@ -3123,83 +1910,17 @@
           <w:szCs w:val="24"/>
           <w:lang w:eastAsia="de-CH"/>
         </w:rPr>
-        <w:t xml:space="preserve">Ab 27:00 über </w:t>
-      </w:r>
-      <w:proofErr w:type="spellStart"/>
-      <w:r>
-        <w:rPr>
-          <w:rFonts w:ascii="Arial" w:eastAsia="Times New Roman" w:hAnsi="Arial" w:cs="Arial"/>
-          <w:color w:val="4B4B4B"/>
-          <w:sz w:val="24"/>
-          <w:szCs w:val="24"/>
-          <w:lang w:eastAsia="de-CH"/>
-        </w:rPr>
-        <w:t>Serialisierung</w:t>
-      </w:r>
-      <w:proofErr w:type="spellEnd"/>
-      <w:r>
-        <w:rPr>
-          <w:rFonts w:ascii="Arial" w:eastAsia="Times New Roman" w:hAnsi="Arial" w:cs="Arial"/>
-          <w:color w:val="4B4B4B"/>
-          <w:sz w:val="24"/>
-          <w:szCs w:val="24"/>
-          <w:lang w:eastAsia="de-CH"/>
-        </w:rPr>
-        <w:t>.</w:t>
-      </w:r>
-      <w:r>
-        <w:rPr>
-          <w:rFonts w:ascii="Arial" w:eastAsia="Times New Roman" w:hAnsi="Arial" w:cs="Arial"/>
-          <w:color w:val="4B4B4B"/>
-          <w:sz w:val="24"/>
-          <w:szCs w:val="24"/>
-          <w:lang w:eastAsia="de-CH"/>
-        </w:rPr>
-        <w:t xml:space="preserve"> Er handelt aber nur Klassen die keine </w:t>
-      </w:r>
-      <w:proofErr w:type="spellStart"/>
-      <w:r>
-        <w:rPr>
-          <w:rFonts w:ascii="Arial" w:eastAsia="Times New Roman" w:hAnsi="Arial" w:cs="Arial"/>
-          <w:color w:val="4B4B4B"/>
-          <w:sz w:val="24"/>
-          <w:szCs w:val="24"/>
-          <w:lang w:eastAsia="de-CH"/>
-        </w:rPr>
-        <w:t>GameObject</w:t>
-      </w:r>
-      <w:proofErr w:type="spellEnd"/>
-      <w:r>
-        <w:rPr>
-          <w:rFonts w:ascii="Arial" w:eastAsia="Times New Roman" w:hAnsi="Arial" w:cs="Arial"/>
-          <w:color w:val="4B4B4B"/>
-          <w:sz w:val="24"/>
-          <w:szCs w:val="24"/>
-          <w:lang w:eastAsia="de-CH"/>
-        </w:rPr>
-        <w:t xml:space="preserve"> </w:t>
-      </w:r>
-      <w:proofErr w:type="spellStart"/>
-      <w:r>
-        <w:rPr>
-          <w:rFonts w:ascii="Arial" w:eastAsia="Times New Roman" w:hAnsi="Arial" w:cs="Arial"/>
-          <w:color w:val="4B4B4B"/>
-          <w:sz w:val="24"/>
-          <w:szCs w:val="24"/>
-          <w:lang w:eastAsia="de-CH"/>
-        </w:rPr>
-        <w:t>Membervariablen</w:t>
-      </w:r>
-      <w:proofErr w:type="spellEnd"/>
-      <w:r>
-        <w:rPr>
-          <w:rFonts w:ascii="Arial" w:eastAsia="Times New Roman" w:hAnsi="Arial" w:cs="Arial"/>
-          <w:color w:val="4B4B4B"/>
-          <w:sz w:val="24"/>
-          <w:szCs w:val="24"/>
-          <w:lang w:eastAsia="de-CH"/>
-        </w:rPr>
-        <w:t xml:space="preserve"> haben.</w:t>
+        <w:t>Ab 27:00 über Serialisierung.</w:t>
+      </w:r>
+      <w:r>
+        <w:rPr>
+          <w:rFonts w:ascii="Arial" w:eastAsia="Times New Roman" w:hAnsi="Arial" w:cs="Arial"/>
+          <w:color w:val="4B4B4B"/>
+          <w:sz w:val="24"/>
+          <w:szCs w:val="24"/>
+          <w:lang w:eastAsia="de-CH"/>
+        </w:rPr>
+        <w:t xml:space="preserve"> Er handelt aber nur Klassen die keine GameObject Membervariablen haben.</w:t>
       </w:r>
     </w:p>
     <w:p>
@@ -3270,7 +1991,6 @@
         </w:rPr>
         <w:t>“</w:t>
       </w:r>
-      <w:proofErr w:type="spellStart"/>
       <w:r>
         <w:rPr>
           <w:rFonts w:ascii="Arial" w:hAnsi="Arial" w:cs="Arial"/>
@@ -3280,9 +2000,8 @@
           <w:shd w:val="clear" w:color="auto" w:fill="FFFFFF"/>
           <w:lang w:val="en-US"/>
         </w:rPr>
-        <w:t>GameObject</w:t>
-      </w:r>
-      <w:proofErr w:type="spellEnd"/>
+        <w:t>GameObject is not a ba</w:t>
+      </w:r>
       <w:r>
         <w:rPr>
           <w:rFonts w:ascii="Arial" w:hAnsi="Arial" w:cs="Arial"/>
@@ -3292,7 +2011,7 @@
           <w:shd w:val="clear" w:color="auto" w:fill="FFFFFF"/>
           <w:lang w:val="en-US"/>
         </w:rPr>
-        <w:t xml:space="preserve"> is not a ba</w:t>
+        <w:t>se type and cannot be serialized. You cannot save GameObject outside of Unity.</w:t>
       </w:r>
       <w:r>
         <w:rPr>
@@ -3303,41 +2022,6 @@
           <w:shd w:val="clear" w:color="auto" w:fill="FFFFFF"/>
           <w:lang w:val="en-US"/>
         </w:rPr>
-        <w:t xml:space="preserve">se type and cannot be serialized. You cannot save </w:t>
-      </w:r>
-      <w:proofErr w:type="spellStart"/>
-      <w:r>
-        <w:rPr>
-          <w:rFonts w:ascii="Arial" w:hAnsi="Arial" w:cs="Arial"/>
-          <w:color w:val="000000"/>
-          <w:sz w:val="19"/>
-          <w:szCs w:val="19"/>
-          <w:shd w:val="clear" w:color="auto" w:fill="FFFFFF"/>
-          <w:lang w:val="en-US"/>
-        </w:rPr>
-        <w:t>GameObject</w:t>
-      </w:r>
-      <w:proofErr w:type="spellEnd"/>
-      <w:r>
-        <w:rPr>
-          <w:rFonts w:ascii="Arial" w:hAnsi="Arial" w:cs="Arial"/>
-          <w:color w:val="000000"/>
-          <w:sz w:val="19"/>
-          <w:szCs w:val="19"/>
-          <w:shd w:val="clear" w:color="auto" w:fill="FFFFFF"/>
-          <w:lang w:val="en-US"/>
-        </w:rPr>
-        <w:t xml:space="preserve"> outside of Unity.</w:t>
-      </w:r>
-      <w:r>
-        <w:rPr>
-          <w:rFonts w:ascii="Arial" w:hAnsi="Arial" w:cs="Arial"/>
-          <w:color w:val="000000"/>
-          <w:sz w:val="19"/>
-          <w:szCs w:val="19"/>
-          <w:shd w:val="clear" w:color="auto" w:fill="FFFFFF"/>
-          <w:lang w:val="en-US"/>
-        </w:rPr>
         <w:t>”</w:t>
       </w:r>
     </w:p>
@@ -3374,29 +2058,7 @@
           <w:lang w:val="en-US" w:eastAsia="de-CH"/>
         </w:rPr>
         <w:br/>
-        <w:t xml:space="preserve">There </w:t>
-      </w:r>
-      <w:proofErr w:type="gramStart"/>
-      <w:r>
-        <w:rPr>
-          <w:rFonts w:ascii="Arial" w:eastAsia="Times New Roman" w:hAnsi="Arial" w:cs="Arial"/>
-          <w:color w:val="404040"/>
-          <w:sz w:val="18"/>
-          <w:szCs w:val="18"/>
-          <w:lang w:val="en-US" w:eastAsia="de-CH"/>
-        </w:rPr>
-        <w:t>are</w:t>
-      </w:r>
-      <w:proofErr w:type="gramEnd"/>
-      <w:r>
-        <w:rPr>
-          <w:rFonts w:ascii="Arial" w:eastAsia="Times New Roman" w:hAnsi="Arial" w:cs="Arial"/>
-          <w:color w:val="404040"/>
-          <w:sz w:val="18"/>
-          <w:szCs w:val="18"/>
-          <w:lang w:val="en-US" w:eastAsia="de-CH"/>
-        </w:rPr>
-        <w:t xml:space="preserve"> some problems with serialization in Unity. They are not necessarily the problems you might expect either:</w:t>
+        <w:t>There are some problems with serialization in Unity. They are not necessarily the problems you might expect either:</w:t>
       </w:r>
     </w:p>
     <w:p>
@@ -3424,29 +2086,7 @@
           <w:szCs w:val="18"/>
           <w:lang w:val="en-US" w:eastAsia="de-CH"/>
         </w:rPr>
-        <w:t xml:space="preserve">A </w:t>
-      </w:r>
-      <w:proofErr w:type="spellStart"/>
-      <w:r>
-        <w:rPr>
-          <w:rFonts w:ascii="Arial" w:eastAsia="Times New Roman" w:hAnsi="Arial" w:cs="Arial"/>
-          <w:color w:val="404040"/>
-          <w:sz w:val="18"/>
-          <w:szCs w:val="18"/>
-          <w:lang w:val="en-US" w:eastAsia="de-CH"/>
-        </w:rPr>
-        <w:t>GameObject</w:t>
-      </w:r>
-      <w:proofErr w:type="spellEnd"/>
-      <w:r>
-        <w:rPr>
-          <w:rFonts w:ascii="Arial" w:eastAsia="Times New Roman" w:hAnsi="Arial" w:cs="Arial"/>
-          <w:color w:val="404040"/>
-          <w:sz w:val="18"/>
-          <w:szCs w:val="18"/>
-          <w:lang w:val="en-US" w:eastAsia="de-CH"/>
-        </w:rPr>
-        <w:t xml:space="preserve"> does not have a Stable ID</w:t>
+        <w:t>A GameObject does not have a Stable ID</w:t>
       </w:r>
     </w:p>
     <w:p>
@@ -3474,29 +2114,7 @@
           <w:szCs w:val="18"/>
           <w:lang w:val="en-US" w:eastAsia="de-CH"/>
         </w:rPr>
-        <w:t xml:space="preserve">If you’ve used </w:t>
-      </w:r>
-      <w:proofErr w:type="spellStart"/>
-      <w:r>
-        <w:rPr>
-          <w:rFonts w:ascii="Arial" w:eastAsia="Times New Roman" w:hAnsi="Arial" w:cs="Arial"/>
-          <w:color w:val="404040"/>
-          <w:sz w:val="18"/>
-          <w:szCs w:val="18"/>
-          <w:lang w:val="en-US" w:eastAsia="de-CH"/>
-        </w:rPr>
-        <w:t>Coroutines</w:t>
-      </w:r>
-      <w:proofErr w:type="spellEnd"/>
-      <w:r>
-        <w:rPr>
-          <w:rFonts w:ascii="Arial" w:eastAsia="Times New Roman" w:hAnsi="Arial" w:cs="Arial"/>
-          <w:color w:val="404040"/>
-          <w:sz w:val="18"/>
-          <w:szCs w:val="18"/>
-          <w:lang w:val="en-US" w:eastAsia="de-CH"/>
-        </w:rPr>
-        <w:t>, how can you save and restore their state</w:t>
+        <w:t>If you’ve used Coroutines, how can you save and restore their state</w:t>
       </w:r>
     </w:p>
     <w:p>
@@ -3524,29 +2142,7 @@
           <w:szCs w:val="18"/>
           <w:lang w:val="en-US" w:eastAsia="de-CH"/>
         </w:rPr>
-        <w:t xml:space="preserve">The logistics of serializing a </w:t>
-      </w:r>
-      <w:proofErr w:type="spellStart"/>
-      <w:r>
-        <w:rPr>
-          <w:rFonts w:ascii="Arial" w:eastAsia="Times New Roman" w:hAnsi="Arial" w:cs="Arial"/>
-          <w:color w:val="404040"/>
-          <w:sz w:val="18"/>
-          <w:szCs w:val="18"/>
-          <w:lang w:val="en-US" w:eastAsia="de-CH"/>
-        </w:rPr>
-        <w:t>GameObject</w:t>
-      </w:r>
-      <w:proofErr w:type="spellEnd"/>
-      <w:r>
-        <w:rPr>
-          <w:rFonts w:ascii="Arial" w:eastAsia="Times New Roman" w:hAnsi="Arial" w:cs="Arial"/>
-          <w:color w:val="404040"/>
-          <w:sz w:val="18"/>
-          <w:szCs w:val="18"/>
-          <w:lang w:val="en-US" w:eastAsia="de-CH"/>
-        </w:rPr>
-        <w:t xml:space="preserve"> and some or all of its components</w:t>
+        <w:t>The logistics of serializing a GameObject and some or all of its components</w:t>
       </w:r>
     </w:p>
     <w:p>
@@ -3645,7 +2241,6 @@
         <w:lastRenderedPageBreak/>
         <w:t>All basic data types (like </w:t>
       </w:r>
-      <w:proofErr w:type="spellStart"/>
       <w:r>
         <w:rPr>
           <w:rFonts w:ascii="Courier New" w:eastAsia="Times New Roman" w:hAnsi="Courier New" w:cs="Courier New"/>
@@ -3658,7 +2253,6 @@
         </w:rPr>
         <w:t>int</w:t>
       </w:r>
-      <w:proofErr w:type="spellEnd"/>
       <w:r>
         <w:rPr>
           <w:rFonts w:ascii="Arial" w:eastAsia="Times New Roman" w:hAnsi="Arial" w:cs="Arial"/>
@@ -3713,7 +2307,6 @@
         </w:rPr>
         <w:t>, and </w:t>
       </w:r>
-      <w:proofErr w:type="spellStart"/>
       <w:r>
         <w:rPr>
           <w:rFonts w:ascii="Courier New" w:eastAsia="Times New Roman" w:hAnsi="Courier New" w:cs="Courier New"/>
@@ -3726,7 +2319,6 @@
         </w:rPr>
         <w:t>bool</w:t>
       </w:r>
-      <w:proofErr w:type="spellEnd"/>
       <w:r>
         <w:rPr>
           <w:rFonts w:ascii="Arial" w:eastAsia="Times New Roman" w:hAnsi="Arial" w:cs="Arial"/>
@@ -3842,7 +2434,6 @@
         </w:rPr>
         <w:t>Quaternion</w:t>
       </w:r>
-      <w:proofErr w:type="gramStart"/>
       <w:r>
         <w:rPr>
           <w:rFonts w:ascii="Arial" w:eastAsia="Times New Roman" w:hAnsi="Arial" w:cs="Arial"/>
@@ -3865,7 +2456,6 @@
         </w:rPr>
         <w:t>Matrix4x4</w:t>
       </w:r>
-      <w:proofErr w:type="gramEnd"/>
       <w:r>
         <w:rPr>
           <w:rFonts w:ascii="Arial" w:eastAsia="Times New Roman" w:hAnsi="Arial" w:cs="Arial"/>
@@ -3920,7 +2510,6 @@
         </w:rPr>
         <w:t>, and </w:t>
       </w:r>
-      <w:proofErr w:type="spellStart"/>
       <w:r>
         <w:rPr>
           <w:rFonts w:ascii="Courier New" w:eastAsia="Times New Roman" w:hAnsi="Courier New" w:cs="Courier New"/>
@@ -3933,7 +2522,6 @@
         </w:rPr>
         <w:t>LayerMask</w:t>
       </w:r>
-      <w:proofErr w:type="spellEnd"/>
       <w:r>
         <w:rPr>
           <w:rFonts w:ascii="Arial" w:eastAsia="Times New Roman" w:hAnsi="Arial" w:cs="Arial"/>
@@ -4005,7 +2593,6 @@
         </w:rPr>
         <w:t>GameObject</w:t>
       </w:r>
-      <w:proofErr w:type="gramStart"/>
       <w:r>
         <w:rPr>
           <w:rFonts w:ascii="Arial" w:eastAsia="Times New Roman" w:hAnsi="Arial" w:cs="Arial"/>
@@ -4028,7 +2615,6 @@
         </w:rPr>
         <w:t>Component</w:t>
       </w:r>
-      <w:proofErr w:type="gramEnd"/>
       <w:r>
         <w:rPr>
           <w:rFonts w:ascii="Arial" w:eastAsia="Times New Roman" w:hAnsi="Arial" w:cs="Arial"/>
@@ -4083,7 +2669,6 @@
         </w:rPr>
         <w:t>, and </w:t>
       </w:r>
-      <w:proofErr w:type="spellStart"/>
       <w:r>
         <w:rPr>
           <w:rFonts w:ascii="Courier New" w:eastAsia="Times New Roman" w:hAnsi="Courier New" w:cs="Courier New"/>
@@ -4096,7 +2681,6 @@
         </w:rPr>
         <w:t>AnimationClip</w:t>
       </w:r>
-      <w:proofErr w:type="spellEnd"/>
       <w:r>
         <w:rPr>
           <w:rFonts w:ascii="Arial" w:eastAsia="Times New Roman" w:hAnsi="Arial" w:cs="Arial"/>
@@ -4124,27 +2708,15 @@
           <w:lang w:eastAsia="de-CH"/>
         </w:rPr>
       </w:pPr>
-      <w:proofErr w:type="spellStart"/>
-      <w:r>
-        <w:rPr>
-          <w:rFonts w:ascii="Arial" w:eastAsia="Times New Roman" w:hAnsi="Arial" w:cs="Arial"/>
-          <w:color w:val="4B4B4B"/>
-          <w:sz w:val="24"/>
-          <w:szCs w:val="24"/>
-          <w:lang w:eastAsia="de-CH"/>
-        </w:rPr>
-        <w:t>Enums</w:t>
-      </w:r>
-      <w:proofErr w:type="spellEnd"/>
-      <w:r>
-        <w:rPr>
-          <w:rFonts w:ascii="Arial" w:eastAsia="Times New Roman" w:hAnsi="Arial" w:cs="Arial"/>
-          <w:color w:val="4B4B4B"/>
-          <w:sz w:val="24"/>
-          <w:szCs w:val="24"/>
-          <w:lang w:eastAsia="de-CH"/>
-        </w:rPr>
-        <w:t>.</w:t>
+      <w:r>
+        <w:rPr>
+          <w:rFonts w:ascii="Arial" w:eastAsia="Times New Roman" w:hAnsi="Arial" w:cs="Arial"/>
+          <w:color w:val="4B4B4B"/>
+          <w:sz w:val="24"/>
+          <w:szCs w:val="24"/>
+          <w:lang w:eastAsia="de-CH"/>
+        </w:rPr>
+        <w:t>Enums.</w:t>
       </w:r>
     </w:p>
     <w:p>
@@ -4171,29 +2743,7 @@
           <w:szCs w:val="24"/>
           <w:lang w:val="en-US" w:eastAsia="de-CH"/>
         </w:rPr>
-        <w:t xml:space="preserve">Arrays and lists of a </w:t>
-      </w:r>
-      <w:proofErr w:type="spellStart"/>
-      <w:r>
-        <w:rPr>
-          <w:rFonts w:ascii="Arial" w:eastAsia="Times New Roman" w:hAnsi="Arial" w:cs="Arial"/>
-          <w:color w:val="4B4B4B"/>
-          <w:sz w:val="24"/>
-          <w:szCs w:val="24"/>
-          <w:lang w:val="en-US" w:eastAsia="de-CH"/>
-        </w:rPr>
-        <w:t>serializable</w:t>
-      </w:r>
-      <w:proofErr w:type="spellEnd"/>
-      <w:r>
-        <w:rPr>
-          <w:rFonts w:ascii="Arial" w:eastAsia="Times New Roman" w:hAnsi="Arial" w:cs="Arial"/>
-          <w:color w:val="4B4B4B"/>
-          <w:sz w:val="24"/>
-          <w:szCs w:val="24"/>
-          <w:lang w:val="en-US" w:eastAsia="de-CH"/>
-        </w:rPr>
-        <w:t xml:space="preserve"> type.</w:t>
+        <w:t>Arrays and lists of a serializable type.</w:t>
       </w:r>
     </w:p>
     <w:p>
@@ -4208,7 +2758,6 @@
           <w:lang w:eastAsia="de-CH"/>
         </w:rPr>
       </w:pPr>
-      <w:proofErr w:type="spellStart"/>
       <w:r>
         <w:rPr>
           <w:rFonts w:ascii="Arial" w:eastAsia="Times New Roman" w:hAnsi="Arial" w:cs="Arial"/>
@@ -4219,46 +2768,7 @@
           <w:szCs w:val="23"/>
           <w:lang w:eastAsia="de-CH"/>
         </w:rPr>
-        <w:t>Some</w:t>
-      </w:r>
-      <w:proofErr w:type="spellEnd"/>
-      <w:r>
-        <w:rPr>
-          <w:rFonts w:ascii="Arial" w:eastAsia="Times New Roman" w:hAnsi="Arial" w:cs="Arial"/>
-          <w:b/>
-          <w:bCs/>
-          <w:color w:val="455463"/>
-          <w:sz w:val="23"/>
-          <w:szCs w:val="23"/>
-          <w:lang w:eastAsia="de-CH"/>
-        </w:rPr>
-        <w:t xml:space="preserve"> </w:t>
-      </w:r>
-      <w:proofErr w:type="spellStart"/>
-      <w:r>
-        <w:rPr>
-          <w:rFonts w:ascii="Arial" w:eastAsia="Times New Roman" w:hAnsi="Arial" w:cs="Arial"/>
-          <w:b/>
-          <w:bCs/>
-          <w:color w:val="455463"/>
-          <w:sz w:val="23"/>
-          <w:szCs w:val="23"/>
-          <w:lang w:eastAsia="de-CH"/>
-        </w:rPr>
-        <w:t>Serialization</w:t>
-      </w:r>
-      <w:proofErr w:type="spellEnd"/>
-      <w:r>
-        <w:rPr>
-          <w:rFonts w:ascii="Arial" w:eastAsia="Times New Roman" w:hAnsi="Arial" w:cs="Arial"/>
-          <w:b/>
-          <w:bCs/>
-          <w:color w:val="455463"/>
-          <w:sz w:val="23"/>
-          <w:szCs w:val="23"/>
-          <w:lang w:eastAsia="de-CH"/>
-        </w:rPr>
-        <w:t xml:space="preserve"> Rules</w:t>
+        <w:t>Some Serialization Rules</w:t>
       </w:r>
     </w:p>
     <w:p>
@@ -4278,7 +2788,6 @@
           <w:lang w:eastAsia="de-CH"/>
         </w:rPr>
       </w:pPr>
-      <w:proofErr w:type="spellStart"/>
       <w:r>
         <w:rPr>
           <w:rFonts w:ascii="Arial" w:eastAsia="Times New Roman" w:hAnsi="Arial" w:cs="Arial"/>
@@ -4287,31 +2796,8 @@
           <w:szCs w:val="23"/>
           <w:lang w:eastAsia="de-CH"/>
         </w:rPr>
-        <w:t>Avoid</w:t>
-      </w:r>
-      <w:proofErr w:type="spellEnd"/>
-      <w:r>
-        <w:rPr>
-          <w:rFonts w:ascii="Arial" w:eastAsia="Times New Roman" w:hAnsi="Arial" w:cs="Arial"/>
-          <w:color w:val="455463"/>
-          <w:sz w:val="23"/>
-          <w:szCs w:val="23"/>
-          <w:lang w:eastAsia="de-CH"/>
-        </w:rPr>
-        <w:t xml:space="preserve"> </w:t>
-      </w:r>
-      <w:proofErr w:type="spellStart"/>
-      <w:r>
-        <w:rPr>
-          <w:rFonts w:ascii="Arial" w:eastAsia="Times New Roman" w:hAnsi="Arial" w:cs="Arial"/>
-          <w:color w:val="455463"/>
-          <w:sz w:val="23"/>
-          <w:szCs w:val="23"/>
-          <w:lang w:eastAsia="de-CH"/>
-        </w:rPr>
-        <w:t>structs</w:t>
-      </w:r>
-      <w:proofErr w:type="spellEnd"/>
+        <w:t>Avoid structs</w:t>
+      </w:r>
     </w:p>
     <w:p>
       <w:pPr>
@@ -4338,51 +2824,7 @@
           <w:szCs w:val="23"/>
           <w:lang w:val="en-US" w:eastAsia="de-CH"/>
         </w:rPr>
-        <w:t xml:space="preserve">Classes you want to be </w:t>
-      </w:r>
-      <w:proofErr w:type="spellStart"/>
-      <w:r>
-        <w:rPr>
-          <w:rFonts w:ascii="Arial" w:eastAsia="Times New Roman" w:hAnsi="Arial" w:cs="Arial"/>
-          <w:color w:val="455463"/>
-          <w:sz w:val="23"/>
-          <w:szCs w:val="23"/>
-          <w:lang w:val="en-US" w:eastAsia="de-CH"/>
-        </w:rPr>
-        <w:t>serializable</w:t>
-      </w:r>
-      <w:proofErr w:type="spellEnd"/>
-      <w:r>
-        <w:rPr>
-          <w:rFonts w:ascii="Arial" w:eastAsia="Times New Roman" w:hAnsi="Arial" w:cs="Arial"/>
-          <w:color w:val="455463"/>
-          <w:sz w:val="23"/>
-          <w:szCs w:val="23"/>
-          <w:lang w:val="en-US" w:eastAsia="de-CH"/>
-        </w:rPr>
-        <w:t xml:space="preserve"> need to be marked with [</w:t>
-      </w:r>
-      <w:proofErr w:type="spellStart"/>
-      <w:r>
-        <w:rPr>
-          <w:rFonts w:ascii="Arial" w:eastAsia="Times New Roman" w:hAnsi="Arial" w:cs="Arial"/>
-          <w:color w:val="455463"/>
-          <w:sz w:val="23"/>
-          <w:szCs w:val="23"/>
-          <w:lang w:val="en-US" w:eastAsia="de-CH"/>
-        </w:rPr>
-        <w:t>Serializable</w:t>
-      </w:r>
-      <w:proofErr w:type="spellEnd"/>
-      <w:r>
-        <w:rPr>
-          <w:rFonts w:ascii="Arial" w:eastAsia="Times New Roman" w:hAnsi="Arial" w:cs="Arial"/>
-          <w:color w:val="455463"/>
-          <w:sz w:val="23"/>
-          <w:szCs w:val="23"/>
-          <w:lang w:val="en-US" w:eastAsia="de-CH"/>
-        </w:rPr>
-        <w:t>]</w:t>
+        <w:t>Classes you want to be serializable need to be marked with [Serializable]</w:t>
       </w:r>
     </w:p>
     <w:p>
@@ -4410,29 +2852,7 @@
           <w:szCs w:val="23"/>
           <w:lang w:val="en-US" w:eastAsia="de-CH"/>
         </w:rPr>
-        <w:t>Public fields are serialized (so long as they reference a [</w:t>
-      </w:r>
-      <w:proofErr w:type="spellStart"/>
-      <w:r>
-        <w:rPr>
-          <w:rFonts w:ascii="Arial" w:eastAsia="Times New Roman" w:hAnsi="Arial" w:cs="Arial"/>
-          <w:color w:val="455463"/>
-          <w:sz w:val="23"/>
-          <w:szCs w:val="23"/>
-          <w:lang w:val="en-US" w:eastAsia="de-CH"/>
-        </w:rPr>
-        <w:t>Serializable</w:t>
-      </w:r>
-      <w:proofErr w:type="spellEnd"/>
-      <w:r>
-        <w:rPr>
-          <w:rFonts w:ascii="Arial" w:eastAsia="Times New Roman" w:hAnsi="Arial" w:cs="Arial"/>
-          <w:color w:val="455463"/>
-          <w:sz w:val="23"/>
-          <w:szCs w:val="23"/>
-          <w:lang w:val="en-US" w:eastAsia="de-CH"/>
-        </w:rPr>
-        <w:t>] class)</w:t>
+        <w:t>Public fields are serialized (so long as they reference a [Serializable] class)</w:t>
       </w:r>
     </w:p>
     <w:p>
@@ -4460,29 +2880,7 @@
           <w:szCs w:val="23"/>
           <w:lang w:val="en-US" w:eastAsia="de-CH"/>
         </w:rPr>
-        <w:t xml:space="preserve">Private </w:t>
-      </w:r>
-      <w:proofErr w:type="gramStart"/>
-      <w:r>
-        <w:rPr>
-          <w:rFonts w:ascii="Arial" w:eastAsia="Times New Roman" w:hAnsi="Arial" w:cs="Arial"/>
-          <w:color w:val="455463"/>
-          <w:sz w:val="23"/>
-          <w:szCs w:val="23"/>
-          <w:lang w:val="en-US" w:eastAsia="de-CH"/>
-        </w:rPr>
-        <w:t>fields</w:t>
-      </w:r>
-      <w:proofErr w:type="gramEnd"/>
-      <w:r>
-        <w:rPr>
-          <w:rFonts w:ascii="Arial" w:eastAsia="Times New Roman" w:hAnsi="Arial" w:cs="Arial"/>
-          <w:color w:val="455463"/>
-          <w:sz w:val="23"/>
-          <w:szCs w:val="23"/>
-          <w:lang w:val="en-US" w:eastAsia="de-CH"/>
-        </w:rPr>
-        <w:t xml:space="preserve"> are serialized under some circumstances (editor).</w:t>
+        <w:t>Private fields are serialized under some circumstances (editor).</w:t>
       </w:r>
     </w:p>
     <w:p>
@@ -4510,29 +2908,7 @@
           <w:szCs w:val="23"/>
           <w:lang w:val="en-US" w:eastAsia="de-CH"/>
         </w:rPr>
-        <w:t>Mark private fields as [</w:t>
-      </w:r>
-      <w:proofErr w:type="spellStart"/>
-      <w:r>
-        <w:rPr>
-          <w:rFonts w:ascii="Arial" w:eastAsia="Times New Roman" w:hAnsi="Arial" w:cs="Arial"/>
-          <w:color w:val="455463"/>
-          <w:sz w:val="23"/>
-          <w:szCs w:val="23"/>
-          <w:lang w:val="en-US" w:eastAsia="de-CH"/>
-        </w:rPr>
-        <w:t>SerializeField</w:t>
-      </w:r>
-      <w:proofErr w:type="spellEnd"/>
-      <w:r>
-        <w:rPr>
-          <w:rFonts w:ascii="Arial" w:eastAsia="Times New Roman" w:hAnsi="Arial" w:cs="Arial"/>
-          <w:color w:val="455463"/>
-          <w:sz w:val="23"/>
-          <w:szCs w:val="23"/>
-          <w:lang w:val="en-US" w:eastAsia="de-CH"/>
-        </w:rPr>
-        <w:t>] if you wish them to be serialized.</w:t>
+        <w:t>Mark private fields as [SerializeField] if you wish them to be serialized.</w:t>
       </w:r>
     </w:p>
     <w:p>
@@ -4560,29 +2936,7 @@
           <w:szCs w:val="23"/>
           <w:lang w:val="en-US" w:eastAsia="de-CH"/>
         </w:rPr>
-        <w:t>[</w:t>
-      </w:r>
-      <w:proofErr w:type="spellStart"/>
-      <w:r>
-        <w:rPr>
-          <w:rFonts w:ascii="Arial" w:eastAsia="Times New Roman" w:hAnsi="Arial" w:cs="Arial"/>
-          <w:color w:val="455463"/>
-          <w:sz w:val="23"/>
-          <w:szCs w:val="23"/>
-          <w:lang w:val="en-US" w:eastAsia="de-CH"/>
-        </w:rPr>
-        <w:t>NonSerialized</w:t>
-      </w:r>
-      <w:proofErr w:type="spellEnd"/>
-      <w:r>
-        <w:rPr>
-          <w:rFonts w:ascii="Arial" w:eastAsia="Times New Roman" w:hAnsi="Arial" w:cs="Arial"/>
-          <w:color w:val="455463"/>
-          <w:sz w:val="23"/>
-          <w:szCs w:val="23"/>
-          <w:lang w:val="en-US" w:eastAsia="de-CH"/>
-        </w:rPr>
-        <w:t>] exists for fields that you do not want to serialize.</w:t>
+        <w:t>[NonSerialized] exists for fields that you do not want to serialize.</w:t>
       </w:r>
     </w:p>
     <w:p>
@@ -4603,7 +2957,6 @@
           <w:lang w:val="en-US" w:eastAsia="de-CH"/>
         </w:rPr>
       </w:pPr>
-      <w:proofErr w:type="spellStart"/>
       <w:r>
         <w:rPr>
           <w:rFonts w:ascii="Arial" w:eastAsia="Times New Roman" w:hAnsi="Arial" w:cs="Arial"/>
@@ -4612,10 +2965,13 @@
           <w:szCs w:val="21"/>
           <w:lang w:val="en-US" w:eastAsia="de-CH"/>
         </w:rPr>
-        <w:t>SerializationException</w:t>
-      </w:r>
-      <w:proofErr w:type="spellEnd"/>
-      <w:r>
+        <w:t>SerializationException: Type UnityEngine.GameObject is not marked as Serializable.</w:t>
+      </w:r>
+    </w:p>
+    <w:p>
+      <w:pPr>
+        <w:shd w:val="clear" w:color="auto" w:fill="FFFFFF"/>
+        <w:spacing w:line="255" w:lineRule="atLeast"/>
         <w:rPr>
           <w:rFonts w:ascii="Arial" w:eastAsia="Times New Roman" w:hAnsi="Arial" w:cs="Arial"/>
           <w:color w:val="333333"/>
@@ -4623,9 +2979,7 @@
           <w:szCs w:val="21"/>
           <w:lang w:val="en-US" w:eastAsia="de-CH"/>
         </w:rPr>
-        <w:t xml:space="preserve">: Type </w:t>
-      </w:r>
-      <w:proofErr w:type="spellStart"/>
+      </w:pPr>
       <w:r>
         <w:rPr>
           <w:rFonts w:ascii="Arial" w:eastAsia="Times New Roman" w:hAnsi="Arial" w:cs="Arial"/>
@@ -4634,65 +2988,8 @@
           <w:szCs w:val="21"/>
           <w:lang w:val="en-US" w:eastAsia="de-CH"/>
         </w:rPr>
-        <w:t>UnityEngine.GameObject</w:t>
-      </w:r>
-      <w:proofErr w:type="spellEnd"/>
-      <w:r>
-        <w:rPr>
-          <w:rFonts w:ascii="Arial" w:eastAsia="Times New Roman" w:hAnsi="Arial" w:cs="Arial"/>
-          <w:color w:val="333333"/>
-          <w:sz w:val="21"/>
-          <w:szCs w:val="21"/>
-          <w:lang w:val="en-US" w:eastAsia="de-CH"/>
-        </w:rPr>
-        <w:t xml:space="preserve"> is not marked as </w:t>
-      </w:r>
-      <w:proofErr w:type="spellStart"/>
-      <w:r>
-        <w:rPr>
-          <w:rFonts w:ascii="Arial" w:eastAsia="Times New Roman" w:hAnsi="Arial" w:cs="Arial"/>
-          <w:color w:val="333333"/>
-          <w:sz w:val="21"/>
-          <w:szCs w:val="21"/>
-          <w:lang w:val="en-US" w:eastAsia="de-CH"/>
-        </w:rPr>
-        <w:t>Serializable</w:t>
-      </w:r>
-      <w:proofErr w:type="spellEnd"/>
-      <w:r>
-        <w:rPr>
-          <w:rFonts w:ascii="Arial" w:eastAsia="Times New Roman" w:hAnsi="Arial" w:cs="Arial"/>
-          <w:color w:val="333333"/>
-          <w:sz w:val="21"/>
-          <w:szCs w:val="21"/>
-          <w:lang w:val="en-US" w:eastAsia="de-CH"/>
-        </w:rPr>
-        <w:t>.</w:t>
-      </w:r>
-    </w:p>
-    <w:p>
-      <w:pPr>
-        <w:shd w:val="clear" w:color="auto" w:fill="FFFFFF"/>
-        <w:spacing w:line="255" w:lineRule="atLeast"/>
-        <w:rPr>
-          <w:rFonts w:ascii="Arial" w:eastAsia="Times New Roman" w:hAnsi="Arial" w:cs="Arial"/>
-          <w:color w:val="333333"/>
-          <w:sz w:val="21"/>
-          <w:szCs w:val="21"/>
-          <w:lang w:val="en-US" w:eastAsia="de-CH"/>
-        </w:rPr>
-      </w:pPr>
-      <w:r>
-        <w:rPr>
-          <w:rFonts w:ascii="Arial" w:eastAsia="Times New Roman" w:hAnsi="Arial" w:cs="Arial"/>
-          <w:color w:val="333333"/>
-          <w:sz w:val="21"/>
-          <w:szCs w:val="21"/>
-          <w:lang w:val="en-US" w:eastAsia="de-CH"/>
-        </w:rPr>
         <w:t>That means </w:t>
       </w:r>
-      <w:proofErr w:type="spellStart"/>
       <w:r>
         <w:rPr>
           <w:rFonts w:ascii="Consolas" w:eastAsia="Times New Roman" w:hAnsi="Consolas" w:cs="Consolas"/>
@@ -4705,7 +3002,6 @@
         </w:rPr>
         <w:t>UnityEngine.GameObject</w:t>
       </w:r>
-      <w:proofErr w:type="spellEnd"/>
       <w:r>
         <w:rPr>
           <w:rFonts w:ascii="Arial" w:eastAsia="Times New Roman" w:hAnsi="Arial" w:cs="Arial"/>
@@ -4716,54 +3012,31 @@
         </w:rPr>
         <w:t> is not marked with the </w:t>
       </w:r>
-      <w:proofErr w:type="spellStart"/>
-      <w:r>
-        <w:fldChar w:fldCharType="begin"/>
-      </w:r>
-      <w:r>
-        <w:rPr>
-          <w:lang w:val="en-US"/>
-        </w:rPr>
-        <w:instrText xml:space="preserve"> HYPERLINK "http://msdn.microsoft.com/en-us/library/system.serializableattribute(v=vs.110).aspx" </w:instrText>
-      </w:r>
-      <w:r>
-        <w:fldChar w:fldCharType="separate"/>
-      </w:r>
-      <w:r>
-        <w:rPr>
-          <w:rFonts w:ascii="Consolas" w:eastAsia="Times New Roman" w:hAnsi="Consolas" w:cs="Consolas"/>
-          <w:color w:val="222222"/>
-          <w:sz w:val="21"/>
-          <w:szCs w:val="21"/>
-          <w:bdr w:val="none" w:sz="0" w:space="0" w:color="auto" w:frame="1"/>
-          <w:shd w:val="clear" w:color="auto" w:fill="F0F0F0"/>
-          <w:lang w:val="en-US" w:eastAsia="de-CH"/>
-        </w:rPr>
-        <w:t>Serializable</w:t>
-      </w:r>
-      <w:proofErr w:type="spellEnd"/>
-      <w:r>
-        <w:rPr>
-          <w:rFonts w:ascii="Arial" w:eastAsia="Times New Roman" w:hAnsi="Arial" w:cs="Arial"/>
-          <w:color w:val="1E8277"/>
-          <w:sz w:val="21"/>
-          <w:szCs w:val="21"/>
-          <w:bdr w:val="none" w:sz="0" w:space="0" w:color="auto" w:frame="1"/>
-          <w:lang w:val="en-US" w:eastAsia="de-CH"/>
-        </w:rPr>
-        <w:t> attribute</w:t>
-      </w:r>
-      <w:r>
-        <w:rPr>
-          <w:rFonts w:ascii="Arial" w:eastAsia="Times New Roman" w:hAnsi="Arial" w:cs="Arial"/>
-          <w:color w:val="1E8277"/>
-          <w:sz w:val="21"/>
-          <w:szCs w:val="21"/>
-          <w:bdr w:val="none" w:sz="0" w:space="0" w:color="auto" w:frame="1"/>
-          <w:lang w:val="en-US" w:eastAsia="de-CH"/>
-        </w:rPr>
-        <w:fldChar w:fldCharType="end"/>
-      </w:r>
+      <w:hyperlink r:id="rId8" w:history="1">
+        <w:r>
+          <w:rPr>
+            <w:rFonts w:ascii="Consolas" w:eastAsia="Times New Roman" w:hAnsi="Consolas" w:cs="Consolas"/>
+            <w:color w:val="222222"/>
+            <w:sz w:val="21"/>
+            <w:szCs w:val="21"/>
+            <w:bdr w:val="none" w:sz="0" w:space="0" w:color="auto" w:frame="1"/>
+            <w:shd w:val="clear" w:color="auto" w:fill="F0F0F0"/>
+            <w:lang w:val="en-US" w:eastAsia="de-CH"/>
+          </w:rPr>
+          <w:t>Serializable</w:t>
+        </w:r>
+        <w:r>
+          <w:rPr>
+            <w:rFonts w:ascii="Arial" w:eastAsia="Times New Roman" w:hAnsi="Arial" w:cs="Arial"/>
+            <w:color w:val="1E8277"/>
+            <w:sz w:val="21"/>
+            <w:szCs w:val="21"/>
+            <w:bdr w:val="none" w:sz="0" w:space="0" w:color="auto" w:frame="1"/>
+            <w:lang w:val="en-US" w:eastAsia="de-CH"/>
+          </w:rPr>
+          <w:t> attribute</w:t>
+        </w:r>
+      </w:hyperlink>
       <w:r>
         <w:rPr>
           <w:rFonts w:ascii="Arial" w:eastAsia="Times New Roman" w:hAnsi="Arial" w:cs="Arial"/>
@@ -4772,53 +3045,8 @@
           <w:szCs w:val="21"/>
           <w:lang w:val="en-US" w:eastAsia="de-CH"/>
         </w:rPr>
-        <w:t xml:space="preserve">, which is a requirement (just because Unity says a type is </w:t>
-      </w:r>
-      <w:proofErr w:type="spellStart"/>
-      <w:r>
-        <w:rPr>
-          <w:rFonts w:ascii="Arial" w:eastAsia="Times New Roman" w:hAnsi="Arial" w:cs="Arial"/>
-          <w:color w:val="333333"/>
-          <w:sz w:val="21"/>
-          <w:szCs w:val="21"/>
-          <w:lang w:val="en-US" w:eastAsia="de-CH"/>
-        </w:rPr>
-        <w:t>serializable</w:t>
-      </w:r>
-      <w:proofErr w:type="spellEnd"/>
-      <w:r>
-        <w:rPr>
-          <w:rFonts w:ascii="Arial" w:eastAsia="Times New Roman" w:hAnsi="Arial" w:cs="Arial"/>
-          <w:color w:val="333333"/>
-          <w:sz w:val="21"/>
-          <w:szCs w:val="21"/>
-          <w:lang w:val="en-US" w:eastAsia="de-CH"/>
-        </w:rPr>
-        <w:t xml:space="preserve"> doesn't mean it's </w:t>
-      </w:r>
-      <w:proofErr w:type="spellStart"/>
-      <w:r>
-        <w:rPr>
-          <w:rFonts w:ascii="Arial" w:eastAsia="Times New Roman" w:hAnsi="Arial" w:cs="Arial"/>
-          <w:color w:val="333333"/>
-          <w:sz w:val="21"/>
-          <w:szCs w:val="21"/>
-          <w:lang w:val="en-US" w:eastAsia="de-CH"/>
-        </w:rPr>
-        <w:t>serializable</w:t>
-      </w:r>
-      <w:proofErr w:type="spellEnd"/>
-      <w:r>
-        <w:rPr>
-          <w:rFonts w:ascii="Arial" w:eastAsia="Times New Roman" w:hAnsi="Arial" w:cs="Arial"/>
-          <w:color w:val="333333"/>
-          <w:sz w:val="21"/>
-          <w:szCs w:val="21"/>
-          <w:lang w:val="en-US" w:eastAsia="de-CH"/>
-        </w:rPr>
-        <w:t xml:space="preserve"> with </w:t>
-      </w:r>
-      <w:proofErr w:type="spellStart"/>
+        <w:t>, which is a requirement (just because Unity says a type is serializable doesn't mean it's serializable with </w:t>
+      </w:r>
       <w:r>
         <w:rPr>
           <w:rFonts w:ascii="Arial" w:eastAsia="Times New Roman" w:hAnsi="Arial" w:cs="Arial"/>
@@ -4840,40 +3068,7 @@
           <w:szCs w:val="21"/>
           <w:lang w:val="en-US" w:eastAsia="de-CH"/>
         </w:rPr>
-        <w:t>serialization</w:t>
-      </w:r>
-      <w:proofErr w:type="spellEnd"/>
-      <w:r>
-        <w:rPr>
-          <w:rFonts w:ascii="Arial" w:eastAsia="Times New Roman" w:hAnsi="Arial" w:cs="Arial"/>
-          <w:color w:val="333333"/>
-          <w:sz w:val="21"/>
-          <w:szCs w:val="21"/>
-          <w:lang w:val="en-US" w:eastAsia="de-CH"/>
-        </w:rPr>
-        <w:t xml:space="preserve"> engines; in this case, it probably means that the type is </w:t>
-      </w:r>
-      <w:proofErr w:type="spellStart"/>
-      <w:r>
-        <w:rPr>
-          <w:rFonts w:ascii="Arial" w:eastAsia="Times New Roman" w:hAnsi="Arial" w:cs="Arial"/>
-          <w:color w:val="333333"/>
-          <w:sz w:val="21"/>
-          <w:szCs w:val="21"/>
-          <w:lang w:val="en-US" w:eastAsia="de-CH"/>
-        </w:rPr>
-        <w:t>serializable</w:t>
-      </w:r>
-      <w:proofErr w:type="spellEnd"/>
-      <w:r>
-        <w:rPr>
-          <w:rFonts w:ascii="Arial" w:eastAsia="Times New Roman" w:hAnsi="Arial" w:cs="Arial"/>
-          <w:color w:val="333333"/>
-          <w:sz w:val="21"/>
-          <w:szCs w:val="21"/>
-          <w:lang w:val="en-US" w:eastAsia="de-CH"/>
-        </w:rPr>
-        <w:t xml:space="preserve"> with Unity's engine, not the one that is part of the .NET BCL).</w:t>
+        <w:t>serialization engines; in this case, it probably means that the type is serializable with Unity's engine, not the one that is part of the .NET BCL).</w:t>
       </w:r>
     </w:p>
     <w:p>
@@ -9248,7 +7443,7 @@
 </file>
 
 <file path=customXml/itemProps1.xml><?xml version="1.0" encoding="utf-8"?>
-<ds:datastoreItem xmlns:ds="http://schemas.openxmlformats.org/officeDocument/2006/customXml" ds:itemID="{498F6466-7A0D-4EE5-AA3F-0A0E908A5E5F}">
+<ds:datastoreItem xmlns:ds="http://schemas.openxmlformats.org/officeDocument/2006/customXml" ds:itemID="{DA398134-7A06-473A-A412-98F81B4E3A14}">
   <ds:schemaRefs>
     <ds:schemaRef ds:uri="http://schemas.openxmlformats.org/officeDocument/2006/bibliography"/>
   </ds:schemaRefs>

--- a/schwf5/Serialisierung.docx
+++ b/schwf5/Serialisierung.docx
@@ -4,6 +4,46 @@
   <w:body>
     <w:p>
       <w:pPr>
+        <w:pStyle w:val="Heading1"/>
+        <w:rPr>
+          <w:rFonts w:eastAsia="Times New Roman"/>
+          <w:lang w:val="en-US" w:eastAsia="de-CH"/>
+        </w:rPr>
+      </w:pPr>
+      <w:r>
+        <w:rPr>
+          <w:rFonts w:eastAsia="Times New Roman"/>
+          <w:lang w:val="en-US" w:eastAsia="de-CH"/>
+        </w:rPr>
+        <w:t>Ablage der PlayerPrefs</w:t>
+      </w:r>
+    </w:p>
+    <w:p>
+      <w:pPr>
+        <w:rPr>
+          <w:lang w:val="en-US" w:eastAsia="de-CH"/>
+        </w:rPr>
+      </w:pPr>
+      <w:r>
+        <w:rPr>
+          <w:lang w:val="en-US" w:eastAsia="de-CH"/>
+        </w:rPr>
+        <w:t>Speichert die aktuelle Spielkonfiguration</w:t>
+      </w:r>
+    </w:p>
+    <w:p>
+      <w:r>
+        <w:rPr>
+          <w:lang w:val="en-US" w:eastAsia="de-CH"/>
+        </w:rPr>
+        <w:t xml:space="preserve">Speicherort in Windows:  </w:t>
+      </w:r>
+      <w:r>
+        <w:t>Registry Key HKEY_CURRENT_USER\Software\DefaultCompany\SaveLoad</w:t>
+      </w:r>
+    </w:p>
+    <w:p>
+      <w:pPr>
         <w:spacing w:after="200" w:line="276" w:lineRule="auto"/>
         <w:rPr>
           <w:rFonts w:ascii="Arial" w:eastAsia="Times New Roman" w:hAnsi="Arial" w:cs="Arial"/>
@@ -13,58 +53,147 @@
           <w:lang w:val="en-US" w:eastAsia="de-CH"/>
         </w:rPr>
       </w:pPr>
-      <w:r>
-        <w:rPr>
-          <w:rFonts w:ascii="Arial" w:eastAsia="Times New Roman" w:hAnsi="Arial" w:cs="Arial"/>
-          <w:color w:val="4B4B4B"/>
-          <w:sz w:val="24"/>
-          <w:szCs w:val="24"/>
-          <w:lang w:val="en-US" w:eastAsia="de-CH"/>
-        </w:rPr>
-        <w:t xml:space="preserve">Registry Key </w:t>
-      </w:r>
-      <w:r>
-        <w:rPr>
-          <w:rFonts w:ascii="Arial" w:eastAsia="Times New Roman" w:hAnsi="Arial" w:cs="Arial"/>
-          <w:color w:val="4B4B4B"/>
-          <w:sz w:val="24"/>
-          <w:szCs w:val="24"/>
-          <w:lang w:val="en-US" w:eastAsia="de-CH"/>
-        </w:rPr>
-        <w:t>HKEY_CURRENT_USER\Software\DefaultCompany\SaveLoad</w:t>
-      </w:r>
-    </w:p>
-    <w:p>
-      <w:pPr>
-        <w:spacing w:after="200" w:line="276" w:lineRule="auto"/>
-        <w:rPr>
-          <w:rFonts w:ascii="Arial" w:eastAsia="Times New Roman" w:hAnsi="Arial" w:cs="Arial"/>
-          <w:color w:val="4B4B4B"/>
-          <w:sz w:val="24"/>
-          <w:szCs w:val="24"/>
-          <w:lang w:val="en-US" w:eastAsia="de-CH"/>
-        </w:rPr>
-      </w:pPr>
-      <w:r>
-        <w:rPr>
-          <w:rFonts w:ascii="Arial" w:eastAsia="Times New Roman" w:hAnsi="Arial" w:cs="Arial"/>
-          <w:color w:val="4B4B4B"/>
-          <w:sz w:val="24"/>
-          <w:szCs w:val="24"/>
-          <w:lang w:val="en-US" w:eastAsia="de-CH"/>
-        </w:rPr>
-        <w:t>Funktionalität</w:t>
-      </w:r>
-    </w:p>
-    <w:p>
-      <w:pPr>
-        <w:spacing w:after="200" w:line="276" w:lineRule="auto"/>
-        <w:rPr>
-          <w:rFonts w:ascii="Arial" w:eastAsia="Times New Roman" w:hAnsi="Arial" w:cs="Arial"/>
-          <w:color w:val="4B4B4B"/>
-          <w:sz w:val="24"/>
-          <w:szCs w:val="24"/>
-          <w:lang w:val="en-US" w:eastAsia="de-CH"/>
+    </w:p>
+    <w:p>
+      <w:pPr>
+        <w:pStyle w:val="Heading1"/>
+        <w:rPr>
+          <w:rFonts w:eastAsia="Times New Roman"/>
+          <w:lang w:val="en-US" w:eastAsia="de-CH"/>
+        </w:rPr>
+      </w:pPr>
+      <w:r>
+        <w:rPr>
+          <w:rFonts w:eastAsia="Times New Roman"/>
+          <w:lang w:val="en-US" w:eastAsia="de-CH"/>
+        </w:rPr>
+        <w:t>Handling des UnitySerializers</w:t>
+      </w:r>
+    </w:p>
+    <w:p>
+      <w:pPr>
+        <w:rPr>
+          <w:lang w:val="en-US" w:eastAsia="de-CH"/>
+        </w:rPr>
+      </w:pPr>
+    </w:p>
+    <w:p>
+      <w:pPr>
+        <w:rPr>
+          <w:lang w:eastAsia="de-CH"/>
+        </w:rPr>
+      </w:pPr>
+      <w:r>
+        <w:rPr>
+          <w:lang w:eastAsia="de-CH"/>
+        </w:rPr>
+        <w:t xml:space="preserve">Alle zu serialisierenden Gameobjekte müssen das Script </w:t>
+      </w:r>
+      <w:r>
+        <w:rPr>
+          <w:i/>
+          <w:lang w:eastAsia="de-CH"/>
+        </w:rPr>
+        <w:t>StoreInformation.cs</w:t>
+      </w:r>
+      <w:r>
+        <w:rPr>
+          <w:lang w:eastAsia="de-CH"/>
+        </w:rPr>
+        <w:t xml:space="preserve"> angehängt haben.</w:t>
+      </w:r>
+      <w:r>
+        <w:rPr>
+          <w:lang w:eastAsia="de-CH"/>
+        </w:rPr>
+        <w:br/>
+      </w:r>
+      <w:r>
+        <w:rPr>
+          <w:lang w:eastAsia="de-CH"/>
+        </w:rPr>
+        <w:t>Das Gameobjekt erhält so zum einen eine Unique ID und zum anderen werden damit.</w:t>
+      </w:r>
+    </w:p>
+    <w:p>
+      <w:pPr>
+        <w:rPr>
+          <w:lang w:eastAsia="de-CH"/>
+        </w:rPr>
+      </w:pPr>
+      <w:r>
+        <w:rPr>
+          <w:lang w:eastAsia="de-CH"/>
+        </w:rPr>
+        <w:t>Alle Kinder eines Objektes müssen dieses Script auch angehängt haben</w:t>
+      </w:r>
+      <w:r>
+        <w:rPr>
+          <w:lang w:eastAsia="de-CH"/>
+        </w:rPr>
+        <w:t>.</w:t>
+      </w:r>
+    </w:p>
+    <w:p>
+      <w:pPr>
+        <w:rPr>
+          <w:lang w:eastAsia="de-CH"/>
+        </w:rPr>
+      </w:pPr>
+    </w:p>
+    <w:p>
+      <w:pPr>
+        <w:pStyle w:val="Heading2"/>
+        <w:rPr>
+          <w:rFonts w:eastAsiaTheme="minorHAnsi"/>
+          <w:lang w:eastAsia="de-CH"/>
+        </w:rPr>
+      </w:pPr>
+      <w:r>
+        <w:rPr>
+          <w:rFonts w:eastAsiaTheme="minorHAnsi"/>
+          <w:lang w:eastAsia="de-CH"/>
+        </w:rPr>
+        <w:t>Zu beachten</w:t>
+      </w:r>
+    </w:p>
+    <w:p>
+      <w:pPr>
+        <w:pStyle w:val="ListParagraph"/>
+        <w:numPr>
+          <w:ilvl w:val="0"/>
+          <w:numId w:val="23"/>
+        </w:numPr>
+        <w:rPr>
+          <w:lang w:eastAsia="de-CH"/>
+        </w:rPr>
+      </w:pPr>
+      <w:r>
+        <w:rPr>
+          <w:lang w:eastAsia="de-CH"/>
+        </w:rPr>
+        <w:t>Zur Runtime hinzugefügte Elemente werden n</w:t>
+      </w:r>
+      <w:r>
+        <w:rPr>
+          <w:lang w:eastAsia="de-CH"/>
+        </w:rPr>
+        <w:t>ur gesichert wenn bei der Runtime die StoreInformation.cs – Component hinzugefügt wird.</w:t>
+      </w:r>
+      <w:r>
+        <w:rPr>
+          <w:lang w:eastAsia="de-CH"/>
+        </w:rPr>
+        <w:br/>
+        <w:t>-&gt; Cube erscheint dann rosa?</w:t>
+      </w:r>
+      <w:bookmarkStart w:id="0" w:name="_GoBack"/>
+      <w:bookmarkEnd w:id="0"/>
+    </w:p>
+    <w:p>
+      <w:pPr>
+        <w:rPr>
+          <w:lang w:eastAsia="de-CH"/>
         </w:rPr>
       </w:pPr>
     </w:p>
@@ -132,7 +261,7 @@
           <w:color w:val="222222"/>
           <w:sz w:val="21"/>
           <w:szCs w:val="21"/>
-          <w:lang w:eastAsia="de-CH"/>
+          <w:lang w:val="en-US" w:eastAsia="de-CH"/>
         </w:rPr>
       </w:pPr>
       <w:r>
@@ -143,53 +272,63 @@
           <w:szCs w:val="21"/>
           <w:lang w:eastAsia="de-CH"/>
         </w:rPr>
-        <w:t>UnitySerializer is based on my SilverlightSerializer – modified to work with Unity components.</w:t>
-      </w:r>
-    </w:p>
-    <w:p>
-      <w:pPr>
-        <w:shd w:val="clear" w:color="auto" w:fill="FFFFFF"/>
-        <w:spacing w:after="150" w:line="255" w:lineRule="atLeast"/>
-        <w:textAlignment w:val="baseline"/>
+        <w:t>UnitySerializer is based on my SilverlightSerializer – m</w:t>
+      </w:r>
+      <w:r>
         <w:rPr>
           <w:rFonts w:ascii="inherit" w:eastAsia="Times New Roman" w:hAnsi="inherit" w:cs="Arial"/>
           <w:color w:val="222222"/>
           <w:sz w:val="21"/>
           <w:szCs w:val="21"/>
-          <w:lang w:eastAsia="de-CH"/>
-        </w:rPr>
-      </w:pPr>
-      <w:r>
+          <w:lang w:val="en-US" w:eastAsia="de-CH"/>
+        </w:rPr>
+        <w:t>odified to work with Unity components.</w:t>
+      </w:r>
+    </w:p>
+    <w:p>
+      <w:pPr>
+        <w:shd w:val="clear" w:color="auto" w:fill="FFFFFF"/>
+        <w:spacing w:after="150" w:line="255" w:lineRule="atLeast"/>
+        <w:textAlignment w:val="baseline"/>
         <w:rPr>
           <w:rFonts w:ascii="inherit" w:eastAsia="Times New Roman" w:hAnsi="inherit" w:cs="Arial"/>
           <w:color w:val="222222"/>
           <w:sz w:val="21"/>
           <w:szCs w:val="21"/>
-          <w:lang w:eastAsia="de-CH"/>
-        </w:rPr>
-        <w:t>It would have been possible to build this serializer around BinaryFormatter – however, due to the need for injection into the serialization process to handle certain Unity components I chose to base it off my existing work which has been included in many different packages and downloaded directly more than 4,000 times.</w:t>
-      </w:r>
-    </w:p>
-    <w:p>
-      <w:pPr>
-        <w:shd w:val="clear" w:color="auto" w:fill="FFFFFF"/>
-        <w:spacing w:after="150" w:line="255" w:lineRule="atLeast"/>
-        <w:textAlignment w:val="baseline"/>
+          <w:lang w:val="en-US" w:eastAsia="de-CH"/>
+        </w:rPr>
+      </w:pPr>
+      <w:r>
         <w:rPr>
           <w:rFonts w:ascii="inherit" w:eastAsia="Times New Roman" w:hAnsi="inherit" w:cs="Arial"/>
           <w:color w:val="222222"/>
           <w:sz w:val="21"/>
           <w:szCs w:val="21"/>
-          <w:lang w:eastAsia="de-CH"/>
-        </w:rPr>
-      </w:pPr>
-      <w:r>
+          <w:lang w:val="en-US" w:eastAsia="de-CH"/>
+        </w:rPr>
+        <w:t>It would have been possible to build this serializer around BinaryFormatter – however, due to the need for injection into the serialization process to handle certain Unity components I chose to base it off my existing work which has been included in many different packages and downloaded directly more than 4,000 times.</w:t>
+      </w:r>
+    </w:p>
+    <w:p>
+      <w:pPr>
+        <w:shd w:val="clear" w:color="auto" w:fill="FFFFFF"/>
+        <w:spacing w:after="150" w:line="255" w:lineRule="atLeast"/>
+        <w:textAlignment w:val="baseline"/>
         <w:rPr>
           <w:rFonts w:ascii="inherit" w:eastAsia="Times New Roman" w:hAnsi="inherit" w:cs="Arial"/>
           <w:color w:val="222222"/>
           <w:sz w:val="21"/>
           <w:szCs w:val="21"/>
-          <w:lang w:eastAsia="de-CH"/>
+          <w:lang w:val="en-US" w:eastAsia="de-CH"/>
+        </w:rPr>
+      </w:pPr>
+      <w:r>
+        <w:rPr>
+          <w:rFonts w:ascii="inherit" w:eastAsia="Times New Roman" w:hAnsi="inherit" w:cs="Arial"/>
+          <w:color w:val="222222"/>
+          <w:sz w:val="21"/>
+          <w:szCs w:val="21"/>
+          <w:lang w:val="en-US" w:eastAsia="de-CH"/>
         </w:rPr>
         <w:t>There are many ways to extend the serialization process to handle other component types, this page will be the source of documentation for those.</w:t>
       </w:r>
@@ -205,8 +344,6 @@
           <w:lang w:val="en-US" w:eastAsia="de-CH"/>
         </w:rPr>
       </w:pPr>
-      <w:bookmarkStart w:id="0" w:name="_GoBack"/>
-      <w:bookmarkEnd w:id="0"/>
     </w:p>
     <w:p>
       <w:pPr>
@@ -352,7 +489,7 @@
           <w:color w:val="4B4B4B"/>
           <w:sz w:val="24"/>
           <w:szCs w:val="24"/>
-          <w:lang w:eastAsia="de-CH"/>
+          <w:lang w:val="en-US" w:eastAsia="de-CH"/>
         </w:rPr>
       </w:pPr>
     </w:p>
@@ -429,6 +566,7 @@
           <w:szCs w:val="24"/>
           <w:lang w:eastAsia="de-CH"/>
         </w:rPr>
+        <w:lastRenderedPageBreak/>
         <w:t>Unity Serializer:</w:t>
       </w:r>
       <w:r>
@@ -610,16 +748,16 @@
           <w:color w:val="4B4B4B"/>
           <w:sz w:val="24"/>
           <w:szCs w:val="24"/>
-          <w:lang w:eastAsia="de-CH"/>
-        </w:rPr>
-      </w:pPr>
-      <w:r>
-        <w:rPr>
-          <w:rFonts w:ascii="Arial" w:eastAsia="Times New Roman" w:hAnsi="Arial" w:cs="Arial"/>
-          <w:color w:val="4B4B4B"/>
-          <w:sz w:val="24"/>
-          <w:szCs w:val="24"/>
-          <w:lang w:eastAsia="de-CH"/>
+          <w:lang w:val="en-US" w:eastAsia="de-CH"/>
+        </w:rPr>
+      </w:pPr>
+      <w:r>
+        <w:rPr>
+          <w:rFonts w:ascii="Arial" w:eastAsia="Times New Roman" w:hAnsi="Arial" w:cs="Arial"/>
+          <w:color w:val="4B4B4B"/>
+          <w:sz w:val="24"/>
+          <w:szCs w:val="24"/>
+          <w:lang w:val="en-US" w:eastAsia="de-CH"/>
         </w:rPr>
         <w:t>LevelSerializer.SerializeLevelToFile("Test");</w:t>
       </w:r>
@@ -632,16 +770,16 @@
           <w:color w:val="4B4B4B"/>
           <w:sz w:val="24"/>
           <w:szCs w:val="24"/>
-          <w:lang w:eastAsia="de-CH"/>
-        </w:rPr>
-      </w:pPr>
-      <w:r>
-        <w:rPr>
-          <w:rFonts w:ascii="Arial" w:eastAsia="Times New Roman" w:hAnsi="Arial" w:cs="Arial"/>
-          <w:color w:val="4B4B4B"/>
-          <w:sz w:val="24"/>
-          <w:szCs w:val="24"/>
-          <w:lang w:eastAsia="de-CH"/>
+          <w:lang w:val="en-US" w:eastAsia="de-CH"/>
+        </w:rPr>
+      </w:pPr>
+      <w:r>
+        <w:rPr>
+          <w:rFonts w:ascii="Arial" w:eastAsia="Times New Roman" w:hAnsi="Arial" w:cs="Arial"/>
+          <w:color w:val="4B4B4B"/>
+          <w:sz w:val="24"/>
+          <w:szCs w:val="24"/>
+          <w:lang w:val="en-US" w:eastAsia="de-CH"/>
         </w:rPr>
         <w:t>LevelSerializer.LoadSavedLevelFromFile("Test");</w:t>
       </w:r>
@@ -3353,6 +3491,119 @@
     </w:lvl>
   </w:abstractNum>
   <w:abstractNum w:abstractNumId="2">
+    <w:nsid w:val="09466993"/>
+    <w:multiLevelType w:val="hybridMultilevel"/>
+    <w:tmpl w:val="118EE3A0"/>
+    <w:lvl w:ilvl="0" w:tplc="08070001">
+      <w:start w:val="1"/>
+      <w:numFmt w:val="bullet"/>
+      <w:lvlText w:val=""/>
+      <w:lvlJc w:val="left"/>
+      <w:pPr>
+        <w:ind w:left="720" w:hanging="360"/>
+      </w:pPr>
+      <w:rPr>
+        <w:rFonts w:ascii="Symbol" w:hAnsi="Symbol" w:hint="default"/>
+      </w:rPr>
+    </w:lvl>
+    <w:lvl w:ilvl="1" w:tplc="08070003" w:tentative="1">
+      <w:start w:val="1"/>
+      <w:numFmt w:val="bullet"/>
+      <w:lvlText w:val="o"/>
+      <w:lvlJc w:val="left"/>
+      <w:pPr>
+        <w:ind w:left="1440" w:hanging="360"/>
+      </w:pPr>
+      <w:rPr>
+        <w:rFonts w:ascii="Courier New" w:hAnsi="Courier New" w:cs="Courier New" w:hint="default"/>
+      </w:rPr>
+    </w:lvl>
+    <w:lvl w:ilvl="2" w:tplc="08070005" w:tentative="1">
+      <w:start w:val="1"/>
+      <w:numFmt w:val="bullet"/>
+      <w:lvlText w:val=""/>
+      <w:lvlJc w:val="left"/>
+      <w:pPr>
+        <w:ind w:left="2160" w:hanging="360"/>
+      </w:pPr>
+      <w:rPr>
+        <w:rFonts w:ascii="Wingdings" w:hAnsi="Wingdings" w:hint="default"/>
+      </w:rPr>
+    </w:lvl>
+    <w:lvl w:ilvl="3" w:tplc="08070001" w:tentative="1">
+      <w:start w:val="1"/>
+      <w:numFmt w:val="bullet"/>
+      <w:lvlText w:val=""/>
+      <w:lvlJc w:val="left"/>
+      <w:pPr>
+        <w:ind w:left="2880" w:hanging="360"/>
+      </w:pPr>
+      <w:rPr>
+        <w:rFonts w:ascii="Symbol" w:hAnsi="Symbol" w:hint="default"/>
+      </w:rPr>
+    </w:lvl>
+    <w:lvl w:ilvl="4" w:tplc="08070003" w:tentative="1">
+      <w:start w:val="1"/>
+      <w:numFmt w:val="bullet"/>
+      <w:lvlText w:val="o"/>
+      <w:lvlJc w:val="left"/>
+      <w:pPr>
+        <w:ind w:left="3600" w:hanging="360"/>
+      </w:pPr>
+      <w:rPr>
+        <w:rFonts w:ascii="Courier New" w:hAnsi="Courier New" w:cs="Courier New" w:hint="default"/>
+      </w:rPr>
+    </w:lvl>
+    <w:lvl w:ilvl="5" w:tplc="08070005" w:tentative="1">
+      <w:start w:val="1"/>
+      <w:numFmt w:val="bullet"/>
+      <w:lvlText w:val=""/>
+      <w:lvlJc w:val="left"/>
+      <w:pPr>
+        <w:ind w:left="4320" w:hanging="360"/>
+      </w:pPr>
+      <w:rPr>
+        <w:rFonts w:ascii="Wingdings" w:hAnsi="Wingdings" w:hint="default"/>
+      </w:rPr>
+    </w:lvl>
+    <w:lvl w:ilvl="6" w:tplc="08070001" w:tentative="1">
+      <w:start w:val="1"/>
+      <w:numFmt w:val="bullet"/>
+      <w:lvlText w:val=""/>
+      <w:lvlJc w:val="left"/>
+      <w:pPr>
+        <w:ind w:left="5040" w:hanging="360"/>
+      </w:pPr>
+      <w:rPr>
+        <w:rFonts w:ascii="Symbol" w:hAnsi="Symbol" w:hint="default"/>
+      </w:rPr>
+    </w:lvl>
+    <w:lvl w:ilvl="7" w:tplc="08070003" w:tentative="1">
+      <w:start w:val="1"/>
+      <w:numFmt w:val="bullet"/>
+      <w:lvlText w:val="o"/>
+      <w:lvlJc w:val="left"/>
+      <w:pPr>
+        <w:ind w:left="5760" w:hanging="360"/>
+      </w:pPr>
+      <w:rPr>
+        <w:rFonts w:ascii="Courier New" w:hAnsi="Courier New" w:cs="Courier New" w:hint="default"/>
+      </w:rPr>
+    </w:lvl>
+    <w:lvl w:ilvl="8" w:tplc="08070005" w:tentative="1">
+      <w:start w:val="1"/>
+      <w:numFmt w:val="bullet"/>
+      <w:lvlText w:val=""/>
+      <w:lvlJc w:val="left"/>
+      <w:pPr>
+        <w:ind w:left="6480" w:hanging="360"/>
+      </w:pPr>
+      <w:rPr>
+        <w:rFonts w:ascii="Wingdings" w:hAnsi="Wingdings" w:hint="default"/>
+      </w:rPr>
+    </w:lvl>
+  </w:abstractNum>
+  <w:abstractNum w:abstractNumId="3">
     <w:nsid w:val="16B26B20"/>
     <w:multiLevelType w:val="hybridMultilevel"/>
     <w:tmpl w:val="D98A2278"/>
@@ -3465,7 +3716,7 @@
       </w:rPr>
     </w:lvl>
   </w:abstractNum>
-  <w:abstractNum w:abstractNumId="3">
+  <w:abstractNum w:abstractNumId="4">
     <w:nsid w:val="1B456D3E"/>
     <w:multiLevelType w:val="hybridMultilevel"/>
     <w:tmpl w:val="8E748B8E"/>
@@ -3578,7 +3829,7 @@
       </w:rPr>
     </w:lvl>
   </w:abstractNum>
-  <w:abstractNum w:abstractNumId="4">
+  <w:abstractNum w:abstractNumId="5">
     <w:nsid w:val="1DCC6140"/>
     <w:multiLevelType w:val="hybridMultilevel"/>
     <w:tmpl w:val="28603DAA"/>
@@ -3691,7 +3942,7 @@
       </w:rPr>
     </w:lvl>
   </w:abstractNum>
-  <w:abstractNum w:abstractNumId="5">
+  <w:abstractNum w:abstractNumId="6">
     <w:nsid w:val="1F1C2FD1"/>
     <w:multiLevelType w:val="hybridMultilevel"/>
     <w:tmpl w:val="FBC206D0"/>
@@ -3780,7 +4031,7 @@
       </w:pPr>
     </w:lvl>
   </w:abstractNum>
-  <w:abstractNum w:abstractNumId="6">
+  <w:abstractNum w:abstractNumId="7">
     <w:nsid w:val="211C6469"/>
     <w:multiLevelType w:val="multilevel"/>
     <w:tmpl w:val="BB5EA62A"/>
@@ -3893,7 +4144,7 @@
       </w:pPr>
     </w:lvl>
   </w:abstractNum>
-  <w:abstractNum w:abstractNumId="7">
+  <w:abstractNum w:abstractNumId="8">
     <w:nsid w:val="29513701"/>
     <w:multiLevelType w:val="hybridMultilevel"/>
     <w:tmpl w:val="B628BB02"/>
@@ -3982,7 +4233,7 @@
       </w:pPr>
     </w:lvl>
   </w:abstractNum>
-  <w:abstractNum w:abstractNumId="8">
+  <w:abstractNum w:abstractNumId="9">
     <w:nsid w:val="2C4179E6"/>
     <w:multiLevelType w:val="hybridMultilevel"/>
     <w:tmpl w:val="58AAECC0"/>
@@ -4095,7 +4346,7 @@
       </w:rPr>
     </w:lvl>
   </w:abstractNum>
-  <w:abstractNum w:abstractNumId="9">
+  <w:abstractNum w:abstractNumId="10">
     <w:nsid w:val="2C6E2E52"/>
     <w:multiLevelType w:val="hybridMultilevel"/>
     <w:tmpl w:val="E81C3AC8"/>
@@ -4208,7 +4459,7 @@
       </w:rPr>
     </w:lvl>
   </w:abstractNum>
-  <w:abstractNum w:abstractNumId="10">
+  <w:abstractNum w:abstractNumId="11">
     <w:nsid w:val="2CBF61E9"/>
     <w:multiLevelType w:val="hybridMultilevel"/>
     <w:tmpl w:val="795E6A86"/>
@@ -4321,7 +4572,7 @@
       </w:rPr>
     </w:lvl>
   </w:abstractNum>
-  <w:abstractNum w:abstractNumId="11">
+  <w:abstractNum w:abstractNumId="12">
     <w:nsid w:val="3BDE6686"/>
     <w:multiLevelType w:val="hybridMultilevel"/>
     <w:tmpl w:val="CE402672"/>
@@ -4433,7 +4684,7 @@
       </w:rPr>
     </w:lvl>
   </w:abstractNum>
-  <w:abstractNum w:abstractNumId="12">
+  <w:abstractNum w:abstractNumId="13">
     <w:nsid w:val="46156118"/>
     <w:multiLevelType w:val="hybridMultilevel"/>
     <w:tmpl w:val="618CD0BE"/>
@@ -4546,7 +4797,7 @@
       </w:rPr>
     </w:lvl>
   </w:abstractNum>
-  <w:abstractNum w:abstractNumId="13">
+  <w:abstractNum w:abstractNumId="14">
     <w:nsid w:val="601841E1"/>
     <w:multiLevelType w:val="multilevel"/>
     <w:tmpl w:val="3D5C43B8"/>
@@ -4695,7 +4946,7 @@
       </w:rPr>
     </w:lvl>
   </w:abstractNum>
-  <w:abstractNum w:abstractNumId="14">
+  <w:abstractNum w:abstractNumId="15">
     <w:nsid w:val="61DB6264"/>
     <w:multiLevelType w:val="hybridMultilevel"/>
     <w:tmpl w:val="FA705758"/>
@@ -4807,7 +5058,7 @@
       </w:rPr>
     </w:lvl>
   </w:abstractNum>
-  <w:abstractNum w:abstractNumId="15">
+  <w:abstractNum w:abstractNumId="16">
     <w:nsid w:val="62BD36F3"/>
     <w:multiLevelType w:val="hybridMultilevel"/>
     <w:tmpl w:val="958EEB84"/>
@@ -4920,7 +5171,7 @@
       </w:rPr>
     </w:lvl>
   </w:abstractNum>
-  <w:abstractNum w:abstractNumId="16">
+  <w:abstractNum w:abstractNumId="17">
     <w:nsid w:val="68BA6E96"/>
     <w:multiLevelType w:val="hybridMultilevel"/>
     <w:tmpl w:val="56347AFA"/>
@@ -5033,7 +5284,7 @@
       </w:rPr>
     </w:lvl>
   </w:abstractNum>
-  <w:abstractNum w:abstractNumId="17">
+  <w:abstractNum w:abstractNumId="18">
     <w:nsid w:val="6D3B3AD4"/>
     <w:multiLevelType w:val="hybridMultilevel"/>
     <w:tmpl w:val="51F6A3B8"/>
@@ -5146,7 +5397,7 @@
       </w:rPr>
     </w:lvl>
   </w:abstractNum>
-  <w:abstractNum w:abstractNumId="18">
+  <w:abstractNum w:abstractNumId="19">
     <w:nsid w:val="73D91335"/>
     <w:multiLevelType w:val="hybridMultilevel"/>
     <w:tmpl w:val="BDF84EC8"/>
@@ -5259,7 +5510,7 @@
       </w:rPr>
     </w:lvl>
   </w:abstractNum>
-  <w:abstractNum w:abstractNumId="19">
+  <w:abstractNum w:abstractNumId="20">
     <w:nsid w:val="775F543D"/>
     <w:multiLevelType w:val="hybridMultilevel"/>
     <w:tmpl w:val="D2687EEC"/>
@@ -5348,7 +5599,7 @@
       </w:pPr>
     </w:lvl>
   </w:abstractNum>
-  <w:abstractNum w:abstractNumId="20">
+  <w:abstractNum w:abstractNumId="21">
     <w:nsid w:val="78C2787B"/>
     <w:multiLevelType w:val="hybridMultilevel"/>
     <w:tmpl w:val="A860FDD0"/>
@@ -5461,7 +5712,7 @@
       </w:rPr>
     </w:lvl>
   </w:abstractNum>
-  <w:abstractNum w:abstractNumId="21">
+  <w:abstractNum w:abstractNumId="22">
     <w:nsid w:val="7E2934D0"/>
     <w:multiLevelType w:val="multilevel"/>
     <w:tmpl w:val="08070025"/>
@@ -5557,69 +5808,72 @@
     </w:lvl>
   </w:abstractNum>
   <w:num w:numId="1">
-    <w:abstractNumId w:val="7"/>
+    <w:abstractNumId w:val="8"/>
   </w:num>
   <w:num w:numId="2">
-    <w:abstractNumId w:val="21"/>
+    <w:abstractNumId w:val="22"/>
   </w:num>
   <w:num w:numId="3">
-    <w:abstractNumId w:val="8"/>
+    <w:abstractNumId w:val="9"/>
   </w:num>
   <w:num w:numId="4">
-    <w:abstractNumId w:val="19"/>
+    <w:abstractNumId w:val="20"/>
   </w:num>
   <w:num w:numId="5">
-    <w:abstractNumId w:val="5"/>
+    <w:abstractNumId w:val="6"/>
   </w:num>
   <w:num w:numId="6">
-    <w:abstractNumId w:val="9"/>
+    <w:abstractNumId w:val="10"/>
   </w:num>
   <w:num w:numId="7">
-    <w:abstractNumId w:val="16"/>
+    <w:abstractNumId w:val="17"/>
   </w:num>
   <w:num w:numId="8">
     <w:abstractNumId w:val="0"/>
   </w:num>
   <w:num w:numId="9">
+    <w:abstractNumId w:val="19"/>
+  </w:num>
+  <w:num w:numId="10">
+    <w:abstractNumId w:val="12"/>
+  </w:num>
+  <w:num w:numId="11">
+    <w:abstractNumId w:val="15"/>
+  </w:num>
+  <w:num w:numId="12">
+    <w:abstractNumId w:val="5"/>
+  </w:num>
+  <w:num w:numId="13">
+    <w:abstractNumId w:val="4"/>
+  </w:num>
+  <w:num w:numId="14">
+    <w:abstractNumId w:val="11"/>
+  </w:num>
+  <w:num w:numId="15">
+    <w:abstractNumId w:val="21"/>
+  </w:num>
+  <w:num w:numId="16">
     <w:abstractNumId w:val="18"/>
   </w:num>
-  <w:num w:numId="10">
-    <w:abstractNumId w:val="11"/>
-  </w:num>
-  <w:num w:numId="11">
-    <w:abstractNumId w:val="14"/>
-  </w:num>
-  <w:num w:numId="12">
-    <w:abstractNumId w:val="4"/>
-  </w:num>
-  <w:num w:numId="13">
-    <w:abstractNumId w:val="3"/>
-  </w:num>
-  <w:num w:numId="14">
-    <w:abstractNumId w:val="10"/>
-  </w:num>
-  <w:num w:numId="15">
-    <w:abstractNumId w:val="20"/>
-  </w:num>
-  <w:num w:numId="16">
-    <w:abstractNumId w:val="17"/>
-  </w:num>
   <w:num w:numId="17">
-    <w:abstractNumId w:val="12"/>
+    <w:abstractNumId w:val="13"/>
   </w:num>
   <w:num w:numId="18">
-    <w:abstractNumId w:val="15"/>
+    <w:abstractNumId w:val="16"/>
   </w:num>
   <w:num w:numId="19">
     <w:abstractNumId w:val="1"/>
   </w:num>
   <w:num w:numId="20">
-    <w:abstractNumId w:val="13"/>
+    <w:abstractNumId w:val="14"/>
   </w:num>
   <w:num w:numId="21">
-    <w:abstractNumId w:val="6"/>
+    <w:abstractNumId w:val="7"/>
   </w:num>
   <w:num w:numId="22">
+    <w:abstractNumId w:val="3"/>
+  </w:num>
+  <w:num w:numId="23">
     <w:abstractNumId w:val="2"/>
   </w:num>
 </w:numbering>
@@ -5784,7 +6038,7 @@
   <w:style w:type="paragraph" w:default="1" w:styleId="Normal">
     <w:name w:val="Normal"/>
     <w:qFormat/>
-    <w:rsid w:val="00CA3DBD"/>
+    <w:rsid w:val="00501B40"/>
     <w:pPr>
       <w:spacing w:after="0" w:line="240" w:lineRule="auto"/>
     </w:pPr>
@@ -6033,7 +6287,6 @@
   <w:style w:type="character" w:default="1" w:styleId="DefaultParagraphFont">
     <w:name w:val="Default Paragraph Font"/>
     <w:uiPriority w:val="1"/>
-    <w:semiHidden/>
     <w:unhideWhenUsed/>
   </w:style>
   <w:style w:type="table" w:default="1" w:styleId="TableNormal">
@@ -6548,7 +6801,7 @@
   <w:style w:type="paragraph" w:default="1" w:styleId="Normal">
     <w:name w:val="Normal"/>
     <w:qFormat/>
-    <w:rsid w:val="00CA3DBD"/>
+    <w:rsid w:val="00501B40"/>
     <w:pPr>
       <w:spacing w:after="0" w:line="240" w:lineRule="auto"/>
     </w:pPr>
@@ -6797,7 +7050,6 @@
   <w:style w:type="character" w:default="1" w:styleId="DefaultParagraphFont">
     <w:name w:val="Default Paragraph Font"/>
     <w:uiPriority w:val="1"/>
-    <w:semiHidden/>
     <w:unhideWhenUsed/>
   </w:style>
   <w:style w:type="table" w:default="1" w:styleId="TableNormal">
@@ -7443,7 +7695,7 @@
 </file>
 
 <file path=customXml/itemProps1.xml><?xml version="1.0" encoding="utf-8"?>
-<ds:datastoreItem xmlns:ds="http://schemas.openxmlformats.org/officeDocument/2006/customXml" ds:itemID="{DA398134-7A06-473A-A412-98F81B4E3A14}">
+<ds:datastoreItem xmlns:ds="http://schemas.openxmlformats.org/officeDocument/2006/customXml" ds:itemID="{00CD16CB-9B1A-4974-8116-4705409150A9}">
   <ds:schemaRefs>
     <ds:schemaRef ds:uri="http://schemas.openxmlformats.org/officeDocument/2006/bibliography"/>
   </ds:schemaRefs>

--- a/schwf5/Serialisierung.docx
+++ b/schwf5/Serialisierung.docx
@@ -4,6 +4,14 @@
   <w:body>
     <w:p>
       <w:pPr>
+        <w:rPr>
+          <w:rFonts w:eastAsia="Times New Roman"/>
+          <w:lang w:val="en-US" w:eastAsia="de-CH"/>
+        </w:rPr>
+      </w:pPr>
+    </w:p>
+    <w:p>
+      <w:pPr>
         <w:pStyle w:val="Heading1"/>
         <w:rPr>
           <w:rFonts w:eastAsia="Times New Roman"/>
@@ -15,6 +23,315 @@
           <w:rFonts w:eastAsia="Times New Roman"/>
           <w:lang w:val="en-US" w:eastAsia="de-CH"/>
         </w:rPr>
+        <w:t>Serialisierung</w:t>
+      </w:r>
+    </w:p>
+    <w:p>
+      <w:pPr>
+        <w:rPr>
+          <w:lang w:eastAsia="de-CH"/>
+        </w:rPr>
+      </w:pPr>
+      <w:r>
+        <w:rPr>
+          <w:lang w:eastAsia="de-CH"/>
+        </w:rPr>
+        <w:t xml:space="preserve">Das </w:t>
+      </w:r>
+      <w:r>
+        <w:rPr>
+          <w:lang w:eastAsia="de-CH"/>
+        </w:rPr>
+        <w:t>Speichern des Spiels läuft über die</w:t>
+      </w:r>
+      <w:r>
+        <w:rPr>
+          <w:lang w:eastAsia="de-CH"/>
+        </w:rPr>
+        <w:t xml:space="preserve"> </w:t>
+      </w:r>
+      <w:r>
+        <w:rPr>
+          <w:lang w:eastAsia="de-CH"/>
+        </w:rPr>
+        <w:t>(De)-</w:t>
+      </w:r>
+      <w:r>
+        <w:rPr>
+          <w:lang w:eastAsia="de-CH"/>
+        </w:rPr>
+        <w:t xml:space="preserve">Serialisierung der </w:t>
+      </w:r>
+      <w:r>
+        <w:rPr>
+          <w:lang w:eastAsia="de-CH"/>
+        </w:rPr>
+        <w:t>Game</w:t>
+      </w:r>
+      <w:r>
+        <w:rPr>
+          <w:lang w:eastAsia="de-CH"/>
+        </w:rPr>
+        <w:t>Objekte</w:t>
+      </w:r>
+    </w:p>
+    <w:p>
+      <w:pPr>
+        <w:rPr>
+          <w:lang w:eastAsia="de-CH"/>
+        </w:rPr>
+      </w:pPr>
+      <w:r>
+        <w:rPr>
+          <w:lang w:eastAsia="de-CH"/>
+        </w:rPr>
+        <w:t xml:space="preserve">Bei der </w:t>
+      </w:r>
+      <w:r>
+        <w:rPr>
+          <w:lang w:eastAsia="de-CH"/>
+        </w:rPr>
+        <w:t xml:space="preserve">Serialisierung nach </w:t>
+      </w:r>
+      <w:r>
+        <w:rPr>
+          <w:lang w:eastAsia="de-CH"/>
+        </w:rPr>
+        <w:t>XML, JSON oder</w:t>
+      </w:r>
+      <w:r>
+        <w:rPr>
+          <w:lang w:eastAsia="de-CH"/>
+        </w:rPr>
+        <w:t xml:space="preserve"> </w:t>
+      </w:r>
+      <w:r>
+        <w:rPr>
+          <w:lang w:eastAsia="de-CH"/>
+        </w:rPr>
+        <w:t>als</w:t>
+      </w:r>
+      <w:r>
+        <w:rPr>
+          <w:lang w:eastAsia="de-CH"/>
+        </w:rPr>
+        <w:t xml:space="preserve"> </w:t>
+      </w:r>
+      <w:r>
+        <w:rPr>
+          <w:lang w:eastAsia="de-CH"/>
+        </w:rPr>
+        <w:t>B</w:t>
+      </w:r>
+      <w:r>
+        <w:rPr>
+          <w:lang w:eastAsia="de-CH"/>
+        </w:rPr>
+        <w:t>inary</w:t>
+      </w:r>
+      <w:r>
+        <w:rPr>
+          <w:lang w:eastAsia="de-CH"/>
+        </w:rPr>
+        <w:t xml:space="preserve"> </w:t>
+      </w:r>
+      <w:r>
+        <w:rPr>
+          <w:lang w:eastAsia="de-CH"/>
+        </w:rPr>
+        <w:t>stehen einem die</w:t>
+      </w:r>
+      <w:r>
+        <w:rPr>
+          <w:lang w:eastAsia="de-CH"/>
+        </w:rPr>
+        <w:t xml:space="preserve"> UnityKomponenten im Weg</w:t>
+      </w:r>
+      <w:r>
+        <w:rPr>
+          <w:lang w:eastAsia="de-CH"/>
+        </w:rPr>
+        <w:t>:</w:t>
+      </w:r>
+    </w:p>
+    <w:p>
+      <w:pPr>
+        <w:rPr>
+          <w:b/>
+          <w:i/>
+          <w:sz w:val="20"/>
+          <w:lang w:eastAsia="de-CH"/>
+        </w:rPr>
+      </w:pPr>
+    </w:p>
+    <w:p>
+      <w:pPr>
+        <w:pStyle w:val="ListParagraph"/>
+        <w:numPr>
+          <w:ilvl w:val="0"/>
+          <w:numId w:val="24"/>
+        </w:numPr>
+        <w:rPr>
+          <w:lang w:val="en-US" w:eastAsia="de-CH"/>
+        </w:rPr>
+      </w:pPr>
+      <w:r>
+        <w:rPr>
+          <w:b/>
+          <w:i/>
+          <w:sz w:val="20"/>
+          <w:lang w:val="en-US" w:eastAsia="de-CH"/>
+        </w:rPr>
+        <w:t>XML:</w:t>
+      </w:r>
+      <w:r>
+        <w:rPr>
+          <w:i/>
+          <w:sz w:val="20"/>
+          <w:lang w:val="en-US" w:eastAsia="de-CH"/>
+        </w:rPr>
+        <w:t xml:space="preserve"> </w:t>
+      </w:r>
+      <w:r>
+        <w:rPr>
+          <w:lang w:val="en-US" w:eastAsia="de-CH"/>
+        </w:rPr>
+        <w:t xml:space="preserve">InvalidOperationException: To be XML serializable, types which inherit from IEnumerable must have an implementation of Add(System.Object) at all levels of their inheritance hierarchy. UnityEngine.Transform does not implement </w:t>
+      </w:r>
+      <w:r>
+        <w:rPr>
+          <w:lang w:val="en-US" w:eastAsia="de-CH"/>
+        </w:rPr>
+        <w:t>Add(System.Object)</w:t>
+      </w:r>
+    </w:p>
+    <w:p>
+      <w:pPr>
+        <w:pStyle w:val="ListParagraph"/>
+        <w:numPr>
+          <w:ilvl w:val="0"/>
+          <w:numId w:val="24"/>
+        </w:numPr>
+        <w:rPr>
+          <w:lang w:val="en-US" w:eastAsia="de-CH"/>
+        </w:rPr>
+      </w:pPr>
+      <w:r>
+        <w:rPr>
+          <w:lang w:val="en-US" w:eastAsia="de-CH"/>
+        </w:rPr>
+        <w:t>C# Serialiazation (binary):</w:t>
+      </w:r>
+      <w:r>
+        <w:rPr>
+          <w:lang w:val="en-US" w:eastAsia="de-CH"/>
+        </w:rPr>
+        <w:br/>
+        <w:t>SerializationException: Type UnityEngine.GameObje</w:t>
+      </w:r>
+      <w:r>
+        <w:rPr>
+          <w:lang w:val="en-US" w:eastAsia="de-CH"/>
+        </w:rPr>
+        <w:t>ct is not marked as Serializable</w:t>
+      </w:r>
+      <w:bookmarkStart w:id="0" w:name="_GoBack"/>
+      <w:bookmarkEnd w:id="0"/>
+    </w:p>
+    <w:p>
+      <w:pPr>
+        <w:rPr>
+          <w:lang w:val="en-US" w:eastAsia="de-CH"/>
+        </w:rPr>
+      </w:pPr>
+      <w:r>
+        <w:rPr>
+          <w:lang w:val="en-US" w:eastAsia="de-CH"/>
+        </w:rPr>
+        <w:t>Unity Community empfiehlt:</w:t>
+      </w:r>
+    </w:p>
+    <w:p>
+      <w:pPr>
+        <w:rPr>
+          <w:lang w:val="en-US" w:eastAsia="de-CH"/>
+        </w:rPr>
+      </w:pPr>
+      <w:r>
+        <w:rPr>
+          <w:lang w:val="en-US" w:eastAsia="de-CH"/>
+        </w:rPr>
+        <w:t>UnitySerializer http://whydoidoit.com/unityserializer/getting-started-guide/</w:t>
+      </w:r>
+    </w:p>
+    <w:p>
+      <w:pPr>
+        <w:pStyle w:val="Heading1"/>
+        <w:rPr>
+          <w:rFonts w:eastAsia="Times New Roman"/>
+          <w:lang w:val="en-US" w:eastAsia="de-CH"/>
+        </w:rPr>
+      </w:pPr>
+      <w:r>
+        <w:rPr>
+          <w:rFonts w:eastAsia="Times New Roman"/>
+          <w:lang w:val="en-US" w:eastAsia="de-CH"/>
+        </w:rPr>
+        <w:t>UnitySerializer</w:t>
+      </w:r>
+    </w:p>
+    <w:p>
+      <w:pPr>
+        <w:rPr>
+          <w:lang w:eastAsia="de-CH"/>
+        </w:rPr>
+      </w:pPr>
+      <w:r>
+        <w:rPr>
+          <w:lang w:eastAsia="de-CH"/>
+        </w:rPr>
+        <w:t>Seit Mitte 2013 nicht mehr Weiterentwickelt und hat gewisse Kompatibilitätsprobleme mit Unity 4.5.</w:t>
+      </w:r>
+    </w:p>
+    <w:p>
+      <w:pPr>
+        <w:rPr>
+          <w:lang w:eastAsia="de-CH"/>
+        </w:rPr>
+      </w:pPr>
+      <w:r>
+        <w:rPr>
+          <w:lang w:eastAsia="de-CH"/>
+        </w:rPr>
+        <w:t xml:space="preserve">Der Unityserializer basiert auf seinem geschriebenen SilverlightSerializer, mit dem er Unitykomponenten serialisieren kann. </w:t>
+      </w:r>
+    </w:p>
+    <w:p>
+      <w:pPr>
+        <w:rPr>
+          <w:lang w:eastAsia="de-CH"/>
+        </w:rPr>
+      </w:pPr>
+      <w:r>
+        <w:rPr>
+          <w:lang w:eastAsia="de-CH"/>
+        </w:rPr>
+        <w:t>Die Daten werden in PlayerPrefs als String Key in die Registry geschrieben.</w:t>
+      </w:r>
+    </w:p>
+    <w:p>
+      <w:pPr>
+        <w:pStyle w:val="Heading1"/>
+        <w:rPr>
+          <w:rFonts w:eastAsia="Times New Roman"/>
+          <w:lang w:val="en-US" w:eastAsia="de-CH"/>
+        </w:rPr>
+      </w:pPr>
+      <w:r>
+        <w:rPr>
+          <w:rFonts w:eastAsia="Times New Roman"/>
+          <w:lang w:val="en-US" w:eastAsia="de-CH"/>
+        </w:rPr>
         <w:t>Ablage der PlayerPrefs</w:t>
       </w:r>
     </w:p>
@@ -140,6 +457,37 @@
           <w:lang w:eastAsia="de-CH"/>
         </w:rPr>
       </w:pPr>
+    </w:p>
+    <w:p>
+      <w:pPr>
+        <w:rPr>
+          <w:lang w:eastAsia="de-CH"/>
+        </w:rPr>
+      </w:pPr>
+      <w:r>
+        <w:rPr>
+          <w:lang w:eastAsia="de-CH"/>
+        </w:rPr>
+        <w:t xml:space="preserve">Per default werden alle public properties und </w:t>
+      </w:r>
+      <w:r>
+        <w:rPr>
+          <w:lang w:eastAsia="de-CH"/>
+        </w:rPr>
+        <w:t>F</w:t>
+      </w:r>
+      <w:r>
+        <w:rPr>
+          <w:lang w:eastAsia="de-CH"/>
+        </w:rPr>
+        <w:t>elder im Script gesichert.</w:t>
+      </w:r>
+      <w:r>
+        <w:rPr>
+          <w:lang w:eastAsia="de-CH"/>
+        </w:rPr>
+        <w:br/>
+      </w:r>
     </w:p>
     <w:p>
       <w:pPr>
@@ -187,508 +535,40 @@
         <w:br/>
         <w:t>-&gt; Cube erscheint dann rosa?</w:t>
       </w:r>
-      <w:bookmarkStart w:id="0" w:name="_GoBack"/>
-      <w:bookmarkEnd w:id="0"/>
-    </w:p>
-    <w:p>
-      <w:pPr>
-        <w:rPr>
-          <w:lang w:eastAsia="de-CH"/>
-        </w:rPr>
-      </w:pPr>
-    </w:p>
-    <w:p>
-      <w:pPr>
-        <w:numPr>
-          <w:ilvl w:val="0"/>
-          <w:numId w:val="2"/>
-        </w:numPr>
-        <w:shd w:val="clear" w:color="auto" w:fill="FFFFFF"/>
-        <w:spacing w:after="135"/>
-        <w:ind w:left="0" w:firstLine="0"/>
-        <w:textAlignment w:val="baseline"/>
-        <w:outlineLvl w:val="1"/>
-        <w:rPr>
-          <w:rFonts w:ascii="Arial" w:eastAsia="Times New Roman" w:hAnsi="Arial" w:cs="Arial"/>
-          <w:color w:val="181818"/>
-          <w:sz w:val="42"/>
-          <w:szCs w:val="42"/>
-          <w:lang w:eastAsia="de-CH"/>
-        </w:rPr>
-      </w:pPr>
-      <w:r>
-        <w:rPr>
-          <w:rFonts w:ascii="Arial" w:eastAsia="Times New Roman" w:hAnsi="Arial" w:cs="Arial"/>
-          <w:color w:val="181818"/>
-          <w:sz w:val="42"/>
-          <w:szCs w:val="42"/>
-          <w:lang w:eastAsia="de-CH"/>
-        </w:rPr>
-        <w:t>How UnitySerializer Works</w:t>
-      </w:r>
-    </w:p>
-    <w:p>
-      <w:pPr>
-        <w:shd w:val="clear" w:color="auto" w:fill="FFFFFF"/>
-        <w:spacing w:after="150" w:line="255" w:lineRule="atLeast"/>
-        <w:textAlignment w:val="baseline"/>
-        <w:rPr>
-          <w:rFonts w:ascii="inherit" w:eastAsia="Times New Roman" w:hAnsi="inherit" w:cs="Arial"/>
-          <w:color w:val="222222"/>
-          <w:sz w:val="21"/>
-          <w:szCs w:val="21"/>
-          <w:lang w:eastAsia="de-CH"/>
-        </w:rPr>
-      </w:pPr>
-      <w:r>
-        <w:rPr>
-          <w:rFonts w:ascii="inherit" w:eastAsia="Times New Roman" w:hAnsi="inherit" w:cs="Arial"/>
-          <w:color w:val="222222"/>
-          <w:sz w:val="21"/>
-          <w:szCs w:val="21"/>
-          <w:lang w:eastAsia="de-CH"/>
-        </w:rPr>
-        <w:t>This page is NOT complete.</w:t>
-      </w:r>
-    </w:p>
-    <w:p>
-      <w:pPr>
-        <w:shd w:val="clear" w:color="auto" w:fill="FFFFFF"/>
-        <w:spacing w:after="150" w:line="255" w:lineRule="atLeast"/>
-        <w:textAlignment w:val="baseline"/>
-        <w:rPr>
-          <w:rFonts w:ascii="inherit" w:eastAsia="Times New Roman" w:hAnsi="inherit" w:cs="Arial"/>
-          <w:color w:val="222222"/>
-          <w:sz w:val="21"/>
-          <w:szCs w:val="21"/>
-          <w:lang w:val="en-US" w:eastAsia="de-CH"/>
-        </w:rPr>
-      </w:pPr>
-      <w:r>
-        <w:rPr>
-          <w:rFonts w:ascii="inherit" w:eastAsia="Times New Roman" w:hAnsi="inherit" w:cs="Arial"/>
-          <w:color w:val="222222"/>
-          <w:sz w:val="21"/>
-          <w:szCs w:val="21"/>
-          <w:lang w:eastAsia="de-CH"/>
-        </w:rPr>
-        <w:t>UnitySerializer is based on my SilverlightSerializer – m</w:t>
-      </w:r>
-      <w:r>
-        <w:rPr>
-          <w:rFonts w:ascii="inherit" w:eastAsia="Times New Roman" w:hAnsi="inherit" w:cs="Arial"/>
-          <w:color w:val="222222"/>
-          <w:sz w:val="21"/>
-          <w:szCs w:val="21"/>
-          <w:lang w:val="en-US" w:eastAsia="de-CH"/>
-        </w:rPr>
-        <w:t>odified to work with Unity components.</w:t>
-      </w:r>
-    </w:p>
-    <w:p>
-      <w:pPr>
-        <w:shd w:val="clear" w:color="auto" w:fill="FFFFFF"/>
-        <w:spacing w:after="150" w:line="255" w:lineRule="atLeast"/>
-        <w:textAlignment w:val="baseline"/>
-        <w:rPr>
-          <w:rFonts w:ascii="inherit" w:eastAsia="Times New Roman" w:hAnsi="inherit" w:cs="Arial"/>
-          <w:color w:val="222222"/>
-          <w:sz w:val="21"/>
-          <w:szCs w:val="21"/>
-          <w:lang w:val="en-US" w:eastAsia="de-CH"/>
-        </w:rPr>
-      </w:pPr>
-      <w:r>
-        <w:rPr>
-          <w:rFonts w:ascii="inherit" w:eastAsia="Times New Roman" w:hAnsi="inherit" w:cs="Arial"/>
-          <w:color w:val="222222"/>
-          <w:sz w:val="21"/>
-          <w:szCs w:val="21"/>
-          <w:lang w:val="en-US" w:eastAsia="de-CH"/>
-        </w:rPr>
-        <w:t>It would have been possible to build this serializer around BinaryFormatter – however, due to the need for injection into the serialization process to handle certain Unity components I chose to base it off my existing work which has been included in many different packages and downloaded directly more than 4,000 times.</w:t>
-      </w:r>
-    </w:p>
-    <w:p>
-      <w:pPr>
-        <w:shd w:val="clear" w:color="auto" w:fill="FFFFFF"/>
-        <w:spacing w:after="150" w:line="255" w:lineRule="atLeast"/>
-        <w:textAlignment w:val="baseline"/>
-        <w:rPr>
-          <w:rFonts w:ascii="inherit" w:eastAsia="Times New Roman" w:hAnsi="inherit" w:cs="Arial"/>
-          <w:color w:val="222222"/>
-          <w:sz w:val="21"/>
-          <w:szCs w:val="21"/>
-          <w:lang w:val="en-US" w:eastAsia="de-CH"/>
-        </w:rPr>
-      </w:pPr>
-      <w:r>
-        <w:rPr>
-          <w:rFonts w:ascii="inherit" w:eastAsia="Times New Roman" w:hAnsi="inherit" w:cs="Arial"/>
-          <w:color w:val="222222"/>
-          <w:sz w:val="21"/>
-          <w:szCs w:val="21"/>
-          <w:lang w:val="en-US" w:eastAsia="de-CH"/>
-        </w:rPr>
-        <w:t>There are many ways to extend the serialization process to handle other component types, this page will be the source of documentation for those.</w:t>
-      </w:r>
     </w:p>
     <w:p>
       <w:pPr>
         <w:spacing w:after="200" w:line="276" w:lineRule="auto"/>
         <w:rPr>
           <w:rFonts w:ascii="Arial" w:eastAsia="Times New Roman" w:hAnsi="Arial" w:cs="Arial"/>
-          <w:color w:val="4B4B4B"/>
-          <w:sz w:val="24"/>
-          <w:szCs w:val="24"/>
-          <w:lang w:val="en-US" w:eastAsia="de-CH"/>
-        </w:rPr>
-      </w:pPr>
-    </w:p>
-    <w:p>
-      <w:pPr>
-        <w:shd w:val="clear" w:color="auto" w:fill="FFFFFF"/>
-        <w:spacing w:line="255" w:lineRule="atLeast"/>
-        <w:textAlignment w:val="baseline"/>
-        <w:rPr>
-          <w:rFonts w:ascii="Arial" w:eastAsia="Times New Roman" w:hAnsi="Arial" w:cs="Arial"/>
-          <w:color w:val="222222"/>
-          <w:sz w:val="21"/>
-          <w:szCs w:val="21"/>
-          <w:lang w:val="en-US" w:eastAsia="de-CH"/>
-        </w:rPr>
-      </w:pPr>
-      <w:r>
-        <w:rPr>
-          <w:rFonts w:ascii="inherit" w:eastAsia="Times New Roman" w:hAnsi="inherit" w:cs="Arial"/>
           <w:b/>
-          <w:bCs/>
-          <w:color w:val="222222"/>
-          <w:sz w:val="21"/>
-          <w:szCs w:val="21"/>
-          <w:bdr w:val="none" w:sz="0" w:space="0" w:color="auto" w:frame="1"/>
-          <w:lang w:val="en-US" w:eastAsia="de-CH"/>
-        </w:rPr>
-        <w:t>Where is the data stored?</w:t>
-      </w:r>
-    </w:p>
-    <w:p>
-      <w:pPr>
-        <w:shd w:val="clear" w:color="auto" w:fill="FFFFFF"/>
-        <w:spacing w:after="150" w:line="255" w:lineRule="atLeast"/>
-        <w:textAlignment w:val="baseline"/>
-        <w:rPr>
-          <w:rFonts w:ascii="Arial" w:eastAsia="Times New Roman" w:hAnsi="Arial" w:cs="Arial"/>
-          <w:color w:val="222222"/>
-          <w:sz w:val="21"/>
-          <w:szCs w:val="21"/>
-          <w:lang w:val="en-US" w:eastAsia="de-CH"/>
-        </w:rPr>
-      </w:pPr>
-      <w:r>
-        <w:rPr>
-          <w:rFonts w:ascii="Arial" w:eastAsia="Times New Roman" w:hAnsi="Arial" w:cs="Arial"/>
-          <w:color w:val="222222"/>
-          <w:sz w:val="21"/>
-          <w:szCs w:val="21"/>
-          <w:lang w:val="en-US" w:eastAsia="de-CH"/>
-        </w:rPr>
-        <w:t>The data is stored in different places depending on the technique you use.  If you use the complete Save/Load features of LevelSerializer then the data is stored in PlayerPrefs in a string key called _Save_Game_Data_.  Checkpoints are stored based on the current player’s name and are held in keys in PlayerPrefs called [PlayerName]_RESUME_</w:t>
-      </w:r>
-    </w:p>
-    <w:p>
-      <w:pPr>
-        <w:shd w:val="clear" w:color="auto" w:fill="FFFFFF"/>
-        <w:spacing w:after="150" w:line="255" w:lineRule="atLeast"/>
-        <w:textAlignment w:val="baseline"/>
-        <w:rPr>
-          <w:rFonts w:ascii="Arial" w:eastAsia="Times New Roman" w:hAnsi="Arial" w:cs="Arial"/>
-          <w:color w:val="222222"/>
-          <w:sz w:val="21"/>
-          <w:szCs w:val="21"/>
-          <w:lang w:val="en-US" w:eastAsia="de-CH"/>
-        </w:rPr>
-      </w:pPr>
-      <w:r>
-        <w:rPr>
-          <w:rFonts w:ascii="Arial" w:eastAsia="Times New Roman" w:hAnsi="Arial" w:cs="Arial"/>
-          <w:color w:val="222222"/>
-          <w:sz w:val="21"/>
-          <w:szCs w:val="21"/>
-          <w:lang w:val="en-US" w:eastAsia="de-CH"/>
-        </w:rPr>
-        <w:t>You can store data anywhere you like if you use the base LevelSerializer.SerializeLevel and .LoadSavedLevel which return and take a string respectively.</w:t>
-      </w:r>
-    </w:p>
-    <w:p>
-      <w:pPr>
-        <w:shd w:val="clear" w:color="auto" w:fill="FFFFFF"/>
-        <w:spacing w:line="255" w:lineRule="atLeast"/>
-        <w:textAlignment w:val="baseline"/>
-        <w:rPr>
-          <w:rFonts w:ascii="Arial" w:eastAsia="Times New Roman" w:hAnsi="Arial" w:cs="Arial"/>
-          <w:color w:val="222222"/>
-          <w:sz w:val="21"/>
-          <w:szCs w:val="21"/>
-          <w:lang w:val="en-US" w:eastAsia="de-CH"/>
-        </w:rPr>
-      </w:pPr>
-      <w:r>
-        <w:rPr>
-          <w:rFonts w:ascii="inherit" w:eastAsia="Times New Roman" w:hAnsi="inherit" w:cs="Arial"/>
+          <w:color w:val="4B4B4B"/>
+          <w:sz w:val="24"/>
+          <w:szCs w:val="24"/>
+          <w:lang w:eastAsia="de-CH"/>
+        </w:rPr>
+      </w:pPr>
+    </w:p>
+    <w:p>
+      <w:pPr>
+        <w:spacing w:after="200" w:line="276" w:lineRule="auto"/>
+        <w:rPr>
+          <w:rFonts w:ascii="Arial" w:eastAsia="Times New Roman" w:hAnsi="Arial" w:cs="Arial"/>
           <w:b/>
-          <w:bCs/>
-          <w:color w:val="222222"/>
-          <w:sz w:val="21"/>
-          <w:szCs w:val="21"/>
-          <w:bdr w:val="none" w:sz="0" w:space="0" w:color="auto" w:frame="1"/>
-          <w:lang w:val="en-US" w:eastAsia="de-CH"/>
-        </w:rPr>
-        <w:t>What does Unity Serializer save in my own scripts?</w:t>
-      </w:r>
-    </w:p>
-    <w:p>
-      <w:pPr>
-        <w:shd w:val="clear" w:color="auto" w:fill="FFFFFF"/>
-        <w:spacing w:after="150" w:line="255" w:lineRule="atLeast"/>
-        <w:textAlignment w:val="baseline"/>
-        <w:rPr>
-          <w:rFonts w:ascii="Arial" w:eastAsia="Times New Roman" w:hAnsi="Arial" w:cs="Arial"/>
-          <w:color w:val="222222"/>
-          <w:sz w:val="21"/>
-          <w:szCs w:val="21"/>
-          <w:lang w:val="en-US" w:eastAsia="de-CH"/>
-        </w:rPr>
-      </w:pPr>
-      <w:r>
-        <w:rPr>
-          <w:rFonts w:ascii="Arial" w:eastAsia="Times New Roman" w:hAnsi="Arial" w:cs="Arial"/>
-          <w:color w:val="222222"/>
-          <w:sz w:val="21"/>
-          <w:szCs w:val="21"/>
-          <w:lang w:val="en-US" w:eastAsia="de-CH"/>
-        </w:rPr>
-        <w:t>By default Unity Serializer saves all of the public properties and fields of your scrip</w:t>
-      </w:r>
-      <w:r>
-        <w:rPr>
-          <w:rFonts w:ascii="Arial" w:eastAsia="Times New Roman" w:hAnsi="Arial" w:cs="Arial"/>
-          <w:color w:val="222222"/>
-          <w:sz w:val="21"/>
-          <w:szCs w:val="21"/>
-          <w:lang w:val="en-US" w:eastAsia="de-CH"/>
-        </w:rPr>
-        <w:t>t.</w:t>
-      </w:r>
-    </w:p>
-    <w:p>
-      <w:pPr>
-        <w:spacing w:after="200" w:line="276" w:lineRule="auto"/>
-        <w:rPr>
-          <w:rFonts w:ascii="Arial" w:eastAsia="Times New Roman" w:hAnsi="Arial" w:cs="Arial"/>
-          <w:color w:val="4B4B4B"/>
-          <w:sz w:val="24"/>
-          <w:szCs w:val="24"/>
-          <w:lang w:val="en-US" w:eastAsia="de-CH"/>
-        </w:rPr>
-      </w:pPr>
-    </w:p>
-    <w:p>
-      <w:pPr>
-        <w:spacing w:after="200" w:line="276" w:lineRule="auto"/>
-        <w:rPr>
-          <w:rFonts w:ascii="Arial" w:eastAsia="Times New Roman" w:hAnsi="Arial" w:cs="Arial"/>
-          <w:color w:val="4B4B4B"/>
-          <w:sz w:val="24"/>
-          <w:szCs w:val="24"/>
-          <w:lang w:eastAsia="de-CH"/>
-        </w:rPr>
-      </w:pPr>
-      <w:r>
-        <w:rPr>
-          <w:rFonts w:ascii="Arial" w:eastAsia="Times New Roman" w:hAnsi="Arial" w:cs="Arial"/>
-          <w:color w:val="4B4B4B"/>
-          <w:sz w:val="24"/>
-          <w:szCs w:val="24"/>
-          <w:lang w:eastAsia="de-CH"/>
-        </w:rPr>
-        <w:t>Neue Components die während der Laufzeit hinzugefügt werden, werden nicht gesichert.</w:t>
-      </w:r>
-      <w:r>
-        <w:rPr>
-          <w:rFonts w:ascii="Arial" w:eastAsia="Times New Roman" w:hAnsi="Arial" w:cs="Arial"/>
-          <w:color w:val="4B4B4B"/>
-          <w:sz w:val="24"/>
-          <w:szCs w:val="24"/>
-          <w:lang w:eastAsia="de-CH"/>
-        </w:rPr>
-        <w:t xml:space="preserve"> -&gt; Müsste man dann wohl noch von Hand nachtragen.</w:t>
-      </w:r>
-      <w:r>
-        <w:rPr>
-          <w:rFonts w:ascii="Arial" w:eastAsia="Times New Roman" w:hAnsi="Arial" w:cs="Arial"/>
-          <w:color w:val="4B4B4B"/>
-          <w:sz w:val="24"/>
-          <w:szCs w:val="24"/>
-          <w:lang w:eastAsia="de-CH"/>
-        </w:rPr>
-        <w:t xml:space="preserve"> Grund hier wohl das Inventar, dass man am Anfang über den SaveGameManager machen muss.</w:t>
-      </w:r>
-    </w:p>
-    <w:p>
-      <w:pPr>
-        <w:spacing w:after="200" w:line="276" w:lineRule="auto"/>
-        <w:rPr>
-          <w:rFonts w:ascii="Arial" w:eastAsia="Times New Roman" w:hAnsi="Arial" w:cs="Arial"/>
-          <w:color w:val="4B4B4B"/>
-          <w:sz w:val="24"/>
-          <w:szCs w:val="24"/>
-          <w:lang w:eastAsia="de-CH"/>
-        </w:rPr>
-      </w:pPr>
-    </w:p>
-    <w:p>
-      <w:pPr>
-        <w:spacing w:after="200" w:line="276" w:lineRule="auto"/>
-        <w:rPr>
-          <w:rFonts w:ascii="Arial" w:eastAsia="Times New Roman" w:hAnsi="Arial" w:cs="Arial"/>
-          <w:color w:val="4B4B4B"/>
-          <w:sz w:val="24"/>
-          <w:szCs w:val="24"/>
-          <w:lang w:eastAsia="de-CH"/>
-        </w:rPr>
-      </w:pPr>
-      <w:r>
-        <w:rPr>
-          <w:rFonts w:ascii="Arial" w:eastAsia="Times New Roman" w:hAnsi="Arial" w:cs="Arial"/>
-          <w:color w:val="4B4B4B"/>
-          <w:sz w:val="24"/>
-          <w:szCs w:val="24"/>
-          <w:lang w:eastAsia="de-CH"/>
-        </w:rPr>
-        <w:lastRenderedPageBreak/>
-        <w:t>Unity Serializer:</w:t>
-      </w:r>
-      <w:r>
-        <w:rPr>
-          <w:rFonts w:ascii="Arial" w:eastAsia="Times New Roman" w:hAnsi="Arial" w:cs="Arial"/>
-          <w:color w:val="4B4B4B"/>
-          <w:sz w:val="24"/>
-          <w:szCs w:val="24"/>
-          <w:lang w:eastAsia="de-CH"/>
-        </w:rPr>
-        <w:t xml:space="preserve"> Gute Ansätze, aber im 2013 nicht mehr weiterentwickelt.</w:t>
-      </w:r>
-      <w:r>
-        <w:rPr>
-          <w:rFonts w:ascii="Arial" w:eastAsia="Times New Roman" w:hAnsi="Arial" w:cs="Arial"/>
-          <w:color w:val="4B4B4B"/>
-          <w:sz w:val="24"/>
-          <w:szCs w:val="24"/>
-          <w:lang w:eastAsia="de-CH"/>
-        </w:rPr>
-        <w:br/>
-        <w:t>Mit dem neuen Unity nicht vollends k</w:t>
-      </w:r>
-      <w:r>
-        <w:rPr>
-          <w:rFonts w:ascii="Arial" w:eastAsia="Times New Roman" w:hAnsi="Arial" w:cs="Arial"/>
-          <w:color w:val="4B4B4B"/>
-          <w:sz w:val="24"/>
-          <w:szCs w:val="24"/>
-          <w:lang w:eastAsia="de-CH"/>
-        </w:rPr>
-        <w:t>ompatibel. Ab Unity 4.3 GUI Kompatibilität verloren.</w:t>
-      </w:r>
-    </w:p>
-    <w:p>
-      <w:pPr>
-        <w:spacing w:after="200" w:line="276" w:lineRule="auto"/>
-        <w:rPr>
-          <w:rFonts w:ascii="Arial" w:eastAsia="Times New Roman" w:hAnsi="Arial" w:cs="Arial"/>
-          <w:color w:val="4B4B4B"/>
-          <w:sz w:val="24"/>
-          <w:szCs w:val="24"/>
-          <w:lang w:eastAsia="de-CH"/>
-        </w:rPr>
-      </w:pPr>
-      <w:r>
-        <w:rPr>
-          <w:rFonts w:ascii="Arial" w:eastAsia="Times New Roman" w:hAnsi="Arial" w:cs="Arial"/>
-          <w:color w:val="4B4B4B"/>
-          <w:sz w:val="24"/>
-          <w:szCs w:val="24"/>
-          <w:highlight w:val="yellow"/>
-          <w:lang w:eastAsia="de-CH"/>
-        </w:rPr>
-        <w:t>Problem im Moment, dass ganzer Level neu geladen wird auf default Zustand.</w:t>
-      </w:r>
-      <w:r>
-        <w:rPr>
-          <w:rFonts w:ascii="Arial" w:eastAsia="Times New Roman" w:hAnsi="Arial" w:cs="Arial"/>
-          <w:color w:val="4B4B4B"/>
-          <w:sz w:val="24"/>
-          <w:szCs w:val="24"/>
-          <w:highlight w:val="yellow"/>
-          <w:lang w:eastAsia="de-CH"/>
-        </w:rPr>
-        <w:br/>
-        <w:t>Problem möglicherweise, dass kein RootObjekt angegeben wird?</w:t>
-      </w:r>
-    </w:p>
-    <w:p>
-      <w:pPr>
-        <w:spacing w:after="200" w:line="276" w:lineRule="auto"/>
-        <w:rPr>
-          <w:rFonts w:ascii="Arial" w:eastAsia="Times New Roman" w:hAnsi="Arial" w:cs="Arial"/>
-          <w:color w:val="4B4B4B"/>
-          <w:sz w:val="24"/>
-          <w:szCs w:val="24"/>
-          <w:lang w:eastAsia="de-CH"/>
-        </w:rPr>
-      </w:pPr>
-      <w:r>
-        <w:rPr>
-          <w:rFonts w:ascii="Arial" w:eastAsia="Times New Roman" w:hAnsi="Arial" w:cs="Arial"/>
-          <w:color w:val="4B4B4B"/>
-          <w:sz w:val="24"/>
-          <w:szCs w:val="24"/>
-          <w:lang w:eastAsia="de-CH"/>
-        </w:rPr>
-        <w:t>-&gt; API lesen, was das genau macht</w:t>
-      </w:r>
-    </w:p>
-    <w:p>
-      <w:pPr>
-        <w:spacing w:after="200" w:line="276" w:lineRule="auto"/>
+          <w:color w:val="4B4B4B"/>
+          <w:sz w:val="24"/>
+          <w:szCs w:val="24"/>
+          <w:lang w:eastAsia="de-CH"/>
+        </w:rPr>
+      </w:pPr>
+      <w:r>
         <w:rPr>
           <w:rFonts w:ascii="Arial" w:eastAsia="Times New Roman" w:hAnsi="Arial" w:cs="Arial"/>
           <w:b/>
           <w:color w:val="4B4B4B"/>
           <w:sz w:val="24"/>
           <w:szCs w:val="24"/>
-          <w:lang w:val="en-US" w:eastAsia="de-CH"/>
-        </w:rPr>
-      </w:pPr>
-      <w:r>
-        <w:rPr>
-          <w:rFonts w:ascii="Arial" w:hAnsi="Arial" w:cs="Arial"/>
-          <w:color w:val="222222"/>
-          <w:sz w:val="21"/>
-          <w:szCs w:val="21"/>
-          <w:shd w:val="clear" w:color="auto" w:fill="FFFFFF"/>
-          <w:lang w:val="en-US"/>
-        </w:rPr>
-        <w:t>UnitySerializer warns you that you need to have a SaveGameManager in each scene.</w:t>
-      </w:r>
-      <w:r>
-        <w:rPr>
-          <w:rFonts w:ascii="Arial" w:eastAsia="Times New Roman" w:hAnsi="Arial" w:cs="Arial"/>
-          <w:b/>
-          <w:color w:val="4B4B4B"/>
-          <w:sz w:val="24"/>
-          <w:szCs w:val="24"/>
-          <w:lang w:val="en-US" w:eastAsia="de-CH"/>
+          <w:lang w:eastAsia="de-CH"/>
         </w:rPr>
         <w:br w:type="page"/>
       </w:r>
@@ -739,6 +619,17 @@
         </w:rPr>
         <w:t>//Positionen werde nicht gesichert - wohl wirklick nur ein "Level-Speichern", damit man weiss auf welchem Level man war</w:t>
       </w:r>
+      <w:r>
+        <w:rPr>
+          <w:rFonts w:ascii="Arial" w:eastAsia="Times New Roman" w:hAnsi="Arial" w:cs="Arial"/>
+          <w:color w:val="4B4B4B"/>
+          <w:sz w:val="24"/>
+          <w:szCs w:val="24"/>
+          <w:lang w:eastAsia="de-CH"/>
+        </w:rPr>
+        <w:br/>
+        <w:t>Oder noch das alte Problem damals, dass nicht alles inventarisiert wurde?</w:t>
+      </w:r>
     </w:p>
     <w:p>
       <w:pPr>
@@ -850,7 +741,10 @@
           <w:lang w:eastAsia="de-CH"/>
         </w:rPr>
       </w:pPr>
-      <w:r>
+    </w:p>
+    <w:p>
+      <w:pPr>
+        <w:spacing w:after="200" w:line="276" w:lineRule="auto"/>
         <w:rPr>
           <w:rFonts w:ascii="Arial" w:eastAsia="Times New Roman" w:hAnsi="Arial" w:cs="Arial"/>
           <w:b/>
@@ -859,12 +753,8 @@
           <w:szCs w:val="24"/>
           <w:lang w:eastAsia="de-CH"/>
         </w:rPr>
-        <w:br w:type="page"/>
-      </w:r>
-    </w:p>
-    <w:p>
-      <w:pPr>
-        <w:spacing w:after="200" w:line="276" w:lineRule="auto"/>
+      </w:pPr>
+      <w:r>
         <w:rPr>
           <w:rFonts w:ascii="Arial" w:eastAsia="Times New Roman" w:hAnsi="Arial" w:cs="Arial"/>
           <w:b/>
@@ -873,17 +763,6 @@
           <w:szCs w:val="24"/>
           <w:lang w:eastAsia="de-CH"/>
         </w:rPr>
-      </w:pPr>
-      <w:r>
-        <w:rPr>
-          <w:rFonts w:ascii="Arial" w:eastAsia="Times New Roman" w:hAnsi="Arial" w:cs="Arial"/>
-          <w:b/>
-          <w:color w:val="4B4B4B"/>
-          <w:sz w:val="24"/>
-          <w:szCs w:val="24"/>
-          <w:lang w:eastAsia="de-CH"/>
-        </w:rPr>
-        <w:lastRenderedPageBreak/>
         <w:t>Anyway:</w:t>
       </w:r>
     </w:p>
@@ -1249,74 +1128,6 @@
     </w:p>
     <w:p>
       <w:pPr>
-        <w:pStyle w:val="NormalWeb"/>
-        <w:shd w:val="clear" w:color="auto" w:fill="FFFFFF"/>
-        <w:spacing w:before="0" w:beforeAutospacing="0" w:after="150" w:afterAutospacing="0" w:line="255" w:lineRule="atLeast"/>
-        <w:textAlignment w:val="baseline"/>
-        <w:rPr>
-          <w:rFonts w:ascii="Arial" w:hAnsi="Arial" w:cs="Arial"/>
-          <w:color w:val="222222"/>
-          <w:sz w:val="21"/>
-          <w:szCs w:val="21"/>
-          <w:lang w:val="en-US"/>
-        </w:rPr>
-      </w:pPr>
-    </w:p>
-    <w:p>
-      <w:pPr>
-        <w:pStyle w:val="NormalWeb"/>
-        <w:shd w:val="clear" w:color="auto" w:fill="FFFFFF"/>
-        <w:spacing w:before="0" w:beforeAutospacing="0" w:after="150" w:afterAutospacing="0" w:line="255" w:lineRule="atLeast"/>
-        <w:textAlignment w:val="baseline"/>
-        <w:rPr>
-          <w:rFonts w:ascii="Arial" w:hAnsi="Arial" w:cs="Arial"/>
-          <w:b/>
-          <w:color w:val="222222"/>
-          <w:sz w:val="21"/>
-          <w:szCs w:val="21"/>
-          <w:lang w:val="en-US"/>
-        </w:rPr>
-      </w:pPr>
-      <w:r>
-        <w:rPr>
-          <w:rFonts w:ascii="Arial" w:hAnsi="Arial" w:cs="Arial"/>
-          <w:b/>
-          <w:color w:val="222222"/>
-          <w:sz w:val="21"/>
-          <w:szCs w:val="21"/>
-          <w:lang w:val="en-US"/>
-        </w:rPr>
-        <w:t>Daten speichern mit PlayerPrefs:</w:t>
-      </w:r>
-    </w:p>
-    <w:p>
-      <w:pPr>
-        <w:pStyle w:val="NormalWeb"/>
-        <w:shd w:val="clear" w:color="auto" w:fill="FFFFFF"/>
-        <w:spacing w:before="0" w:beforeAutospacing="0" w:after="150" w:afterAutospacing="0" w:line="255" w:lineRule="atLeast"/>
-        <w:textAlignment w:val="baseline"/>
-        <w:rPr>
-          <w:rFonts w:ascii="Arial" w:hAnsi="Arial" w:cs="Arial"/>
-          <w:color w:val="222222"/>
-          <w:sz w:val="21"/>
-          <w:szCs w:val="21"/>
-          <w:lang w:val="en-US"/>
-        </w:rPr>
-      </w:pPr>
-      <w:r>
-        <w:rPr>
-          <w:rFonts w:ascii="Arial" w:hAnsi="Arial" w:cs="Arial"/>
-          <w:color w:val="000000"/>
-          <w:sz w:val="19"/>
-          <w:szCs w:val="19"/>
-          <w:shd w:val="clear" w:color="auto" w:fill="FFFFFF"/>
-          <w:lang w:val="en-US"/>
-        </w:rPr>
-        <w:t>On Windows standalone players, PlayerPrefs are stored in the registry under HKCUSoftware[company name][product name] key, where company and product names are the names set up in Project Settings.</w:t>
-      </w:r>
-    </w:p>
-    <w:p>
-      <w:pPr>
         <w:spacing w:after="200" w:line="276" w:lineRule="auto"/>
         <w:rPr>
           <w:rFonts w:ascii="Arial" w:eastAsia="Times New Roman" w:hAnsi="Arial" w:cs="Arial"/>
@@ -1328,19 +1139,10 @@
       </w:pPr>
       <w:r>
         <w:rPr>
-          <w:rFonts w:ascii="Arial" w:eastAsia="Times New Roman" w:hAnsi="Arial" w:cs="Arial"/>
-          <w:color w:val="4B4B4B"/>
-          <w:sz w:val="24"/>
-          <w:szCs w:val="24"/>
-          <w:lang w:val="en-US" w:eastAsia="de-CH"/>
-        </w:rPr>
-        <w:t xml:space="preserve"> </w:t>
-      </w:r>
-      <w:r>
-        <w:rPr>
           <w:noProof/>
           <w:lang w:eastAsia="de-CH"/>
         </w:rPr>
+        <w:lastRenderedPageBreak/>
         <w:drawing>
           <wp:inline distT="0" distB="0" distL="0" distR="0" wp14:anchorId="318B6F34" wp14:editId="2A39D4EF">
             <wp:extent cx="2990850" cy="3533775"/>
@@ -1413,311 +1215,6 @@
       <w:r>
         <w:rPr>
           <w:rFonts w:ascii="Arial" w:eastAsia="Times New Roman" w:hAnsi="Arial" w:cs="Arial"/>
-          <w:color w:val="4B4B4B"/>
-          <w:sz w:val="24"/>
-          <w:szCs w:val="24"/>
-          <w:lang w:eastAsia="de-CH"/>
-        </w:rPr>
-        <w:lastRenderedPageBreak/>
-        <w:t>Speichern des Spiels: Serialisierung der Objekte</w:t>
-      </w:r>
-    </w:p>
-    <w:p>
-      <w:pPr>
-        <w:pStyle w:val="ListParagraph"/>
-        <w:numPr>
-          <w:ilvl w:val="0"/>
-          <w:numId w:val="22"/>
-        </w:numPr>
-        <w:shd w:val="clear" w:color="auto" w:fill="FEFEFE"/>
-        <w:spacing w:after="390" w:line="384" w:lineRule="atLeast"/>
-        <w:rPr>
-          <w:rFonts w:ascii="Arial" w:eastAsia="Times New Roman" w:hAnsi="Arial" w:cs="Arial"/>
-          <w:color w:val="4B4B4B"/>
-          <w:sz w:val="24"/>
-          <w:szCs w:val="24"/>
-          <w:lang w:eastAsia="de-CH"/>
-        </w:rPr>
-      </w:pPr>
-      <w:r>
-        <w:rPr>
-          <w:rFonts w:ascii="Arial" w:eastAsia="Times New Roman" w:hAnsi="Arial" w:cs="Arial"/>
-          <w:color w:val="4B4B4B"/>
-          <w:sz w:val="24"/>
-          <w:szCs w:val="24"/>
-          <w:lang w:eastAsia="de-CH"/>
-        </w:rPr>
-        <w:t xml:space="preserve">Serialisierung nach </w:t>
-      </w:r>
-      <w:r>
-        <w:rPr>
-          <w:rFonts w:ascii="Arial" w:eastAsia="Times New Roman" w:hAnsi="Arial" w:cs="Arial"/>
-          <w:color w:val="4B4B4B"/>
-          <w:sz w:val="24"/>
-          <w:szCs w:val="24"/>
-          <w:lang w:eastAsia="de-CH"/>
-        </w:rPr>
-        <w:t>XML, JSON oder</w:t>
-      </w:r>
-      <w:r>
-        <w:rPr>
-          <w:rFonts w:ascii="Arial" w:eastAsia="Times New Roman" w:hAnsi="Arial" w:cs="Arial"/>
-          <w:color w:val="4B4B4B"/>
-          <w:sz w:val="24"/>
-          <w:szCs w:val="24"/>
-          <w:lang w:eastAsia="de-CH"/>
-        </w:rPr>
-        <w:t xml:space="preserve"> in ein</w:t>
-      </w:r>
-      <w:r>
-        <w:rPr>
-          <w:rFonts w:ascii="Arial" w:eastAsia="Times New Roman" w:hAnsi="Arial" w:cs="Arial"/>
-          <w:color w:val="4B4B4B"/>
-          <w:sz w:val="24"/>
-          <w:szCs w:val="24"/>
-          <w:lang w:eastAsia="de-CH"/>
-        </w:rPr>
-        <w:t xml:space="preserve"> binary</w:t>
-      </w:r>
-      <w:r>
-        <w:rPr>
-          <w:rFonts w:ascii="Arial" w:eastAsia="Times New Roman" w:hAnsi="Arial" w:cs="Arial"/>
-          <w:color w:val="4B4B4B"/>
-          <w:sz w:val="24"/>
-          <w:szCs w:val="24"/>
-          <w:lang w:eastAsia="de-CH"/>
-        </w:rPr>
-        <w:t xml:space="preserve"> File:</w:t>
-      </w:r>
-      <w:r>
-        <w:rPr>
-          <w:rFonts w:ascii="Arial" w:eastAsia="Times New Roman" w:hAnsi="Arial" w:cs="Arial"/>
-          <w:color w:val="4B4B4B"/>
-          <w:sz w:val="24"/>
-          <w:szCs w:val="24"/>
-          <w:lang w:eastAsia="de-CH"/>
-        </w:rPr>
-        <w:br/>
-      </w:r>
-      <w:r>
-        <w:rPr>
-          <w:rFonts w:ascii="Arial" w:eastAsia="Times New Roman" w:hAnsi="Arial" w:cs="Arial"/>
-          <w:color w:val="4B4B4B"/>
-          <w:sz w:val="24"/>
-          <w:szCs w:val="24"/>
-          <w:lang w:eastAsia="de-CH"/>
-        </w:rPr>
-        <w:t>Es stehen einem die</w:t>
-      </w:r>
-      <w:r>
-        <w:rPr>
-          <w:rFonts w:ascii="Arial" w:eastAsia="Times New Roman" w:hAnsi="Arial" w:cs="Arial"/>
-          <w:color w:val="4B4B4B"/>
-          <w:sz w:val="24"/>
-          <w:szCs w:val="24"/>
-          <w:lang w:eastAsia="de-CH"/>
-        </w:rPr>
-        <w:t xml:space="preserve"> UnityKomponenten im Weg</w:t>
-      </w:r>
-    </w:p>
-    <w:p>
-      <w:pPr>
-        <w:pStyle w:val="ListParagraph"/>
-        <w:numPr>
-          <w:ilvl w:val="1"/>
-          <w:numId w:val="22"/>
-        </w:numPr>
-        <w:shd w:val="clear" w:color="auto" w:fill="FEFEFE"/>
-        <w:spacing w:after="390" w:line="384" w:lineRule="atLeast"/>
-        <w:rPr>
-          <w:rFonts w:ascii="Arial" w:eastAsia="Times New Roman" w:hAnsi="Arial" w:cs="Arial"/>
-          <w:color w:val="4B4B4B"/>
-          <w:sz w:val="24"/>
-          <w:szCs w:val="24"/>
-          <w:lang w:val="en-US" w:eastAsia="de-CH"/>
-        </w:rPr>
-      </w:pPr>
-      <w:r>
-        <w:rPr>
-          <w:rFonts w:ascii="Arial" w:eastAsia="Times New Roman" w:hAnsi="Arial" w:cs="Arial"/>
-          <w:b/>
-          <w:i/>
-          <w:color w:val="4B4B4B"/>
-          <w:sz w:val="20"/>
-          <w:szCs w:val="24"/>
-          <w:lang w:val="en-US" w:eastAsia="de-CH"/>
-        </w:rPr>
-        <w:t>XML:</w:t>
-      </w:r>
-      <w:r>
-        <w:rPr>
-          <w:rFonts w:ascii="Arial" w:eastAsia="Times New Roman" w:hAnsi="Arial" w:cs="Arial"/>
-          <w:i/>
-          <w:color w:val="4B4B4B"/>
-          <w:sz w:val="20"/>
-          <w:szCs w:val="24"/>
-          <w:lang w:val="en-US" w:eastAsia="de-CH"/>
-        </w:rPr>
-        <w:t xml:space="preserve"> </w:t>
-      </w:r>
-      <w:r>
-        <w:rPr>
-          <w:lang w:val="en-US" w:eastAsia="de-CH"/>
-        </w:rPr>
-        <w:t>InvalidOperationException: To be XML serializable, types which inherit from IEnumerable must have an implementation of Add(System.Object) at all levels of their inheritance hierarchy. UnityEngine.Transform does not implement Add(System.Object).</w:t>
-      </w:r>
-    </w:p>
-    <w:p>
-      <w:pPr>
-        <w:pStyle w:val="ListParagraph"/>
-        <w:numPr>
-          <w:ilvl w:val="1"/>
-          <w:numId w:val="22"/>
-        </w:numPr>
-        <w:shd w:val="clear" w:color="auto" w:fill="FEFEFE"/>
-        <w:spacing w:after="390" w:line="384" w:lineRule="atLeast"/>
-        <w:rPr>
-          <w:rFonts w:ascii="Arial" w:eastAsia="Times New Roman" w:hAnsi="Arial" w:cs="Arial"/>
-          <w:color w:val="4B4B4B"/>
-          <w:sz w:val="24"/>
-          <w:szCs w:val="24"/>
-          <w:lang w:val="en-US" w:eastAsia="de-CH"/>
-        </w:rPr>
-      </w:pPr>
-      <w:r>
-        <w:rPr>
-          <w:rFonts w:ascii="Arial" w:eastAsia="Times New Roman" w:hAnsi="Arial" w:cs="Arial"/>
-          <w:color w:val="4B4B4B"/>
-          <w:sz w:val="24"/>
-          <w:szCs w:val="24"/>
-          <w:lang w:val="en-US" w:eastAsia="de-CH"/>
-        </w:rPr>
-        <w:t>C# Serialiazation (binary):</w:t>
-      </w:r>
-      <w:r>
-        <w:rPr>
-          <w:rFonts w:ascii="Arial" w:eastAsia="Times New Roman" w:hAnsi="Arial" w:cs="Arial"/>
-          <w:color w:val="4B4B4B"/>
-          <w:sz w:val="24"/>
-          <w:szCs w:val="24"/>
-          <w:lang w:val="en-US" w:eastAsia="de-CH"/>
-        </w:rPr>
-        <w:br/>
-      </w:r>
-      <w:r>
-        <w:rPr>
-          <w:lang w:val="en-US" w:eastAsia="de-CH"/>
-        </w:rPr>
-        <w:t>SerializationException: Type UnityEngine.GameObject is not marked as Serializable</w:t>
-      </w:r>
-      <w:r>
-        <w:rPr>
-          <w:lang w:val="en-US" w:eastAsia="de-CH"/>
-        </w:rPr>
-        <w:br/>
-      </w:r>
-    </w:p>
-    <w:p>
-      <w:pPr>
-        <w:pStyle w:val="ListParagraph"/>
-        <w:numPr>
-          <w:ilvl w:val="0"/>
-          <w:numId w:val="22"/>
-        </w:numPr>
-        <w:shd w:val="clear" w:color="auto" w:fill="FEFEFE"/>
-        <w:spacing w:after="390" w:line="384" w:lineRule="atLeast"/>
-        <w:rPr>
-          <w:rFonts w:ascii="Arial" w:eastAsia="Times New Roman" w:hAnsi="Arial" w:cs="Arial"/>
-          <w:color w:val="4B4B4B"/>
-          <w:sz w:val="24"/>
-          <w:szCs w:val="24"/>
-          <w:lang w:val="en-US" w:eastAsia="de-CH"/>
-        </w:rPr>
-      </w:pPr>
-      <w:r>
-        <w:rPr>
-          <w:rFonts w:ascii="Arial" w:eastAsia="Times New Roman" w:hAnsi="Arial" w:cs="Arial"/>
-          <w:color w:val="4B4B4B"/>
-          <w:sz w:val="24"/>
-          <w:szCs w:val="24"/>
-          <w:lang w:val="en-US" w:eastAsia="de-CH"/>
-        </w:rPr>
-        <w:t>Unity Community empfiehlt:</w:t>
-      </w:r>
-    </w:p>
-    <w:p>
-      <w:pPr>
-        <w:pStyle w:val="ListParagraph"/>
-        <w:shd w:val="clear" w:color="auto" w:fill="FEFEFE"/>
-        <w:spacing w:after="390" w:line="384" w:lineRule="atLeast"/>
-        <w:rPr>
-          <w:rFonts w:ascii="Arial" w:eastAsia="Times New Roman" w:hAnsi="Arial" w:cs="Arial"/>
-          <w:color w:val="4B4B4B"/>
-          <w:sz w:val="24"/>
-          <w:szCs w:val="24"/>
-          <w:lang w:val="en-US" w:eastAsia="de-CH"/>
-        </w:rPr>
-      </w:pPr>
-      <w:r>
-        <w:rPr>
-          <w:rFonts w:ascii="Arial" w:eastAsia="Times New Roman" w:hAnsi="Arial" w:cs="Arial"/>
-          <w:color w:val="4B4B4B"/>
-          <w:sz w:val="24"/>
-          <w:szCs w:val="24"/>
-          <w:lang w:val="en-US" w:eastAsia="de-CH"/>
-        </w:rPr>
-        <w:t>UnitySerializer</w:t>
-      </w:r>
-      <w:r>
-        <w:rPr>
-          <w:rFonts w:ascii="Arial" w:eastAsia="Times New Roman" w:hAnsi="Arial" w:cs="Arial"/>
-          <w:color w:val="4B4B4B"/>
-          <w:sz w:val="24"/>
-          <w:szCs w:val="24"/>
-          <w:lang w:val="en-US" w:eastAsia="de-CH"/>
-        </w:rPr>
-        <w:t xml:space="preserve"> http://whydoidoit.com/unityserializer/getting-started-guide/</w:t>
-      </w:r>
-    </w:p>
-    <w:p>
-      <w:pPr>
-        <w:spacing w:after="200" w:line="276" w:lineRule="auto"/>
-        <w:rPr>
-          <w:rFonts w:ascii="Arial" w:eastAsia="Times New Roman" w:hAnsi="Arial" w:cs="Arial"/>
-          <w:b/>
-          <w:color w:val="4B4B4B"/>
-          <w:sz w:val="24"/>
-          <w:szCs w:val="24"/>
-          <w:lang w:val="en-US" w:eastAsia="de-CH"/>
-        </w:rPr>
-      </w:pPr>
-      <w:r>
-        <w:rPr>
-          <w:rFonts w:ascii="Arial" w:eastAsia="Times New Roman" w:hAnsi="Arial" w:cs="Arial"/>
-          <w:b/>
-          <w:color w:val="4B4B4B"/>
-          <w:sz w:val="24"/>
-          <w:szCs w:val="24"/>
-          <w:lang w:val="en-US" w:eastAsia="de-CH"/>
-        </w:rPr>
-        <w:br w:type="page"/>
-      </w:r>
-    </w:p>
-    <w:p>
-      <w:pPr>
-        <w:shd w:val="clear" w:color="auto" w:fill="FEFEFE"/>
-        <w:spacing w:after="390" w:line="384" w:lineRule="atLeast"/>
-        <w:rPr>
-          <w:rFonts w:ascii="Arial" w:eastAsia="Times New Roman" w:hAnsi="Arial" w:cs="Arial"/>
-          <w:color w:val="4B4B4B"/>
-          <w:sz w:val="24"/>
-          <w:szCs w:val="24"/>
-          <w:lang w:eastAsia="de-CH"/>
-        </w:rPr>
-      </w:pPr>
-      <w:r>
-        <w:rPr>
-          <w:rFonts w:ascii="Arial" w:eastAsia="Times New Roman" w:hAnsi="Arial" w:cs="Arial"/>
           <w:b/>
           <w:color w:val="4B4B4B"/>
           <w:sz w:val="24"/>
@@ -2331,6 +1828,28 @@
     </w:p>
     <w:p>
       <w:pPr>
+        <w:spacing w:after="200" w:line="276" w:lineRule="auto"/>
+        <w:rPr>
+          <w:rFonts w:ascii="Arial" w:eastAsia="Times New Roman" w:hAnsi="Arial" w:cs="Arial"/>
+          <w:color w:val="4B4B4B"/>
+          <w:sz w:val="24"/>
+          <w:szCs w:val="24"/>
+          <w:lang w:val="en-US" w:eastAsia="de-CH"/>
+        </w:rPr>
+      </w:pPr>
+      <w:r>
+        <w:rPr>
+          <w:rFonts w:ascii="Arial" w:eastAsia="Times New Roman" w:hAnsi="Arial" w:cs="Arial"/>
+          <w:color w:val="4B4B4B"/>
+          <w:sz w:val="24"/>
+          <w:szCs w:val="24"/>
+          <w:lang w:val="en-US" w:eastAsia="de-CH"/>
+        </w:rPr>
+        <w:br w:type="page"/>
+      </w:r>
+    </w:p>
+    <w:p>
+      <w:pPr>
         <w:shd w:val="clear" w:color="auto" w:fill="FEFEFE"/>
         <w:spacing w:after="390" w:line="384" w:lineRule="atLeast"/>
         <w:rPr>
@@ -2349,6 +1868,7 @@
           <w:szCs w:val="24"/>
           <w:lang w:val="en-US" w:eastAsia="de-CH"/>
         </w:rPr>
+        <w:lastRenderedPageBreak/>
         <w:t>Unity can serialize the following types:</w:t>
       </w:r>
     </w:p>
@@ -2376,7 +1896,6 @@
           <w:szCs w:val="24"/>
           <w:lang w:val="en-US" w:eastAsia="de-CH"/>
         </w:rPr>
-        <w:lastRenderedPageBreak/>
         <w:t>All basic data types (like </w:t>
       </w:r>
       <w:r>
@@ -3342,6 +2861,119 @@
     </w:lvl>
   </w:abstractNum>
   <w:abstractNum w:abstractNumId="1">
+    <w:nsid w:val="04F84DDC"/>
+    <w:multiLevelType w:val="hybridMultilevel"/>
+    <w:tmpl w:val="5FA4B02A"/>
+    <w:lvl w:ilvl="0" w:tplc="08070001">
+      <w:start w:val="1"/>
+      <w:numFmt w:val="bullet"/>
+      <w:lvlText w:val=""/>
+      <w:lvlJc w:val="left"/>
+      <w:pPr>
+        <w:ind w:left="720" w:hanging="360"/>
+      </w:pPr>
+      <w:rPr>
+        <w:rFonts w:ascii="Symbol" w:hAnsi="Symbol" w:hint="default"/>
+      </w:rPr>
+    </w:lvl>
+    <w:lvl w:ilvl="1" w:tplc="08070003" w:tentative="1">
+      <w:start w:val="1"/>
+      <w:numFmt w:val="bullet"/>
+      <w:lvlText w:val="o"/>
+      <w:lvlJc w:val="left"/>
+      <w:pPr>
+        <w:ind w:left="1440" w:hanging="360"/>
+      </w:pPr>
+      <w:rPr>
+        <w:rFonts w:ascii="Courier New" w:hAnsi="Courier New" w:cs="Courier New" w:hint="default"/>
+      </w:rPr>
+    </w:lvl>
+    <w:lvl w:ilvl="2" w:tplc="08070005" w:tentative="1">
+      <w:start w:val="1"/>
+      <w:numFmt w:val="bullet"/>
+      <w:lvlText w:val=""/>
+      <w:lvlJc w:val="left"/>
+      <w:pPr>
+        <w:ind w:left="2160" w:hanging="360"/>
+      </w:pPr>
+      <w:rPr>
+        <w:rFonts w:ascii="Wingdings" w:hAnsi="Wingdings" w:hint="default"/>
+      </w:rPr>
+    </w:lvl>
+    <w:lvl w:ilvl="3" w:tplc="08070001" w:tentative="1">
+      <w:start w:val="1"/>
+      <w:numFmt w:val="bullet"/>
+      <w:lvlText w:val=""/>
+      <w:lvlJc w:val="left"/>
+      <w:pPr>
+        <w:ind w:left="2880" w:hanging="360"/>
+      </w:pPr>
+      <w:rPr>
+        <w:rFonts w:ascii="Symbol" w:hAnsi="Symbol" w:hint="default"/>
+      </w:rPr>
+    </w:lvl>
+    <w:lvl w:ilvl="4" w:tplc="08070003" w:tentative="1">
+      <w:start w:val="1"/>
+      <w:numFmt w:val="bullet"/>
+      <w:lvlText w:val="o"/>
+      <w:lvlJc w:val="left"/>
+      <w:pPr>
+        <w:ind w:left="3600" w:hanging="360"/>
+      </w:pPr>
+      <w:rPr>
+        <w:rFonts w:ascii="Courier New" w:hAnsi="Courier New" w:cs="Courier New" w:hint="default"/>
+      </w:rPr>
+    </w:lvl>
+    <w:lvl w:ilvl="5" w:tplc="08070005" w:tentative="1">
+      <w:start w:val="1"/>
+      <w:numFmt w:val="bullet"/>
+      <w:lvlText w:val=""/>
+      <w:lvlJc w:val="left"/>
+      <w:pPr>
+        <w:ind w:left="4320" w:hanging="360"/>
+      </w:pPr>
+      <w:rPr>
+        <w:rFonts w:ascii="Wingdings" w:hAnsi="Wingdings" w:hint="default"/>
+      </w:rPr>
+    </w:lvl>
+    <w:lvl w:ilvl="6" w:tplc="08070001" w:tentative="1">
+      <w:start w:val="1"/>
+      <w:numFmt w:val="bullet"/>
+      <w:lvlText w:val=""/>
+      <w:lvlJc w:val="left"/>
+      <w:pPr>
+        <w:ind w:left="5040" w:hanging="360"/>
+      </w:pPr>
+      <w:rPr>
+        <w:rFonts w:ascii="Symbol" w:hAnsi="Symbol" w:hint="default"/>
+      </w:rPr>
+    </w:lvl>
+    <w:lvl w:ilvl="7" w:tplc="08070003" w:tentative="1">
+      <w:start w:val="1"/>
+      <w:numFmt w:val="bullet"/>
+      <w:lvlText w:val="o"/>
+      <w:lvlJc w:val="left"/>
+      <w:pPr>
+        <w:ind w:left="5760" w:hanging="360"/>
+      </w:pPr>
+      <w:rPr>
+        <w:rFonts w:ascii="Courier New" w:hAnsi="Courier New" w:cs="Courier New" w:hint="default"/>
+      </w:rPr>
+    </w:lvl>
+    <w:lvl w:ilvl="8" w:tplc="08070005" w:tentative="1">
+      <w:start w:val="1"/>
+      <w:numFmt w:val="bullet"/>
+      <w:lvlText w:val=""/>
+      <w:lvlJc w:val="left"/>
+      <w:pPr>
+        <w:ind w:left="6480" w:hanging="360"/>
+      </w:pPr>
+      <w:rPr>
+        <w:rFonts w:ascii="Wingdings" w:hAnsi="Wingdings" w:hint="default"/>
+      </w:rPr>
+    </w:lvl>
+  </w:abstractNum>
+  <w:abstractNum w:abstractNumId="2">
     <w:nsid w:val="07806E65"/>
     <w:multiLevelType w:val="multilevel"/>
     <w:tmpl w:val="DBD28EC4"/>
@@ -3490,7 +3122,7 @@
       </w:rPr>
     </w:lvl>
   </w:abstractNum>
-  <w:abstractNum w:abstractNumId="2">
+  <w:abstractNum w:abstractNumId="3">
     <w:nsid w:val="09466993"/>
     <w:multiLevelType w:val="hybridMultilevel"/>
     <w:tmpl w:val="118EE3A0"/>
@@ -3603,7 +3235,7 @@
       </w:rPr>
     </w:lvl>
   </w:abstractNum>
-  <w:abstractNum w:abstractNumId="3">
+  <w:abstractNum w:abstractNumId="4">
     <w:nsid w:val="16B26B20"/>
     <w:multiLevelType w:val="hybridMultilevel"/>
     <w:tmpl w:val="D98A2278"/>
@@ -3716,7 +3348,7 @@
       </w:rPr>
     </w:lvl>
   </w:abstractNum>
-  <w:abstractNum w:abstractNumId="4">
+  <w:abstractNum w:abstractNumId="5">
     <w:nsid w:val="1B456D3E"/>
     <w:multiLevelType w:val="hybridMultilevel"/>
     <w:tmpl w:val="8E748B8E"/>
@@ -3829,7 +3461,7 @@
       </w:rPr>
     </w:lvl>
   </w:abstractNum>
-  <w:abstractNum w:abstractNumId="5">
+  <w:abstractNum w:abstractNumId="6">
     <w:nsid w:val="1DCC6140"/>
     <w:multiLevelType w:val="hybridMultilevel"/>
     <w:tmpl w:val="28603DAA"/>
@@ -3942,7 +3574,7 @@
       </w:rPr>
     </w:lvl>
   </w:abstractNum>
-  <w:abstractNum w:abstractNumId="6">
+  <w:abstractNum w:abstractNumId="7">
     <w:nsid w:val="1F1C2FD1"/>
     <w:multiLevelType w:val="hybridMultilevel"/>
     <w:tmpl w:val="FBC206D0"/>
@@ -4031,7 +3663,7 @@
       </w:pPr>
     </w:lvl>
   </w:abstractNum>
-  <w:abstractNum w:abstractNumId="7">
+  <w:abstractNum w:abstractNumId="8">
     <w:nsid w:val="211C6469"/>
     <w:multiLevelType w:val="multilevel"/>
     <w:tmpl w:val="BB5EA62A"/>
@@ -4144,7 +3776,7 @@
       </w:pPr>
     </w:lvl>
   </w:abstractNum>
-  <w:abstractNum w:abstractNumId="8">
+  <w:abstractNum w:abstractNumId="9">
     <w:nsid w:val="29513701"/>
     <w:multiLevelType w:val="hybridMultilevel"/>
     <w:tmpl w:val="B628BB02"/>
@@ -4233,7 +3865,7 @@
       </w:pPr>
     </w:lvl>
   </w:abstractNum>
-  <w:abstractNum w:abstractNumId="9">
+  <w:abstractNum w:abstractNumId="10">
     <w:nsid w:val="2C4179E6"/>
     <w:multiLevelType w:val="hybridMultilevel"/>
     <w:tmpl w:val="58AAECC0"/>
@@ -4346,7 +3978,7 @@
       </w:rPr>
     </w:lvl>
   </w:abstractNum>
-  <w:abstractNum w:abstractNumId="10">
+  <w:abstractNum w:abstractNumId="11">
     <w:nsid w:val="2C6E2E52"/>
     <w:multiLevelType w:val="hybridMultilevel"/>
     <w:tmpl w:val="E81C3AC8"/>
@@ -4459,7 +4091,7 @@
       </w:rPr>
     </w:lvl>
   </w:abstractNum>
-  <w:abstractNum w:abstractNumId="11">
+  <w:abstractNum w:abstractNumId="12">
     <w:nsid w:val="2CBF61E9"/>
     <w:multiLevelType w:val="hybridMultilevel"/>
     <w:tmpl w:val="795E6A86"/>
@@ -4572,7 +4204,7 @@
       </w:rPr>
     </w:lvl>
   </w:abstractNum>
-  <w:abstractNum w:abstractNumId="12">
+  <w:abstractNum w:abstractNumId="13">
     <w:nsid w:val="3BDE6686"/>
     <w:multiLevelType w:val="hybridMultilevel"/>
     <w:tmpl w:val="CE402672"/>
@@ -4684,7 +4316,7 @@
       </w:rPr>
     </w:lvl>
   </w:abstractNum>
-  <w:abstractNum w:abstractNumId="13">
+  <w:abstractNum w:abstractNumId="14">
     <w:nsid w:val="46156118"/>
     <w:multiLevelType w:val="hybridMultilevel"/>
     <w:tmpl w:val="618CD0BE"/>
@@ -4797,7 +4429,7 @@
       </w:rPr>
     </w:lvl>
   </w:abstractNum>
-  <w:abstractNum w:abstractNumId="14">
+  <w:abstractNum w:abstractNumId="15">
     <w:nsid w:val="601841E1"/>
     <w:multiLevelType w:val="multilevel"/>
     <w:tmpl w:val="3D5C43B8"/>
@@ -4946,7 +4578,7 @@
       </w:rPr>
     </w:lvl>
   </w:abstractNum>
-  <w:abstractNum w:abstractNumId="15">
+  <w:abstractNum w:abstractNumId="16">
     <w:nsid w:val="61DB6264"/>
     <w:multiLevelType w:val="hybridMultilevel"/>
     <w:tmpl w:val="FA705758"/>
@@ -5058,7 +4690,7 @@
       </w:rPr>
     </w:lvl>
   </w:abstractNum>
-  <w:abstractNum w:abstractNumId="16">
+  <w:abstractNum w:abstractNumId="17">
     <w:nsid w:val="62BD36F3"/>
     <w:multiLevelType w:val="hybridMultilevel"/>
     <w:tmpl w:val="958EEB84"/>
@@ -5171,7 +4803,7 @@
       </w:rPr>
     </w:lvl>
   </w:abstractNum>
-  <w:abstractNum w:abstractNumId="17">
+  <w:abstractNum w:abstractNumId="18">
     <w:nsid w:val="68BA6E96"/>
     <w:multiLevelType w:val="hybridMultilevel"/>
     <w:tmpl w:val="56347AFA"/>
@@ -5284,7 +4916,7 @@
       </w:rPr>
     </w:lvl>
   </w:abstractNum>
-  <w:abstractNum w:abstractNumId="18">
+  <w:abstractNum w:abstractNumId="19">
     <w:nsid w:val="6D3B3AD4"/>
     <w:multiLevelType w:val="hybridMultilevel"/>
     <w:tmpl w:val="51F6A3B8"/>
@@ -5397,7 +5029,7 @@
       </w:rPr>
     </w:lvl>
   </w:abstractNum>
-  <w:abstractNum w:abstractNumId="19">
+  <w:abstractNum w:abstractNumId="20">
     <w:nsid w:val="73D91335"/>
     <w:multiLevelType w:val="hybridMultilevel"/>
     <w:tmpl w:val="BDF84EC8"/>
@@ -5510,7 +5142,7 @@
       </w:rPr>
     </w:lvl>
   </w:abstractNum>
-  <w:abstractNum w:abstractNumId="20">
+  <w:abstractNum w:abstractNumId="21">
     <w:nsid w:val="775F543D"/>
     <w:multiLevelType w:val="hybridMultilevel"/>
     <w:tmpl w:val="D2687EEC"/>
@@ -5599,7 +5231,7 @@
       </w:pPr>
     </w:lvl>
   </w:abstractNum>
-  <w:abstractNum w:abstractNumId="21">
+  <w:abstractNum w:abstractNumId="22">
     <w:nsid w:val="78C2787B"/>
     <w:multiLevelType w:val="hybridMultilevel"/>
     <w:tmpl w:val="A860FDD0"/>
@@ -5712,7 +5344,7 @@
       </w:rPr>
     </w:lvl>
   </w:abstractNum>
-  <w:abstractNum w:abstractNumId="22">
+  <w:abstractNum w:abstractNumId="23">
     <w:nsid w:val="7E2934D0"/>
     <w:multiLevelType w:val="multilevel"/>
     <w:tmpl w:val="08070025"/>
@@ -5808,73 +5440,76 @@
     </w:lvl>
   </w:abstractNum>
   <w:num w:numId="1">
-    <w:abstractNumId w:val="8"/>
+    <w:abstractNumId w:val="9"/>
   </w:num>
   <w:num w:numId="2">
-    <w:abstractNumId w:val="22"/>
+    <w:abstractNumId w:val="23"/>
   </w:num>
   <w:num w:numId="3">
-    <w:abstractNumId w:val="9"/>
+    <w:abstractNumId w:val="10"/>
   </w:num>
   <w:num w:numId="4">
-    <w:abstractNumId w:val="20"/>
+    <w:abstractNumId w:val="21"/>
   </w:num>
   <w:num w:numId="5">
-    <w:abstractNumId w:val="6"/>
+    <w:abstractNumId w:val="7"/>
   </w:num>
   <w:num w:numId="6">
-    <w:abstractNumId w:val="10"/>
+    <w:abstractNumId w:val="11"/>
   </w:num>
   <w:num w:numId="7">
-    <w:abstractNumId w:val="17"/>
+    <w:abstractNumId w:val="18"/>
   </w:num>
   <w:num w:numId="8">
     <w:abstractNumId w:val="0"/>
   </w:num>
   <w:num w:numId="9">
+    <w:abstractNumId w:val="20"/>
+  </w:num>
+  <w:num w:numId="10">
+    <w:abstractNumId w:val="13"/>
+  </w:num>
+  <w:num w:numId="11">
+    <w:abstractNumId w:val="16"/>
+  </w:num>
+  <w:num w:numId="12">
+    <w:abstractNumId w:val="6"/>
+  </w:num>
+  <w:num w:numId="13">
+    <w:abstractNumId w:val="5"/>
+  </w:num>
+  <w:num w:numId="14">
+    <w:abstractNumId w:val="12"/>
+  </w:num>
+  <w:num w:numId="15">
+    <w:abstractNumId w:val="22"/>
+  </w:num>
+  <w:num w:numId="16">
     <w:abstractNumId w:val="19"/>
   </w:num>
-  <w:num w:numId="10">
-    <w:abstractNumId w:val="12"/>
+  <w:num w:numId="17">
+    <w:abstractNumId w:val="14"/>
   </w:num>
-  <w:num w:numId="11">
+  <w:num w:numId="18">
+    <w:abstractNumId w:val="17"/>
+  </w:num>
+  <w:num w:numId="19">
+    <w:abstractNumId w:val="2"/>
+  </w:num>
+  <w:num w:numId="20">
     <w:abstractNumId w:val="15"/>
   </w:num>
-  <w:num w:numId="12">
-    <w:abstractNumId w:val="5"/>
+  <w:num w:numId="21">
+    <w:abstractNumId w:val="8"/>
   </w:num>
-  <w:num w:numId="13">
+  <w:num w:numId="22">
     <w:abstractNumId w:val="4"/>
   </w:num>
-  <w:num w:numId="14">
-    <w:abstractNumId w:val="11"/>
-  </w:num>
-  <w:num w:numId="15">
-    <w:abstractNumId w:val="21"/>
-  </w:num>
-  <w:num w:numId="16">
-    <w:abstractNumId w:val="18"/>
-  </w:num>
-  <w:num w:numId="17">
-    <w:abstractNumId w:val="13"/>
-  </w:num>
-  <w:num w:numId="18">
-    <w:abstractNumId w:val="16"/>
-  </w:num>
-  <w:num w:numId="19">
-    <w:abstractNumId w:val="1"/>
-  </w:num>
-  <w:num w:numId="20">
-    <w:abstractNumId w:val="14"/>
-  </w:num>
-  <w:num w:numId="21">
-    <w:abstractNumId w:val="7"/>
-  </w:num>
-  <w:num w:numId="22">
+  <w:num w:numId="23">
     <w:abstractNumId w:val="3"/>
   </w:num>
-  <w:num w:numId="23">
-    <w:abstractNumId w:val="2"/>
+  <w:num w:numId="24">
+    <w:abstractNumId w:val="1"/>
   </w:num>
 </w:numbering>
 </file>
@@ -7695,7 +7330,7 @@
 </file>
 
 <file path=customXml/itemProps1.xml><?xml version="1.0" encoding="utf-8"?>
-<ds:datastoreItem xmlns:ds="http://schemas.openxmlformats.org/officeDocument/2006/customXml" ds:itemID="{00CD16CB-9B1A-4974-8116-4705409150A9}">
+<ds:datastoreItem xmlns:ds="http://schemas.openxmlformats.org/officeDocument/2006/customXml" ds:itemID="{AB914A16-4D0B-4F18-A5F4-D8AE1EF680FC}">
   <ds:schemaRefs>
     <ds:schemaRef ds:uri="http://schemas.openxmlformats.org/officeDocument/2006/bibliography"/>
   </ds:schemaRefs>
